--- a/Project2/code/report.docx
+++ b/Project2/code/report.docx
@@ -182,7 +182,7 @@
           <w:sz w:val="20"/>
           <w:szCs w:val="20"/>
         </w:rPr>
-        <w:t>(</w:t>
+        <w:t xml:space="preserve">(Note that more detailed descriptions of these </w:t>
       </w:r>
       <w:r>
         <w:rPr>
@@ -191,7 +191,7 @@
           <w:sz w:val="20"/>
           <w:szCs w:val="20"/>
         </w:rPr>
-        <w:t xml:space="preserve">Note that more detailed descriptions of these </w:t>
+        <w:t>can be</w:t>
       </w:r>
       <w:r>
         <w:rPr>
@@ -200,25 +200,7 @@
           <w:sz w:val="20"/>
           <w:szCs w:val="20"/>
         </w:rPr>
-        <w:t>can be</w:t>
-      </w:r>
-      <w:r>
-        <w:rPr>
-          <w:rFonts w:ascii="Calibri" w:hAnsi="Calibri" w:cs="Calibri"/>
-          <w:color w:val="FF0000"/>
-          <w:sz w:val="20"/>
-          <w:szCs w:val="20"/>
-        </w:rPr>
-        <w:t xml:space="preserve"> found in the code files and the README file.</w:t>
-      </w:r>
-      <w:r>
-        <w:rPr>
-          <w:rFonts w:ascii="Calibri" w:hAnsi="Calibri" w:cs="Calibri"/>
-          <w:color w:val="FF0000"/>
-          <w:sz w:val="20"/>
-          <w:szCs w:val="20"/>
-        </w:rPr>
-        <w:t>)</w:t>
+        <w:t xml:space="preserve"> found in the code files and the README file.)</w:t>
       </w:r>
     </w:p>
     <w:p>
@@ -234,6 +216,7 @@
           <w:szCs w:val="24"/>
         </w:rPr>
       </w:pPr>
+      <w:proofErr w:type="spellStart"/>
       <w:r>
         <w:rPr>
           <w:rFonts w:ascii="Calibri" w:hAnsi="Calibri" w:cs="Calibri"/>
@@ -245,6 +228,7 @@
         </w:rPr>
         <w:t>scheduler_t</w:t>
       </w:r>
+      <w:proofErr w:type="spellEnd"/>
       <w:r>
         <w:rPr>
           <w:rFonts w:ascii="Calibri" w:hAnsi="Calibri" w:cs="Calibri"/>
@@ -280,13 +264,23 @@
         </w:rPr>
         <w:t xml:space="preserve"> the </w:t>
       </w:r>
-      <w:r>
-        <w:rPr>
-          <w:rFonts w:ascii="Calibri" w:hAnsi="Calibri" w:cs="Calibri"/>
-          <w:sz w:val="24"/>
-          <w:szCs w:val="24"/>
-        </w:rPr>
-        <w:t>runqueue, main/scheduler context, pointer to the currently running thread, etc..</w:t>
+      <w:proofErr w:type="spellStart"/>
+      <w:r>
+        <w:rPr>
+          <w:rFonts w:ascii="Calibri" w:hAnsi="Calibri" w:cs="Calibri"/>
+          <w:sz w:val="24"/>
+          <w:szCs w:val="24"/>
+        </w:rPr>
+        <w:t>runqueue</w:t>
+      </w:r>
+      <w:proofErr w:type="spellEnd"/>
+      <w:r>
+        <w:rPr>
+          <w:rFonts w:ascii="Calibri" w:hAnsi="Calibri" w:cs="Calibri"/>
+          <w:sz w:val="24"/>
+          <w:szCs w:val="24"/>
+        </w:rPr>
+        <w:t>, main/scheduler context, pointer to the currently running thread, etc..</w:t>
       </w:r>
     </w:p>
     <w:p>
@@ -302,6 +296,7 @@
           <w:szCs w:val="24"/>
         </w:rPr>
       </w:pPr>
+      <w:proofErr w:type="spellStart"/>
       <w:r>
         <w:rPr>
           <w:rFonts w:ascii="Calibri" w:hAnsi="Calibri" w:cs="Calibri"/>
@@ -311,7 +306,19 @@
           <w:sz w:val="24"/>
           <w:szCs w:val="24"/>
         </w:rPr>
-        <w:t xml:space="preserve">tcb </w:t>
+        <w:t>tcb</w:t>
+      </w:r>
+      <w:proofErr w:type="spellEnd"/>
+      <w:r>
+        <w:rPr>
+          <w:rFonts w:ascii="Calibri" w:hAnsi="Calibri" w:cs="Calibri"/>
+          <w:b/>
+          <w:bCs/>
+          <w:color w:val="3ACCA7"/>
+          <w:sz w:val="24"/>
+          <w:szCs w:val="24"/>
+        </w:rPr>
+        <w:t xml:space="preserve"> </w:t>
       </w:r>
       <w:r>
         <w:rPr>
@@ -338,7 +345,25 @@
           <w:sz w:val="24"/>
           <w:szCs w:val="24"/>
         </w:rPr>
-        <w:t>thread id, status, context, priority, etc…</w:t>
+        <w:t xml:space="preserve">thread id, status, context, priority, </w:t>
+      </w:r>
+      <w:proofErr w:type="spellStart"/>
+      <w:r>
+        <w:rPr>
+          <w:rFonts w:ascii="Calibri" w:hAnsi="Calibri" w:cs="Calibri"/>
+          <w:sz w:val="24"/>
+          <w:szCs w:val="24"/>
+        </w:rPr>
+        <w:t>etc</w:t>
+      </w:r>
+      <w:proofErr w:type="spellEnd"/>
+      <w:r>
+        <w:rPr>
+          <w:rFonts w:ascii="Calibri" w:hAnsi="Calibri" w:cs="Calibri"/>
+          <w:sz w:val="24"/>
+          <w:szCs w:val="24"/>
+        </w:rPr>
+        <w:t>…</w:t>
       </w:r>
     </w:p>
     <w:p>
@@ -356,6 +381,7 @@
           <w:szCs w:val="24"/>
         </w:rPr>
       </w:pPr>
+      <w:proofErr w:type="spellStart"/>
       <w:r>
         <w:rPr>
           <w:rFonts w:ascii="Calibri" w:hAnsi="Calibri" w:cs="Calibri"/>
@@ -367,6 +393,7 @@
         </w:rPr>
         <w:t>runqueue_t</w:t>
       </w:r>
+      <w:proofErr w:type="spellEnd"/>
       <w:r>
         <w:rPr>
           <w:rFonts w:ascii="Calibri" w:hAnsi="Calibri" w:cs="Calibri"/>
@@ -394,6 +421,7 @@
         </w:rPr>
         <w:t xml:space="preserve"> My implementation is basically just an array of </w:t>
       </w:r>
+      <w:proofErr w:type="spellStart"/>
       <w:r>
         <w:rPr>
           <w:rFonts w:ascii="Calibri" w:hAnsi="Calibri" w:cs="Calibri"/>
@@ -405,6 +433,7 @@
         </w:rPr>
         <w:t>queue_t</w:t>
       </w:r>
+      <w:proofErr w:type="spellEnd"/>
       <w:r>
         <w:rPr>
           <w:rFonts w:ascii="Calibri" w:hAnsi="Calibri" w:cs="Calibri"/>
@@ -413,6 +442,7 @@
         </w:rPr>
         <w:t xml:space="preserve">, where </w:t>
       </w:r>
+      <w:proofErr w:type="spellStart"/>
       <w:r>
         <w:rPr>
           <w:rFonts w:ascii="Calibri" w:hAnsi="Calibri" w:cs="Calibri"/>
@@ -424,6 +454,7 @@
         </w:rPr>
         <w:t>queue_t</w:t>
       </w:r>
+      <w:proofErr w:type="spellEnd"/>
       <w:r>
         <w:rPr>
           <w:rFonts w:ascii="Calibri" w:hAnsi="Calibri" w:cs="Calibri"/>
@@ -457,7 +488,25 @@
           <w:sz w:val="24"/>
           <w:szCs w:val="24"/>
         </w:rPr>
-        <w:t>a linkedlist-like queue</w:t>
+        <w:t xml:space="preserve">a </w:t>
+      </w:r>
+      <w:proofErr w:type="spellStart"/>
+      <w:r>
+        <w:rPr>
+          <w:rFonts w:ascii="Calibri" w:hAnsi="Calibri" w:cs="Calibri"/>
+          <w:sz w:val="24"/>
+          <w:szCs w:val="24"/>
+        </w:rPr>
+        <w:t>linkedlist</w:t>
+      </w:r>
+      <w:proofErr w:type="spellEnd"/>
+      <w:r>
+        <w:rPr>
+          <w:rFonts w:ascii="Calibri" w:hAnsi="Calibri" w:cs="Calibri"/>
+          <w:sz w:val="24"/>
+          <w:szCs w:val="24"/>
+        </w:rPr>
+        <w:t>-like queue</w:t>
       </w:r>
       <w:r>
         <w:rPr>
@@ -537,7 +586,25 @@
           <w:sz w:val="24"/>
           <w:szCs w:val="24"/>
         </w:rPr>
-        <w:t>Below I will summarize our implementation of the thread library api and both types of schedulers.</w:t>
+        <w:t xml:space="preserve">Below I will summarize our implementation of the thread library </w:t>
+      </w:r>
+      <w:proofErr w:type="spellStart"/>
+      <w:r>
+        <w:rPr>
+          <w:rFonts w:ascii="Calibri" w:hAnsi="Calibri" w:cs="Calibri"/>
+          <w:sz w:val="24"/>
+          <w:szCs w:val="24"/>
+        </w:rPr>
+        <w:t>api</w:t>
+      </w:r>
+      <w:proofErr w:type="spellEnd"/>
+      <w:r>
+        <w:rPr>
+          <w:rFonts w:ascii="Calibri" w:hAnsi="Calibri" w:cs="Calibri"/>
+          <w:sz w:val="24"/>
+          <w:szCs w:val="24"/>
+        </w:rPr>
+        <w:t xml:space="preserve"> and both types of schedulers.</w:t>
       </w:r>
       <w:r>
         <w:rPr>
@@ -574,6 +641,7 @@
         </w:rPr>
         <w:t>(</w:t>
       </w:r>
+      <w:proofErr w:type="spellStart"/>
       <w:r>
         <w:rPr>
           <w:rFonts w:ascii="Calibri" w:hAnsi="Calibri" w:cs="Calibri"/>
@@ -585,6 +653,7 @@
         </w:rPr>
         <w:t>worker_create</w:t>
       </w:r>
+      <w:proofErr w:type="spellEnd"/>
       <w:r>
         <w:rPr>
           <w:rFonts w:ascii="Calibri" w:hAnsi="Calibri" w:cs="Calibri"/>
@@ -720,6 +789,7 @@
         </w:rPr>
         <w:t xml:space="preserve">new </w:t>
       </w:r>
+      <w:proofErr w:type="spellStart"/>
       <w:r>
         <w:rPr>
           <w:rFonts w:ascii="Calibri" w:hAnsi="Calibri" w:cs="Calibri"/>
@@ -731,6 +801,7 @@
         </w:rPr>
         <w:t>tcb</w:t>
       </w:r>
+      <w:proofErr w:type="spellEnd"/>
       <w:r>
         <w:rPr>
           <w:rFonts w:ascii="Calibri" w:hAnsi="Calibri" w:cs="Calibri"/>
@@ -770,6 +841,7 @@
         </w:rPr>
         <w:t xml:space="preserve">Allocating and creating a new </w:t>
       </w:r>
+      <w:proofErr w:type="spellStart"/>
       <w:r>
         <w:rPr>
           <w:rFonts w:ascii="Calibri" w:hAnsi="Calibri" w:cs="Calibri"/>
@@ -781,6 +853,7 @@
         </w:rPr>
         <w:t>ucontext</w:t>
       </w:r>
+      <w:proofErr w:type="spellEnd"/>
       <w:r>
         <w:rPr>
           <w:rFonts w:ascii="Calibri" w:hAnsi="Calibri" w:cs="Calibri"/>
@@ -798,6 +871,7 @@
         </w:rPr>
         <w:t xml:space="preserve">for the thread using </w:t>
       </w:r>
+      <w:proofErr w:type="spellStart"/>
       <w:r>
         <w:rPr>
           <w:rFonts w:ascii="Calibri" w:hAnsi="Calibri" w:cs="Calibri"/>
@@ -809,6 +883,7 @@
         </w:rPr>
         <w:t>makecontext</w:t>
       </w:r>
+      <w:proofErr w:type="spellEnd"/>
       <w:r>
         <w:rPr>
           <w:rFonts w:ascii="Calibri" w:hAnsi="Calibri" w:cs="Calibri"/>
@@ -839,6 +914,7 @@
         </w:rPr>
         <w:t xml:space="preserve">After the initialization process, the </w:t>
       </w:r>
+      <w:proofErr w:type="spellStart"/>
       <w:r>
         <w:rPr>
           <w:rFonts w:ascii="Calibri" w:hAnsi="Calibri" w:cs="Calibri"/>
@@ -850,6 +926,7 @@
         </w:rPr>
         <w:t>tcb</w:t>
       </w:r>
+      <w:proofErr w:type="spellEnd"/>
       <w:r>
         <w:rPr>
           <w:rFonts w:ascii="Calibri" w:hAnsi="Calibri" w:cs="Calibri"/>
@@ -865,8 +942,27 @@
           <w:sz w:val="24"/>
           <w:szCs w:val="24"/>
         </w:rPr>
-        <w:t xml:space="preserve">is added to the runqueue with </w:t>
-      </w:r>
+        <w:t xml:space="preserve">is added to the </w:t>
+      </w:r>
+      <w:proofErr w:type="spellStart"/>
+      <w:r>
+        <w:rPr>
+          <w:rFonts w:ascii="Calibri" w:hAnsi="Calibri" w:cs="Calibri"/>
+          <w:sz w:val="24"/>
+          <w:szCs w:val="24"/>
+        </w:rPr>
+        <w:t>runqueue</w:t>
+      </w:r>
+      <w:proofErr w:type="spellEnd"/>
+      <w:r>
+        <w:rPr>
+          <w:rFonts w:ascii="Calibri" w:hAnsi="Calibri" w:cs="Calibri"/>
+          <w:sz w:val="24"/>
+          <w:szCs w:val="24"/>
+        </w:rPr>
+        <w:t xml:space="preserve"> with </w:t>
+      </w:r>
+      <w:proofErr w:type="spellStart"/>
       <w:r>
         <w:rPr>
           <w:rFonts w:ascii="Calibri" w:hAnsi="Calibri" w:cs="Calibri"/>
@@ -878,6 +974,7 @@
         </w:rPr>
         <w:t>sch_schedule</w:t>
       </w:r>
+      <w:proofErr w:type="spellEnd"/>
     </w:p>
     <w:p>
       <w:pPr>
@@ -896,6 +993,7 @@
         </w:rPr>
         <w:t xml:space="preserve">Note: when this function is called for the first time, </w:t>
       </w:r>
+      <w:proofErr w:type="spellStart"/>
       <w:r>
         <w:rPr>
           <w:rFonts w:ascii="Calibri" w:hAnsi="Calibri" w:cs="Calibri"/>
@@ -907,6 +1005,7 @@
         </w:rPr>
         <w:t>scheduler_t</w:t>
       </w:r>
+      <w:proofErr w:type="spellEnd"/>
       <w:r>
         <w:rPr>
           <w:rFonts w:ascii="Calibri" w:hAnsi="Calibri" w:cs="Calibri"/>
@@ -977,6 +1076,7 @@
         </w:rPr>
         <w:t xml:space="preserve">using </w:t>
       </w:r>
+      <w:proofErr w:type="spellStart"/>
       <w:r>
         <w:rPr>
           <w:rFonts w:ascii="Calibri" w:hAnsi="Calibri" w:cs="Calibri"/>
@@ -988,6 +1088,7 @@
         </w:rPr>
         <w:t>makecontext</w:t>
       </w:r>
+      <w:proofErr w:type="spellEnd"/>
       <w:r>
         <w:rPr>
           <w:rFonts w:ascii="Calibri" w:hAnsi="Calibri" w:cs="Calibri"/>
@@ -1041,6 +1142,7 @@
         </w:rPr>
         <w:t xml:space="preserve">parameter that the user has passed in, I decided to create a wrapper – </w:t>
       </w:r>
+      <w:proofErr w:type="spellStart"/>
       <w:r>
         <w:rPr>
           <w:rFonts w:ascii="Calibri" w:hAnsi="Calibri" w:cs="Calibri"/>
@@ -1052,6 +1154,7 @@
         </w:rPr>
         <w:t>worker_wrapper_t</w:t>
       </w:r>
+      <w:proofErr w:type="spellEnd"/>
       <w:r>
         <w:rPr>
           <w:rFonts w:ascii="Calibri" w:hAnsi="Calibri" w:cs="Calibri"/>
@@ -1124,6 +1227,7 @@
         </w:rPr>
         <w:t xml:space="preserve"> to </w:t>
       </w:r>
+      <w:proofErr w:type="spellStart"/>
       <w:r>
         <w:rPr>
           <w:rFonts w:ascii="Calibri" w:hAnsi="Calibri" w:cs="Calibri"/>
@@ -1135,6 +1239,7 @@
         </w:rPr>
         <w:t>makecontext</w:t>
       </w:r>
+      <w:proofErr w:type="spellEnd"/>
       <w:r>
         <w:rPr>
           <w:rFonts w:ascii="Calibri" w:hAnsi="Calibri" w:cs="Calibri"/>
@@ -1143,6 +1248,7 @@
         </w:rPr>
         <w:t xml:space="preserve">, a wrapper function: </w:t>
       </w:r>
+      <w:proofErr w:type="spellStart"/>
       <w:r>
         <w:rPr>
           <w:rFonts w:ascii="Calibri" w:hAnsi="Calibri" w:cs="Calibri"/>
@@ -1154,6 +1260,7 @@
         </w:rPr>
         <w:t>thread_function_wrapper</w:t>
       </w:r>
+      <w:proofErr w:type="spellEnd"/>
       <w:r>
         <w:rPr>
           <w:rFonts w:ascii="Calibri" w:hAnsi="Calibri" w:cs="Calibri"/>
@@ -1162,6 +1269,7 @@
         </w:rPr>
         <w:t xml:space="preserve">, with </w:t>
       </w:r>
+      <w:proofErr w:type="spellStart"/>
       <w:r>
         <w:rPr>
           <w:rFonts w:ascii="Calibri" w:hAnsi="Calibri" w:cs="Calibri"/>
@@ -1173,6 +1281,7 @@
         </w:rPr>
         <w:t>worker_wrapper_t</w:t>
       </w:r>
+      <w:proofErr w:type="spellEnd"/>
       <w:r>
         <w:rPr>
           <w:rFonts w:ascii="Calibri" w:hAnsi="Calibri" w:cs="Calibri"/>
@@ -1402,6 +1511,7 @@
         </w:rPr>
         <w:t>(</w:t>
       </w:r>
+      <w:proofErr w:type="spellStart"/>
       <w:r>
         <w:rPr>
           <w:rFonts w:ascii="Calibri" w:hAnsi="Calibri" w:cs="Calibri"/>
@@ -1424,6 +1534,7 @@
         </w:rPr>
         <w:t>yield</w:t>
       </w:r>
+      <w:proofErr w:type="spellEnd"/>
       <w:r>
         <w:rPr>
           <w:rFonts w:ascii="Calibri" w:hAnsi="Calibri" w:cs="Calibri"/>
@@ -1604,6 +1715,7 @@
         </w:rPr>
         <w:t>(</w:t>
       </w:r>
+      <w:proofErr w:type="spellStart"/>
       <w:r>
         <w:rPr>
           <w:rFonts w:ascii="Calibri" w:hAnsi="Calibri" w:cs="Calibri"/>
@@ -1626,6 +1738,7 @@
         </w:rPr>
         <w:t>exit</w:t>
       </w:r>
+      <w:proofErr w:type="spellEnd"/>
       <w:r>
         <w:rPr>
           <w:rFonts w:ascii="Calibri" w:hAnsi="Calibri" w:cs="Calibri"/>
@@ -1677,15 +1790,7 @@
           <w:sz w:val="24"/>
           <w:szCs w:val="24"/>
         </w:rPr>
-        <w:t>This function</w:t>
-      </w:r>
-      <w:r>
-        <w:rPr>
-          <w:rFonts w:ascii="Calibri" w:hAnsi="Calibri" w:cs="Calibri"/>
-          <w:sz w:val="24"/>
-          <w:szCs w:val="24"/>
-        </w:rPr>
-        <w:t xml:space="preserve"> will terminate the currently running thread by simply changing the thread’s status to FINISHED and immediately swapping to the scheduler context, similar to yield.</w:t>
+        <w:t>This function will terminate the currently running thread by simply changing the thread’s status to FINISHED and immediately swapping to the scheduler context, similar to yield.</w:t>
       </w:r>
     </w:p>
     <w:p>
@@ -1736,26 +1841,17 @@
           <w:sz w:val="28"/>
           <w:szCs w:val="28"/>
         </w:rPr>
-        <w:t>Join</w:t>
-      </w:r>
-      <w:r>
-        <w:rPr>
-          <w:rFonts w:ascii="Calibri" w:hAnsi="Calibri" w:cs="Calibri"/>
-          <w:b/>
-          <w:bCs/>
+        <w:t xml:space="preserve">Join </w:t>
+      </w:r>
+      <w:r>
+        <w:rPr>
+          <w:rFonts w:ascii="Calibri" w:hAnsi="Calibri" w:cs="Calibri"/>
           <w:sz w:val="28"/>
           <w:szCs w:val="28"/>
         </w:rPr>
-        <w:t xml:space="preserve"> </w:t>
-      </w:r>
-      <w:r>
-        <w:rPr>
-          <w:rFonts w:ascii="Calibri" w:hAnsi="Calibri" w:cs="Calibri"/>
-          <w:sz w:val="28"/>
-          <w:szCs w:val="28"/>
-        </w:rPr>
         <w:t>(</w:t>
       </w:r>
+      <w:proofErr w:type="spellStart"/>
       <w:r>
         <w:rPr>
           <w:rFonts w:ascii="Calibri" w:hAnsi="Calibri" w:cs="Calibri"/>
@@ -1778,6 +1874,7 @@
         </w:rPr>
         <w:t>join</w:t>
       </w:r>
+      <w:proofErr w:type="spellEnd"/>
       <w:r>
         <w:rPr>
           <w:rFonts w:ascii="Calibri" w:hAnsi="Calibri" w:cs="Calibri"/>
@@ -1857,7 +1954,25 @@
           <w:sz w:val="24"/>
           <w:szCs w:val="24"/>
         </w:rPr>
-        <w:t xml:space="preserve"> to implement this, while this does waste quite a lot of cpu time, it reduces the total number of context switches, since each time the thread just gets yielded. Thus we chose to implement spinning instead of managing for instance, a queue for the threads waiting.</w:t>
+        <w:t xml:space="preserve"> to implement this, while this does waste quite a lot of </w:t>
+      </w:r>
+      <w:proofErr w:type="spellStart"/>
+      <w:r>
+        <w:rPr>
+          <w:rFonts w:ascii="Calibri" w:hAnsi="Calibri" w:cs="Calibri"/>
+          <w:sz w:val="24"/>
+          <w:szCs w:val="24"/>
+        </w:rPr>
+        <w:t>cpu</w:t>
+      </w:r>
+      <w:proofErr w:type="spellEnd"/>
+      <w:r>
+        <w:rPr>
+          <w:rFonts w:ascii="Calibri" w:hAnsi="Calibri" w:cs="Calibri"/>
+          <w:sz w:val="24"/>
+          <w:szCs w:val="24"/>
+        </w:rPr>
+        <w:t xml:space="preserve"> time, it reduces the total number of context switches, since each time the thread just gets yielded. Thus we chose to implement spinning instead of managing for instance, a queue for the threads waiting.</w:t>
       </w:r>
     </w:p>
     <w:p>
@@ -1881,6 +1996,7 @@
         </w:rPr>
         <w:t xml:space="preserve">The function will also pass the return value of the target thread when it finishes executing, the value is retrieved from </w:t>
       </w:r>
+      <w:proofErr w:type="spellStart"/>
       <w:r>
         <w:rPr>
           <w:rFonts w:ascii="Calibri" w:hAnsi="Calibri" w:cs="Calibri"/>
@@ -1889,6 +2005,7 @@
         </w:rPr>
         <w:t>return_value</w:t>
       </w:r>
+      <w:proofErr w:type="spellEnd"/>
       <w:r>
         <w:rPr>
           <w:rFonts w:ascii="Calibri" w:hAnsi="Calibri" w:cs="Calibri"/>
@@ -1913,6 +2030,7 @@
         </w:rPr>
         <w:t xml:space="preserve">Notice that the value will only be set if </w:t>
       </w:r>
+      <w:proofErr w:type="spellStart"/>
       <w:r>
         <w:rPr>
           <w:rFonts w:ascii="Calibri" w:hAnsi="Calibri" w:cs="Calibri"/>
@@ -1921,6 +2039,7 @@
         </w:rPr>
         <w:t>value_ptr</w:t>
       </w:r>
+      <w:proofErr w:type="spellEnd"/>
       <w:r>
         <w:rPr>
           <w:rFonts w:ascii="Calibri" w:hAnsi="Calibri" w:cs="Calibri"/>
@@ -1933,7 +2052,7 @@
     <w:p>
       <w:pPr>
         <w:rPr>
-          <w:rFonts w:ascii="Calibri" w:hAnsi="Calibri" w:cs="Calibri" w:hint="eastAsia"/>
+          <w:rFonts w:ascii="Calibri" w:hAnsi="Calibri" w:cs="Calibri"/>
           <w:sz w:val="24"/>
           <w:szCs w:val="24"/>
         </w:rPr>
@@ -1993,19 +2112,232 @@
     <w:p>
       <w:pPr>
         <w:rPr>
+          <w:rFonts w:ascii="Calibri" w:hAnsi="Calibri" w:cs="Calibri"/>
+          <w:sz w:val="24"/>
+          <w:szCs w:val="24"/>
+        </w:rPr>
+      </w:pPr>
+      <w:r>
+        <w:rPr>
+          <w:rFonts w:ascii="Calibri" w:hAnsi="Calibri" w:cs="Calibri"/>
+          <w:sz w:val="24"/>
+          <w:szCs w:val="24"/>
+        </w:rPr>
+        <w:t xml:space="preserve">The core struct that we used is </w:t>
+      </w:r>
+      <w:proofErr w:type="spellStart"/>
+      <w:r>
+        <w:rPr>
+          <w:rFonts w:ascii="Calibri" w:hAnsi="Calibri" w:cs="Calibri"/>
+          <w:b/>
+          <w:bCs/>
+          <w:color w:val="3ACCA7"/>
+          <w:sz w:val="24"/>
+          <w:szCs w:val="24"/>
+        </w:rPr>
+        <w:t>worker_mutex_t</w:t>
+      </w:r>
+      <w:proofErr w:type="spellEnd"/>
+      <w:r>
+        <w:rPr>
+          <w:rFonts w:ascii="Calibri" w:hAnsi="Calibri" w:cs="Calibri"/>
+          <w:sz w:val="24"/>
+          <w:szCs w:val="24"/>
+        </w:rPr>
+        <w:t>, which stores all data</w:t>
+      </w:r>
+      <w:r>
+        <w:rPr>
+          <w:rFonts w:ascii="Calibri" w:hAnsi="Calibri" w:cs="Calibri"/>
+          <w:sz w:val="24"/>
+          <w:szCs w:val="24"/>
+        </w:rPr>
+        <w:t xml:space="preserve"> of</w:t>
+      </w:r>
+      <w:r>
+        <w:rPr>
+          <w:rFonts w:ascii="Calibri" w:hAnsi="Calibri" w:cs="Calibri"/>
+          <w:sz w:val="24"/>
+          <w:szCs w:val="24"/>
+        </w:rPr>
+        <w:t xml:space="preserve"> a mutex, </w:t>
+      </w:r>
+      <w:r>
+        <w:rPr>
+          <w:rFonts w:ascii="Calibri" w:hAnsi="Calibri" w:cs="Calibri"/>
+          <w:sz w:val="24"/>
+          <w:szCs w:val="24"/>
+        </w:rPr>
+        <w:t xml:space="preserve">for instance, </w:t>
+      </w:r>
+      <w:r>
+        <w:rPr>
+          <w:rFonts w:ascii="Calibri" w:hAnsi="Calibri" w:cs="Calibri"/>
+          <w:sz w:val="24"/>
+          <w:szCs w:val="24"/>
+        </w:rPr>
+        <w:t xml:space="preserve">an atomic lock variable used to control the mutex, </w:t>
+      </w:r>
+      <w:r>
+        <w:rPr>
+          <w:rFonts w:ascii="Calibri" w:hAnsi="Calibri" w:cs="Calibri"/>
+          <w:sz w:val="24"/>
+          <w:szCs w:val="24"/>
+        </w:rPr>
+        <w:t>the id of the thread that owns this mutex</w:t>
+      </w:r>
+      <w:r>
+        <w:rPr>
+          <w:rFonts w:ascii="Calibri" w:hAnsi="Calibri" w:cs="Calibri"/>
+          <w:sz w:val="24"/>
+          <w:szCs w:val="24"/>
+        </w:rPr>
+        <w:t xml:space="preserve">, and a </w:t>
+      </w:r>
+      <w:proofErr w:type="spellStart"/>
+      <w:r>
+        <w:rPr>
+          <w:rFonts w:ascii="Calibri" w:hAnsi="Calibri" w:cs="Calibri"/>
+          <w:b/>
+          <w:bCs/>
+          <w:color w:val="3ACCA7"/>
+          <w:sz w:val="24"/>
+          <w:szCs w:val="24"/>
+        </w:rPr>
+        <w:t>queue_t</w:t>
+      </w:r>
+      <w:proofErr w:type="spellEnd"/>
+      <w:r>
+        <w:rPr>
+          <w:rFonts w:ascii="Calibri" w:hAnsi="Calibri" w:cs="Calibri"/>
+          <w:color w:val="3ACCA7"/>
+          <w:sz w:val="24"/>
+          <w:szCs w:val="24"/>
+        </w:rPr>
+        <w:t xml:space="preserve"> </w:t>
+      </w:r>
+      <w:r>
+        <w:rPr>
+          <w:rFonts w:ascii="Calibri" w:hAnsi="Calibri" w:cs="Calibri"/>
+          <w:sz w:val="24"/>
+          <w:szCs w:val="24"/>
+        </w:rPr>
+        <w:t>containing all the blocked threads that are waiting.</w:t>
+      </w:r>
+    </w:p>
+    <w:p>
+      <w:pPr>
+        <w:rPr>
+          <w:rFonts w:ascii="Calibri" w:hAnsi="Calibri" w:cs="Calibri"/>
+          <w:b/>
+          <w:bCs/>
+          <w:sz w:val="24"/>
+          <w:szCs w:val="24"/>
+        </w:rPr>
+      </w:pPr>
+      <w:r>
+        <w:rPr>
+          <w:rFonts w:ascii="Calibri" w:hAnsi="Calibri" w:cs="Calibri"/>
+          <w:b/>
+          <w:bCs/>
+          <w:sz w:val="24"/>
+          <w:szCs w:val="24"/>
+        </w:rPr>
+        <w:t>1.5.1. (</w:t>
+      </w:r>
+      <w:proofErr w:type="spellStart"/>
+      <w:r>
+        <w:rPr>
+          <w:rFonts w:ascii="Calibri" w:hAnsi="Calibri" w:cs="Calibri"/>
+          <w:b/>
+          <w:bCs/>
+          <w:color w:val="00B0F0"/>
+          <w:sz w:val="24"/>
+          <w:szCs w:val="24"/>
+        </w:rPr>
+        <w:t>worker_mutex_init</w:t>
+      </w:r>
+      <w:proofErr w:type="spellEnd"/>
+      <w:r>
+        <w:rPr>
+          <w:rFonts w:ascii="Calibri" w:hAnsi="Calibri" w:cs="Calibri"/>
+          <w:b/>
+          <w:bCs/>
+          <w:sz w:val="24"/>
+          <w:szCs w:val="24"/>
+        </w:rPr>
+        <w:t>)</w:t>
+      </w:r>
+    </w:p>
+    <w:p>
+      <w:pPr>
+        <w:rPr>
+          <w:rFonts w:ascii="Calibri" w:hAnsi="Calibri" w:cs="Calibri"/>
+          <w:sz w:val="24"/>
+          <w:szCs w:val="24"/>
+        </w:rPr>
+      </w:pPr>
+      <w:r>
+        <w:rPr>
+          <w:rFonts w:ascii="Calibri" w:hAnsi="Calibri" w:cs="Calibri"/>
+          <w:b/>
+          <w:bCs/>
+          <w:sz w:val="24"/>
+          <w:szCs w:val="24"/>
+        </w:rPr>
+        <w:t>Definition:</w:t>
+      </w:r>
+      <w:r>
+        <w:rPr>
+          <w:rFonts w:ascii="Calibri" w:hAnsi="Calibri" w:cs="Calibri"/>
+          <w:sz w:val="24"/>
+          <w:szCs w:val="24"/>
+        </w:rPr>
+        <w:t xml:space="preserve"> </w:t>
+      </w:r>
+    </w:p>
+    <w:p>
+      <w:pPr>
+        <w:ind w:left="720"/>
+        <w:rPr>
+          <w:rFonts w:ascii="Calibri" w:hAnsi="Calibri" w:cs="Calibri"/>
+          <w:sz w:val="24"/>
+          <w:szCs w:val="24"/>
+        </w:rPr>
+      </w:pPr>
+      <w:r>
+        <w:rPr>
           <w:rFonts w:ascii="Calibri" w:hAnsi="Calibri" w:cs="Calibri" w:hint="eastAsia"/>
           <w:sz w:val="24"/>
           <w:szCs w:val="24"/>
         </w:rPr>
-      </w:pPr>
-      <w:r>
-        <w:rPr>
-          <w:rFonts w:ascii="Calibri" w:hAnsi="Calibri" w:cs="Calibri"/>
-          <w:sz w:val="24"/>
-          <w:szCs w:val="24"/>
-        </w:rPr>
-        <w:t xml:space="preserve">The core struct that we used is </w:t>
-      </w:r>
+        <w:t>This function</w:t>
+      </w:r>
+      <w:r>
+        <w:rPr>
+          <w:rFonts w:ascii="Calibri" w:hAnsi="Calibri" w:cs="Calibri"/>
+          <w:sz w:val="24"/>
+          <w:szCs w:val="24"/>
+        </w:rPr>
+        <w:t xml:space="preserve"> </w:t>
+      </w:r>
+      <w:r>
+        <w:rPr>
+          <w:rFonts w:ascii="Calibri" w:hAnsi="Calibri" w:cs="Calibri"/>
+          <w:sz w:val="24"/>
+          <w:szCs w:val="24"/>
+        </w:rPr>
+        <w:t>initializes</w:t>
+      </w:r>
+      <w:r>
+        <w:rPr>
+          <w:rFonts w:ascii="Calibri" w:hAnsi="Calibri" w:cs="Calibri"/>
+          <w:sz w:val="24"/>
+          <w:szCs w:val="24"/>
+        </w:rPr>
+        <w:t xml:space="preserve"> all the variables in the </w:t>
+      </w:r>
+      <w:proofErr w:type="spellStart"/>
       <w:r>
         <w:rPr>
           <w:rFonts w:ascii="Calibri" w:hAnsi="Calibri" w:cs="Calibri"/>
@@ -2017,212 +2349,7 @@
         </w:rPr>
         <w:t>worker_mutex_t</w:t>
       </w:r>
-      <w:r>
-        <w:rPr>
-          <w:rFonts w:ascii="Calibri" w:hAnsi="Calibri" w:cs="Calibri"/>
-          <w:sz w:val="24"/>
-          <w:szCs w:val="24"/>
-        </w:rPr>
-        <w:t>, which stores all data</w:t>
-      </w:r>
-      <w:r>
-        <w:rPr>
-          <w:rFonts w:ascii="Calibri" w:hAnsi="Calibri" w:cs="Calibri"/>
-          <w:sz w:val="24"/>
-          <w:szCs w:val="24"/>
-        </w:rPr>
-        <w:t xml:space="preserve"> of</w:t>
-      </w:r>
-      <w:r>
-        <w:rPr>
-          <w:rFonts w:ascii="Calibri" w:hAnsi="Calibri" w:cs="Calibri"/>
-          <w:sz w:val="24"/>
-          <w:szCs w:val="24"/>
-        </w:rPr>
-        <w:t xml:space="preserve"> a mutex, </w:t>
-      </w:r>
-      <w:r>
-        <w:rPr>
-          <w:rFonts w:ascii="Calibri" w:hAnsi="Calibri" w:cs="Calibri"/>
-          <w:sz w:val="24"/>
-          <w:szCs w:val="24"/>
-        </w:rPr>
-        <w:t xml:space="preserve">for instance, </w:t>
-      </w:r>
-      <w:r>
-        <w:rPr>
-          <w:rFonts w:ascii="Calibri" w:hAnsi="Calibri" w:cs="Calibri"/>
-          <w:sz w:val="24"/>
-          <w:szCs w:val="24"/>
-        </w:rPr>
-        <w:t xml:space="preserve">an atomic lock variable used to control the mutex, </w:t>
-      </w:r>
-      <w:r>
-        <w:rPr>
-          <w:rFonts w:ascii="Calibri" w:hAnsi="Calibri" w:cs="Calibri"/>
-          <w:sz w:val="24"/>
-          <w:szCs w:val="24"/>
-        </w:rPr>
-        <w:t>the id of the thread that owns this mutex</w:t>
-      </w:r>
-      <w:r>
-        <w:rPr>
-          <w:rFonts w:ascii="Calibri" w:hAnsi="Calibri" w:cs="Calibri"/>
-          <w:sz w:val="24"/>
-          <w:szCs w:val="24"/>
-        </w:rPr>
-        <w:t xml:space="preserve">, and a </w:t>
-      </w:r>
-      <w:r>
-        <w:rPr>
-          <w:rFonts w:ascii="Calibri" w:hAnsi="Calibri" w:cs="Calibri"/>
-          <w:b/>
-          <w:bCs/>
-          <w:color w:val="3ACCA7"/>
-          <w:sz w:val="24"/>
-          <w:szCs w:val="24"/>
-        </w:rPr>
-        <w:t>queue_t</w:t>
-      </w:r>
-      <w:r>
-        <w:rPr>
-          <w:rFonts w:ascii="Calibri" w:hAnsi="Calibri" w:cs="Calibri"/>
-          <w:color w:val="3ACCA7"/>
-          <w:sz w:val="24"/>
-          <w:szCs w:val="24"/>
-        </w:rPr>
-        <w:t xml:space="preserve"> </w:t>
-      </w:r>
-      <w:r>
-        <w:rPr>
-          <w:rFonts w:ascii="Calibri" w:hAnsi="Calibri" w:cs="Calibri"/>
-          <w:sz w:val="24"/>
-          <w:szCs w:val="24"/>
-        </w:rPr>
-        <w:t>containing all the blocked threads that are waiting.</w:t>
-      </w:r>
-    </w:p>
-    <w:p>
-      <w:pPr>
-        <w:rPr>
-          <w:rFonts w:ascii="Calibri" w:hAnsi="Calibri" w:cs="Calibri"/>
-          <w:b/>
-          <w:bCs/>
-          <w:sz w:val="24"/>
-          <w:szCs w:val="24"/>
-        </w:rPr>
-      </w:pPr>
-      <w:r>
-        <w:rPr>
-          <w:rFonts w:ascii="Calibri" w:hAnsi="Calibri" w:cs="Calibri"/>
-          <w:b/>
-          <w:bCs/>
-          <w:sz w:val="24"/>
-          <w:szCs w:val="24"/>
-        </w:rPr>
-        <w:t>1.5.1. (</w:t>
-      </w:r>
-      <w:r>
-        <w:rPr>
-          <w:rFonts w:ascii="Calibri" w:hAnsi="Calibri" w:cs="Calibri"/>
-          <w:b/>
-          <w:bCs/>
-          <w:color w:val="00B0F0"/>
-          <w:sz w:val="24"/>
-          <w:szCs w:val="24"/>
-        </w:rPr>
-        <w:t>worker_mutex_init</w:t>
-      </w:r>
-      <w:r>
-        <w:rPr>
-          <w:rFonts w:ascii="Calibri" w:hAnsi="Calibri" w:cs="Calibri"/>
-          <w:b/>
-          <w:bCs/>
-          <w:sz w:val="24"/>
-          <w:szCs w:val="24"/>
-        </w:rPr>
-        <w:t>)</w:t>
-      </w:r>
-    </w:p>
-    <w:p>
-      <w:pPr>
-        <w:rPr>
-          <w:rFonts w:ascii="Calibri" w:hAnsi="Calibri" w:cs="Calibri"/>
-          <w:sz w:val="24"/>
-          <w:szCs w:val="24"/>
-        </w:rPr>
-      </w:pPr>
-      <w:r>
-        <w:rPr>
-          <w:rFonts w:ascii="Calibri" w:hAnsi="Calibri" w:cs="Calibri"/>
-          <w:b/>
-          <w:bCs/>
-          <w:sz w:val="24"/>
-          <w:szCs w:val="24"/>
-        </w:rPr>
-        <w:t>Definition:</w:t>
-      </w:r>
-      <w:r>
-        <w:rPr>
-          <w:rFonts w:ascii="Calibri" w:hAnsi="Calibri" w:cs="Calibri"/>
-          <w:sz w:val="24"/>
-          <w:szCs w:val="24"/>
-        </w:rPr>
-        <w:t xml:space="preserve"> </w:t>
-      </w:r>
-    </w:p>
-    <w:p>
-      <w:pPr>
-        <w:ind w:left="720"/>
-        <w:rPr>
-          <w:rFonts w:ascii="Calibri" w:hAnsi="Calibri" w:cs="Calibri"/>
-          <w:sz w:val="24"/>
-          <w:szCs w:val="24"/>
-        </w:rPr>
-      </w:pPr>
-      <w:r>
-        <w:rPr>
-          <w:rFonts w:ascii="Calibri" w:hAnsi="Calibri" w:cs="Calibri" w:hint="eastAsia"/>
-          <w:sz w:val="24"/>
-          <w:szCs w:val="24"/>
-        </w:rPr>
-        <w:t>This function</w:t>
-      </w:r>
-      <w:r>
-        <w:rPr>
-          <w:rFonts w:ascii="Calibri" w:hAnsi="Calibri" w:cs="Calibri"/>
-          <w:sz w:val="24"/>
-          <w:szCs w:val="24"/>
-        </w:rPr>
-        <w:t xml:space="preserve"> </w:t>
-      </w:r>
-      <w:r>
-        <w:rPr>
-          <w:rFonts w:ascii="Calibri" w:hAnsi="Calibri" w:cs="Calibri"/>
-          <w:sz w:val="24"/>
-          <w:szCs w:val="24"/>
-        </w:rPr>
-        <w:t>initializes</w:t>
-      </w:r>
-      <w:r>
-        <w:rPr>
-          <w:rFonts w:ascii="Calibri" w:hAnsi="Calibri" w:cs="Calibri"/>
-          <w:sz w:val="24"/>
-          <w:szCs w:val="24"/>
-        </w:rPr>
-        <w:t xml:space="preserve"> all the variables in the </w:t>
-      </w:r>
-      <w:r>
-        <w:rPr>
-          <w:rFonts w:ascii="Calibri" w:hAnsi="Calibri" w:cs="Calibri"/>
-          <w:b/>
-          <w:bCs/>
-          <w:color w:val="3ACCA7"/>
-          <w:sz w:val="24"/>
-          <w:szCs w:val="24"/>
-        </w:rPr>
-        <w:t>worker_mutex_t</w:t>
-      </w:r>
+      <w:proofErr w:type="spellEnd"/>
       <w:r>
         <w:rPr>
           <w:rFonts w:ascii="Calibri" w:hAnsi="Calibri" w:cs="Calibri"/>
@@ -2284,6 +2411,7 @@
         </w:rPr>
         <w:t xml:space="preserve"> (</w:t>
       </w:r>
+      <w:proofErr w:type="spellStart"/>
       <w:r>
         <w:rPr>
           <w:rFonts w:ascii="Calibri" w:hAnsi="Calibri" w:cs="Calibri"/>
@@ -2295,6 +2423,7 @@
         </w:rPr>
         <w:t>worker_mutex_lock</w:t>
       </w:r>
+      <w:proofErr w:type="spellEnd"/>
       <w:r>
         <w:rPr>
           <w:rFonts w:ascii="Calibri" w:hAnsi="Calibri" w:cs="Calibri"/>
@@ -2359,8 +2488,21 @@
           <w:sz w:val="24"/>
           <w:szCs w:val="24"/>
         </w:rPr>
-        <w:t>__sync_lock_test_and_set</w:t>
-      </w:r>
+        <w:t>__</w:t>
+      </w:r>
+      <w:proofErr w:type="spellStart"/>
+      <w:r>
+        <w:rPr>
+          <w:rFonts w:ascii="Calibri" w:hAnsi="Calibri" w:cs="Calibri"/>
+          <w:b/>
+          <w:bCs/>
+          <w:color w:val="00B0F0"/>
+          <w:sz w:val="24"/>
+          <w:szCs w:val="24"/>
+        </w:rPr>
+        <w:t>sync_lock_test_and_set</w:t>
+      </w:r>
+      <w:proofErr w:type="spellEnd"/>
       <w:r>
         <w:rPr>
           <w:rFonts w:ascii="Calibri" w:hAnsi="Calibri" w:cs="Calibri"/>
@@ -2397,6 +2539,7 @@
         </w:rPr>
         <w:t xml:space="preserve">field inside </w:t>
       </w:r>
+      <w:proofErr w:type="spellStart"/>
       <w:r>
         <w:rPr>
           <w:rFonts w:ascii="Calibri" w:hAnsi="Calibri" w:cs="Calibri"/>
@@ -2408,6 +2551,7 @@
         </w:rPr>
         <w:t>worker_mutex_t</w:t>
       </w:r>
+      <w:proofErr w:type="spellEnd"/>
       <w:r>
         <w:rPr>
           <w:rFonts w:ascii="Calibri" w:hAnsi="Calibri" w:cs="Calibri"/>
@@ -2523,8 +2667,27 @@
           <w:sz w:val="24"/>
           <w:szCs w:val="24"/>
         </w:rPr>
-        <w:t xml:space="preserve">is 1, meaning that the mutex is locked and the critical section is currently being access by some other thread, the current thread will now be set to a BLOCKED status and put into the blocked_thread queue inside </w:t>
-      </w:r>
+        <w:t xml:space="preserve">is 1, meaning that the mutex is locked and the critical section is currently being access by some other thread, the current thread will now be set to a BLOCKED status and put into the </w:t>
+      </w:r>
+      <w:proofErr w:type="spellStart"/>
+      <w:r>
+        <w:rPr>
+          <w:rFonts w:ascii="Calibri" w:hAnsi="Calibri" w:cs="Calibri"/>
+          <w:sz w:val="24"/>
+          <w:szCs w:val="24"/>
+        </w:rPr>
+        <w:t>blocked_thread</w:t>
+      </w:r>
+      <w:proofErr w:type="spellEnd"/>
+      <w:r>
+        <w:rPr>
+          <w:rFonts w:ascii="Calibri" w:hAnsi="Calibri" w:cs="Calibri"/>
+          <w:sz w:val="24"/>
+          <w:szCs w:val="24"/>
+        </w:rPr>
+        <w:t xml:space="preserve"> queue inside </w:t>
+      </w:r>
+      <w:proofErr w:type="spellStart"/>
       <w:r>
         <w:rPr>
           <w:rFonts w:ascii="Calibri" w:hAnsi="Calibri" w:cs="Calibri"/>
@@ -2536,6 +2699,7 @@
         </w:rPr>
         <w:t>worker_mutex_t</w:t>
       </w:r>
+      <w:proofErr w:type="spellEnd"/>
       <w:r>
         <w:rPr>
           <w:rFonts w:ascii="Calibri" w:hAnsi="Calibri" w:cs="Calibri"/>
@@ -2594,6 +2758,7 @@
         </w:rPr>
         <w:t>. (</w:t>
       </w:r>
+      <w:proofErr w:type="spellStart"/>
       <w:r>
         <w:rPr>
           <w:rFonts w:ascii="Calibri" w:hAnsi="Calibri" w:cs="Calibri"/>
@@ -2604,6 +2769,7 @@
         </w:rPr>
         <w:t>worker_mutex_unlock</w:t>
       </w:r>
+      <w:proofErr w:type="spellEnd"/>
       <w:r>
         <w:rPr>
           <w:rFonts w:ascii="Calibri" w:hAnsi="Calibri" w:cs="Calibri"/>
@@ -2668,6 +2834,7 @@
         </w:rPr>
         <w:t xml:space="preserve">This is the paired function to </w:t>
       </w:r>
+      <w:proofErr w:type="spellStart"/>
       <w:r>
         <w:rPr>
           <w:rFonts w:ascii="Calibri" w:hAnsi="Calibri" w:cs="Calibri"/>
@@ -2679,6 +2846,7 @@
         </w:rPr>
         <w:t>worker_mutex_lock</w:t>
       </w:r>
+      <w:proofErr w:type="spellEnd"/>
       <w:r>
         <w:rPr>
           <w:rFonts w:ascii="Calibri" w:hAnsi="Calibri" w:cs="Calibri"/>
@@ -2710,8 +2878,18 @@
           <w:sz w:val="24"/>
           <w:szCs w:val="24"/>
         </w:rPr>
-        <w:t>__sync_lock_release</w:t>
-      </w:r>
+        <w:t>__</w:t>
+      </w:r>
+      <w:proofErr w:type="spellStart"/>
+      <w:r>
+        <w:rPr>
+          <w:rFonts w:ascii="Calibri" w:hAnsi="Calibri" w:cs="Calibri"/>
+          <w:sz w:val="24"/>
+          <w:szCs w:val="24"/>
+        </w:rPr>
+        <w:t>sync_lock_release</w:t>
+      </w:r>
+      <w:proofErr w:type="spellEnd"/>
       <w:r>
         <w:rPr>
           <w:rFonts w:ascii="Calibri" w:hAnsi="Calibri" w:cs="Calibri"/>
@@ -2737,15 +2915,7 @@
           <w:sz w:val="24"/>
           <w:szCs w:val="24"/>
         </w:rPr>
-        <w:t xml:space="preserve"> </w:t>
-      </w:r>
-      <w:r>
-        <w:rPr>
-          <w:rFonts w:ascii="Calibri" w:hAnsi="Calibri" w:cs="Calibri"/>
-          <w:sz w:val="24"/>
-          <w:szCs w:val="24"/>
-        </w:rPr>
-        <w:t xml:space="preserve">to 0 </w:t>
+        <w:t xml:space="preserve"> to 0 </w:t>
       </w:r>
       <w:r>
         <w:rPr>
@@ -2817,6 +2987,7 @@
         </w:rPr>
         <w:t>1.5.2. (</w:t>
       </w:r>
+      <w:proofErr w:type="spellStart"/>
       <w:r>
         <w:rPr>
           <w:rFonts w:ascii="Calibri" w:hAnsi="Calibri" w:cs="Calibri"/>
@@ -2827,6 +2998,7 @@
         </w:rPr>
         <w:t>worker_mutex_destroy</w:t>
       </w:r>
+      <w:proofErr w:type="spellEnd"/>
       <w:r>
         <w:rPr>
           <w:rFonts w:ascii="Calibri" w:hAnsi="Calibri" w:cs="Calibri"/>
@@ -2941,6 +3113,7 @@
           <w:szCs w:val="24"/>
         </w:rPr>
       </w:pPr>
+      <w:proofErr w:type="spellStart"/>
       <w:r>
         <w:rPr>
           <w:rFonts w:ascii="Calibri" w:hAnsi="Calibri" w:cs="Calibri"/>
@@ -2950,35 +3123,729 @@
           <w:sz w:val="24"/>
           <w:szCs w:val="24"/>
         </w:rPr>
-        <w:t xml:space="preserve">scheduler_t </w:t>
-      </w:r>
-      <w:r>
-        <w:rPr>
-          <w:rFonts w:ascii="Calibri" w:hAnsi="Calibri" w:cs="Calibri"/>
-          <w:sz w:val="24"/>
-          <w:szCs w:val="24"/>
-        </w:rPr>
-        <w:t>– Stores all scheduler data needed — the runqueue, main/scheduler context, pointer to the currently running thread, etc..</w:t>
-      </w:r>
-    </w:p>
-    <w:p>
-      <w:pPr>
-        <w:rPr>
-          <w:rFonts w:ascii="Calibri" w:hAnsi="Calibri" w:cs="Calibri"/>
-          <w:b/>
-          <w:bCs/>
-          <w:sz w:val="24"/>
-          <w:szCs w:val="24"/>
-        </w:rPr>
-      </w:pPr>
-      <w:r>
-        <w:rPr>
-          <w:rFonts w:ascii="Calibri" w:hAnsi="Calibri" w:cs="Calibri"/>
-          <w:b/>
-          <w:bCs/>
-          <w:sz w:val="24"/>
-          <w:szCs w:val="24"/>
-        </w:rPr>
+        <w:t>scheduler_t</w:t>
+      </w:r>
+      <w:proofErr w:type="spellEnd"/>
+      <w:r>
+        <w:rPr>
+          <w:rFonts w:ascii="Calibri" w:hAnsi="Calibri" w:cs="Calibri"/>
+          <w:b/>
+          <w:bCs/>
+          <w:color w:val="3ACCA7"/>
+          <w:sz w:val="24"/>
+          <w:szCs w:val="24"/>
+        </w:rPr>
+        <w:t xml:space="preserve"> </w:t>
+      </w:r>
+      <w:r>
+        <w:rPr>
+          <w:rFonts w:ascii="Calibri" w:hAnsi="Calibri" w:cs="Calibri"/>
+          <w:sz w:val="24"/>
+          <w:szCs w:val="24"/>
+        </w:rPr>
+        <w:t xml:space="preserve">– </w:t>
+      </w:r>
+      <w:r>
+        <w:rPr>
+          <w:rFonts w:ascii="Calibri" w:hAnsi="Calibri" w:cs="Calibri"/>
+          <w:sz w:val="24"/>
+          <w:szCs w:val="24"/>
+        </w:rPr>
+        <w:t>Thi</w:t>
+      </w:r>
+      <w:r>
+        <w:rPr>
+          <w:rFonts w:ascii="Calibri" w:hAnsi="Calibri" w:cs="Calibri"/>
+          <w:sz w:val="24"/>
+          <w:szCs w:val="24"/>
+        </w:rPr>
+        <w:t>s</w:t>
+      </w:r>
+      <w:r>
+        <w:rPr>
+          <w:rFonts w:ascii="Calibri" w:hAnsi="Calibri" w:cs="Calibri"/>
+          <w:sz w:val="24"/>
+          <w:szCs w:val="24"/>
+        </w:rPr>
+        <w:t xml:space="preserve"> </w:t>
+      </w:r>
+      <w:r>
+        <w:rPr>
+          <w:rFonts w:ascii="Calibri" w:hAnsi="Calibri" w:cs="Calibri"/>
+          <w:sz w:val="24"/>
+          <w:szCs w:val="24"/>
+        </w:rPr>
+        <w:t>i</w:t>
+      </w:r>
+      <w:r>
+        <w:rPr>
+          <w:rFonts w:ascii="Calibri" w:hAnsi="Calibri" w:cs="Calibri"/>
+          <w:sz w:val="24"/>
+          <w:szCs w:val="24"/>
+        </w:rPr>
+        <w:t>s</w:t>
+      </w:r>
+      <w:r>
+        <w:rPr>
+          <w:rFonts w:ascii="Calibri" w:hAnsi="Calibri" w:cs="Calibri"/>
+          <w:sz w:val="24"/>
+          <w:szCs w:val="24"/>
+        </w:rPr>
+        <w:t xml:space="preserve"> our core data </w:t>
+      </w:r>
+      <w:r>
+        <w:rPr>
+          <w:rFonts w:ascii="Calibri" w:hAnsi="Calibri" w:cs="Calibri"/>
+          <w:sz w:val="24"/>
+          <w:szCs w:val="24"/>
+        </w:rPr>
+        <w:t>s</w:t>
+      </w:r>
+      <w:r>
+        <w:rPr>
+          <w:rFonts w:ascii="Calibri" w:hAnsi="Calibri" w:cs="Calibri"/>
+          <w:sz w:val="24"/>
+          <w:szCs w:val="24"/>
+        </w:rPr>
+        <w:t xml:space="preserve">tructure </w:t>
+      </w:r>
+      <w:r>
+        <w:rPr>
+          <w:rFonts w:ascii="Calibri" w:hAnsi="Calibri" w:cs="Calibri"/>
+          <w:sz w:val="24"/>
+          <w:szCs w:val="24"/>
+        </w:rPr>
+        <w:t xml:space="preserve">that </w:t>
+      </w:r>
+      <w:r>
+        <w:rPr>
+          <w:rFonts w:ascii="Calibri" w:hAnsi="Calibri" w:cs="Calibri"/>
+          <w:sz w:val="24"/>
+          <w:szCs w:val="24"/>
+        </w:rPr>
+        <w:t>s</w:t>
+      </w:r>
+      <w:r>
+        <w:rPr>
+          <w:rFonts w:ascii="Calibri" w:hAnsi="Calibri" w:cs="Calibri"/>
+          <w:sz w:val="24"/>
+          <w:szCs w:val="24"/>
+        </w:rPr>
+        <w:t xml:space="preserve">tores all </w:t>
+      </w:r>
+      <w:r>
+        <w:rPr>
+          <w:rFonts w:ascii="Calibri" w:hAnsi="Calibri" w:cs="Calibri"/>
+          <w:sz w:val="24"/>
+          <w:szCs w:val="24"/>
+        </w:rPr>
+        <w:t xml:space="preserve">the </w:t>
+      </w:r>
+      <w:r>
+        <w:rPr>
+          <w:rFonts w:ascii="Calibri" w:hAnsi="Calibri" w:cs="Calibri"/>
+          <w:sz w:val="24"/>
+          <w:szCs w:val="24"/>
+        </w:rPr>
+        <w:t>scheduler data needed</w:t>
+      </w:r>
+      <w:r>
+        <w:rPr>
+          <w:rFonts w:ascii="Calibri" w:hAnsi="Calibri" w:cs="Calibri"/>
+          <w:sz w:val="24"/>
+          <w:szCs w:val="24"/>
+        </w:rPr>
+        <w:t xml:space="preserve"> globally</w:t>
+      </w:r>
+      <w:r>
+        <w:rPr>
+          <w:rFonts w:ascii="Calibri" w:hAnsi="Calibri" w:cs="Calibri"/>
+          <w:sz w:val="24"/>
+          <w:szCs w:val="24"/>
+        </w:rPr>
+        <w:t>, here i</w:t>
+      </w:r>
+      <w:r>
+        <w:rPr>
+          <w:rFonts w:ascii="Calibri" w:hAnsi="Calibri" w:cs="Calibri"/>
+          <w:sz w:val="24"/>
+          <w:szCs w:val="24"/>
+        </w:rPr>
+        <w:t>s</w:t>
+      </w:r>
+      <w:r>
+        <w:rPr>
+          <w:rFonts w:ascii="Calibri" w:hAnsi="Calibri" w:cs="Calibri"/>
+          <w:sz w:val="24"/>
+          <w:szCs w:val="24"/>
+        </w:rPr>
+        <w:t xml:space="preserve"> the li</w:t>
+      </w:r>
+      <w:r>
+        <w:rPr>
+          <w:rFonts w:ascii="Calibri" w:hAnsi="Calibri" w:cs="Calibri"/>
+          <w:sz w:val="24"/>
+          <w:szCs w:val="24"/>
+        </w:rPr>
+        <w:t>s</w:t>
+      </w:r>
+      <w:r>
+        <w:rPr>
+          <w:rFonts w:ascii="Calibri" w:hAnsi="Calibri" w:cs="Calibri"/>
+          <w:sz w:val="24"/>
+          <w:szCs w:val="24"/>
+        </w:rPr>
+        <w:t>t of field</w:t>
+      </w:r>
+      <w:r>
+        <w:rPr>
+          <w:rFonts w:ascii="Calibri" w:hAnsi="Calibri" w:cs="Calibri"/>
+          <w:sz w:val="24"/>
+          <w:szCs w:val="24"/>
+        </w:rPr>
+        <w:t>s</w:t>
+      </w:r>
+      <w:r>
+        <w:rPr>
+          <w:rFonts w:ascii="Calibri" w:hAnsi="Calibri" w:cs="Calibri"/>
+          <w:sz w:val="24"/>
+          <w:szCs w:val="24"/>
+        </w:rPr>
+        <w:t>:</w:t>
+      </w:r>
+    </w:p>
+    <w:p>
+      <w:pPr>
+        <w:pStyle w:val="ListParagraph"/>
+        <w:numPr>
+          <w:ilvl w:val="0"/>
+          <w:numId w:val="16"/>
+        </w:numPr>
+        <w:rPr>
+          <w:rFonts w:ascii="Calibri" w:hAnsi="Calibri" w:cs="Calibri"/>
+          <w:sz w:val="24"/>
+          <w:szCs w:val="24"/>
+        </w:rPr>
+      </w:pPr>
+      <w:proofErr w:type="spellStart"/>
+      <w:r>
+        <w:rPr>
+          <w:rFonts w:ascii="Calibri" w:hAnsi="Calibri" w:cs="Calibri"/>
+          <w:b/>
+          <w:bCs/>
+          <w:sz w:val="24"/>
+          <w:szCs w:val="24"/>
+        </w:rPr>
+        <w:t>run_queue</w:t>
+      </w:r>
+      <w:proofErr w:type="spellEnd"/>
+      <w:r>
+        <w:rPr>
+          <w:rFonts w:ascii="Calibri" w:hAnsi="Calibri" w:cs="Calibri"/>
+          <w:sz w:val="24"/>
+          <w:szCs w:val="24"/>
+        </w:rPr>
+        <w:t xml:space="preserve"> –</w:t>
+      </w:r>
+      <w:r>
+        <w:rPr>
+          <w:rFonts w:ascii="Calibri" w:hAnsi="Calibri" w:cs="Calibri"/>
+          <w:sz w:val="24"/>
+          <w:szCs w:val="24"/>
+        </w:rPr>
+        <w:t xml:space="preserve"> </w:t>
+      </w:r>
+      <w:r>
+        <w:rPr>
+          <w:rFonts w:ascii="Calibri" w:hAnsi="Calibri" w:cs="Calibri"/>
+          <w:sz w:val="24"/>
+          <w:szCs w:val="24"/>
+        </w:rPr>
+        <w:t xml:space="preserve">A </w:t>
+      </w:r>
+      <w:proofErr w:type="spellStart"/>
+      <w:r>
+        <w:rPr>
+          <w:rFonts w:ascii="Calibri" w:hAnsi="Calibri" w:cs="Calibri"/>
+          <w:b/>
+          <w:bCs/>
+          <w:color w:val="3ACCA7"/>
+          <w:sz w:val="24"/>
+          <w:szCs w:val="24"/>
+        </w:rPr>
+        <w:t>runq</w:t>
+      </w:r>
+      <w:r>
+        <w:rPr>
+          <w:rFonts w:ascii="Calibri" w:hAnsi="Calibri" w:cs="Calibri"/>
+          <w:b/>
+          <w:bCs/>
+          <w:color w:val="3ACCA7"/>
+          <w:sz w:val="24"/>
+          <w:szCs w:val="24"/>
+        </w:rPr>
+        <w:t>ueu</w:t>
+      </w:r>
+      <w:r>
+        <w:rPr>
+          <w:rFonts w:ascii="Calibri" w:hAnsi="Calibri" w:cs="Calibri"/>
+          <w:b/>
+          <w:bCs/>
+          <w:color w:val="3ACCA7"/>
+          <w:sz w:val="24"/>
+          <w:szCs w:val="24"/>
+        </w:rPr>
+        <w:t>e</w:t>
+      </w:r>
+      <w:r>
+        <w:rPr>
+          <w:rFonts w:ascii="Calibri" w:hAnsi="Calibri" w:cs="Calibri"/>
+          <w:b/>
+          <w:bCs/>
+          <w:color w:val="3ACCA7"/>
+          <w:sz w:val="24"/>
+          <w:szCs w:val="24"/>
+        </w:rPr>
+        <w:t>_t</w:t>
+      </w:r>
+      <w:proofErr w:type="spellEnd"/>
+      <w:r>
+        <w:rPr>
+          <w:rFonts w:ascii="Calibri" w:hAnsi="Calibri" w:cs="Calibri"/>
+          <w:sz w:val="24"/>
+          <w:szCs w:val="24"/>
+        </w:rPr>
+        <w:t xml:space="preserve"> repre</w:t>
+      </w:r>
+      <w:r>
+        <w:rPr>
+          <w:rFonts w:ascii="Calibri" w:hAnsi="Calibri" w:cs="Calibri"/>
+          <w:sz w:val="24"/>
+          <w:szCs w:val="24"/>
+        </w:rPr>
+        <w:t>s</w:t>
+      </w:r>
+      <w:r>
+        <w:rPr>
+          <w:rFonts w:ascii="Calibri" w:hAnsi="Calibri" w:cs="Calibri"/>
+          <w:sz w:val="24"/>
+          <w:szCs w:val="24"/>
+        </w:rPr>
+        <w:t xml:space="preserve">enting </w:t>
+      </w:r>
+      <w:r>
+        <w:rPr>
+          <w:rFonts w:ascii="Calibri" w:hAnsi="Calibri" w:cs="Calibri"/>
+          <w:sz w:val="24"/>
+          <w:szCs w:val="24"/>
+        </w:rPr>
+        <w:t xml:space="preserve">my scheduler's </w:t>
+      </w:r>
+      <w:proofErr w:type="spellStart"/>
+      <w:r>
+        <w:rPr>
+          <w:rFonts w:ascii="Calibri" w:hAnsi="Calibri" w:cs="Calibri"/>
+          <w:sz w:val="24"/>
+          <w:szCs w:val="24"/>
+        </w:rPr>
+        <w:t>runqueue</w:t>
+      </w:r>
+      <w:proofErr w:type="spellEnd"/>
+      <w:r>
+        <w:rPr>
+          <w:rFonts w:ascii="Calibri" w:hAnsi="Calibri" w:cs="Calibri"/>
+          <w:sz w:val="24"/>
+          <w:szCs w:val="24"/>
+        </w:rPr>
+        <w:t>.</w:t>
+      </w:r>
+    </w:p>
+    <w:p>
+      <w:pPr>
+        <w:pStyle w:val="ListParagraph"/>
+        <w:numPr>
+          <w:ilvl w:val="0"/>
+          <w:numId w:val="16"/>
+        </w:numPr>
+        <w:rPr>
+          <w:rFonts w:ascii="Calibri" w:hAnsi="Calibri" w:cs="Calibri"/>
+          <w:sz w:val="24"/>
+          <w:szCs w:val="24"/>
+        </w:rPr>
+      </w:pPr>
+      <w:proofErr w:type="spellStart"/>
+      <w:r>
+        <w:rPr>
+          <w:rFonts w:ascii="Calibri" w:hAnsi="Calibri" w:cs="Calibri"/>
+          <w:b/>
+          <w:bCs/>
+          <w:sz w:val="24"/>
+          <w:szCs w:val="24"/>
+        </w:rPr>
+        <w:t>main_context</w:t>
+      </w:r>
+      <w:proofErr w:type="spellEnd"/>
+      <w:r>
+        <w:rPr>
+          <w:rFonts w:ascii="Calibri" w:hAnsi="Calibri" w:cs="Calibri"/>
+          <w:sz w:val="24"/>
+          <w:szCs w:val="24"/>
+        </w:rPr>
+        <w:t xml:space="preserve"> </w:t>
+      </w:r>
+      <w:r>
+        <w:rPr>
+          <w:rFonts w:ascii="Calibri" w:hAnsi="Calibri" w:cs="Calibri"/>
+          <w:sz w:val="24"/>
+          <w:szCs w:val="24"/>
+        </w:rPr>
+        <w:t>–</w:t>
+      </w:r>
+      <w:r>
+        <w:rPr>
+          <w:rFonts w:ascii="Calibri" w:hAnsi="Calibri" w:cs="Calibri"/>
+          <w:sz w:val="24"/>
+          <w:szCs w:val="24"/>
+        </w:rPr>
+        <w:t xml:space="preserve"> </w:t>
+      </w:r>
+      <w:r>
+        <w:rPr>
+          <w:rFonts w:ascii="Calibri" w:hAnsi="Calibri" w:cs="Calibri"/>
+          <w:sz w:val="24"/>
+          <w:szCs w:val="24"/>
+        </w:rPr>
+        <w:t>The main context</w:t>
+      </w:r>
+    </w:p>
+    <w:p>
+      <w:pPr>
+        <w:pStyle w:val="ListParagraph"/>
+        <w:numPr>
+          <w:ilvl w:val="0"/>
+          <w:numId w:val="16"/>
+        </w:numPr>
+        <w:rPr>
+          <w:rFonts w:ascii="Calibri" w:hAnsi="Calibri" w:cs="Calibri"/>
+          <w:sz w:val="24"/>
+          <w:szCs w:val="24"/>
+        </w:rPr>
+      </w:pPr>
+      <w:proofErr w:type="spellStart"/>
+      <w:r>
+        <w:rPr>
+          <w:rFonts w:ascii="Calibri" w:hAnsi="Calibri" w:cs="Calibri"/>
+          <w:b/>
+          <w:bCs/>
+          <w:sz w:val="24"/>
+          <w:szCs w:val="24"/>
+        </w:rPr>
+        <w:t>scheduler_context</w:t>
+      </w:r>
+      <w:proofErr w:type="spellEnd"/>
+      <w:r>
+        <w:rPr>
+          <w:rFonts w:ascii="Calibri" w:hAnsi="Calibri" w:cs="Calibri"/>
+          <w:sz w:val="24"/>
+          <w:szCs w:val="24"/>
+        </w:rPr>
+        <w:t xml:space="preserve"> </w:t>
+      </w:r>
+      <w:r>
+        <w:rPr>
+          <w:rFonts w:ascii="Calibri" w:hAnsi="Calibri" w:cs="Calibri"/>
+          <w:sz w:val="24"/>
+          <w:szCs w:val="24"/>
+        </w:rPr>
+        <w:t>–</w:t>
+      </w:r>
+      <w:r>
+        <w:rPr>
+          <w:rFonts w:ascii="Calibri" w:hAnsi="Calibri" w:cs="Calibri"/>
+          <w:sz w:val="24"/>
+          <w:szCs w:val="24"/>
+        </w:rPr>
+        <w:t xml:space="preserve"> The scheduler context</w:t>
+      </w:r>
+    </w:p>
+    <w:p>
+      <w:pPr>
+        <w:pStyle w:val="ListParagraph"/>
+        <w:numPr>
+          <w:ilvl w:val="0"/>
+          <w:numId w:val="16"/>
+        </w:numPr>
+        <w:rPr>
+          <w:rFonts w:ascii="Calibri" w:hAnsi="Calibri" w:cs="Calibri"/>
+          <w:sz w:val="24"/>
+          <w:szCs w:val="24"/>
+        </w:rPr>
+      </w:pPr>
+      <w:proofErr w:type="spellStart"/>
+      <w:r>
+        <w:rPr>
+          <w:rFonts w:ascii="Calibri" w:hAnsi="Calibri" w:cs="Calibri"/>
+          <w:b/>
+          <w:bCs/>
+          <w:sz w:val="24"/>
+          <w:szCs w:val="24"/>
+        </w:rPr>
+        <w:t>scheduler_stack</w:t>
+      </w:r>
+      <w:proofErr w:type="spellEnd"/>
+      <w:r>
+        <w:rPr>
+          <w:rFonts w:ascii="Calibri" w:hAnsi="Calibri" w:cs="Calibri"/>
+          <w:sz w:val="24"/>
+          <w:szCs w:val="24"/>
+        </w:rPr>
+        <w:t xml:space="preserve"> </w:t>
+      </w:r>
+      <w:r>
+        <w:rPr>
+          <w:rFonts w:ascii="Calibri" w:hAnsi="Calibri" w:cs="Calibri"/>
+          <w:sz w:val="24"/>
+          <w:szCs w:val="24"/>
+        </w:rPr>
+        <w:t>–</w:t>
+      </w:r>
+      <w:r>
+        <w:rPr>
+          <w:rFonts w:ascii="Calibri" w:hAnsi="Calibri" w:cs="Calibri"/>
+          <w:sz w:val="24"/>
+          <w:szCs w:val="24"/>
+        </w:rPr>
+        <w:t xml:space="preserve"> Pointer to the scheduler context stack</w:t>
+      </w:r>
+    </w:p>
+    <w:p>
+      <w:pPr>
+        <w:pStyle w:val="ListParagraph"/>
+        <w:numPr>
+          <w:ilvl w:val="0"/>
+          <w:numId w:val="16"/>
+        </w:numPr>
+        <w:rPr>
+          <w:rFonts w:ascii="Calibri" w:hAnsi="Calibri" w:cs="Calibri"/>
+          <w:sz w:val="24"/>
+          <w:szCs w:val="24"/>
+        </w:rPr>
+      </w:pPr>
+      <w:proofErr w:type="spellStart"/>
+      <w:r>
+        <w:rPr>
+          <w:rFonts w:ascii="Calibri" w:hAnsi="Calibri" w:cs="Calibri"/>
+          <w:b/>
+          <w:bCs/>
+          <w:sz w:val="24"/>
+          <w:szCs w:val="24"/>
+        </w:rPr>
+        <w:t>main_thread</w:t>
+      </w:r>
+      <w:proofErr w:type="spellEnd"/>
+      <w:r>
+        <w:rPr>
+          <w:rFonts w:ascii="Calibri" w:hAnsi="Calibri" w:cs="Calibri"/>
+          <w:sz w:val="24"/>
+          <w:szCs w:val="24"/>
+        </w:rPr>
+        <w:t xml:space="preserve"> </w:t>
+      </w:r>
+      <w:r>
+        <w:rPr>
+          <w:rFonts w:ascii="Calibri" w:hAnsi="Calibri" w:cs="Calibri"/>
+          <w:sz w:val="24"/>
+          <w:szCs w:val="24"/>
+        </w:rPr>
+        <w:t>–</w:t>
+      </w:r>
+      <w:r>
+        <w:rPr>
+          <w:rFonts w:ascii="Calibri" w:hAnsi="Calibri" w:cs="Calibri"/>
+          <w:sz w:val="24"/>
+          <w:szCs w:val="24"/>
+        </w:rPr>
+        <w:t xml:space="preserve"> </w:t>
+      </w:r>
+      <w:r>
+        <w:rPr>
+          <w:rFonts w:ascii="Calibri" w:hAnsi="Calibri" w:cs="Calibri"/>
+          <w:sz w:val="24"/>
+          <w:szCs w:val="24"/>
+        </w:rPr>
+        <w:t>This is a pointer to the main thread, stored here for easy access</w:t>
+      </w:r>
+    </w:p>
+    <w:p>
+      <w:pPr>
+        <w:pStyle w:val="ListParagraph"/>
+        <w:numPr>
+          <w:ilvl w:val="0"/>
+          <w:numId w:val="16"/>
+        </w:numPr>
+        <w:rPr>
+          <w:rFonts w:ascii="Calibri" w:hAnsi="Calibri" w:cs="Calibri"/>
+          <w:sz w:val="24"/>
+          <w:szCs w:val="24"/>
+        </w:rPr>
+      </w:pPr>
+      <w:proofErr w:type="spellStart"/>
+      <w:r>
+        <w:rPr>
+          <w:rFonts w:ascii="Calibri" w:hAnsi="Calibri" w:cs="Calibri"/>
+          <w:b/>
+          <w:bCs/>
+          <w:sz w:val="24"/>
+          <w:szCs w:val="24"/>
+        </w:rPr>
+        <w:t>current_thread</w:t>
+      </w:r>
+      <w:proofErr w:type="spellEnd"/>
+      <w:r>
+        <w:rPr>
+          <w:rFonts w:ascii="Calibri" w:hAnsi="Calibri" w:cs="Calibri"/>
+          <w:sz w:val="24"/>
+          <w:szCs w:val="24"/>
+        </w:rPr>
+        <w:t xml:space="preserve"> </w:t>
+      </w:r>
+      <w:r>
+        <w:rPr>
+          <w:rFonts w:ascii="Calibri" w:hAnsi="Calibri" w:cs="Calibri"/>
+          <w:sz w:val="24"/>
+          <w:szCs w:val="24"/>
+        </w:rPr>
+        <w:t>–</w:t>
+      </w:r>
+      <w:r>
+        <w:rPr>
+          <w:rFonts w:ascii="Calibri" w:hAnsi="Calibri" w:cs="Calibri"/>
+          <w:sz w:val="24"/>
+          <w:szCs w:val="24"/>
+        </w:rPr>
+        <w:t xml:space="preserve"> </w:t>
+      </w:r>
+      <w:r>
+        <w:rPr>
+          <w:rFonts w:ascii="Calibri" w:hAnsi="Calibri" w:cs="Calibri"/>
+          <w:sz w:val="24"/>
+          <w:szCs w:val="24"/>
+        </w:rPr>
+        <w:t>T</w:t>
+      </w:r>
+      <w:r>
+        <w:rPr>
+          <w:rFonts w:ascii="Calibri" w:hAnsi="Calibri" w:cs="Calibri"/>
+          <w:sz w:val="24"/>
+          <w:szCs w:val="24"/>
+        </w:rPr>
+        <w:t>his is the current thread that is being executed/running</w:t>
+      </w:r>
+    </w:p>
+    <w:p>
+      <w:pPr>
+        <w:pStyle w:val="ListParagraph"/>
+        <w:numPr>
+          <w:ilvl w:val="0"/>
+          <w:numId w:val="16"/>
+        </w:numPr>
+        <w:rPr>
+          <w:rFonts w:ascii="Calibri" w:hAnsi="Calibri" w:cs="Calibri"/>
+          <w:sz w:val="24"/>
+          <w:szCs w:val="24"/>
+        </w:rPr>
+      </w:pPr>
+      <w:proofErr w:type="spellStart"/>
+      <w:r>
+        <w:rPr>
+          <w:rFonts w:ascii="Calibri" w:hAnsi="Calibri" w:cs="Calibri"/>
+          <w:b/>
+          <w:bCs/>
+          <w:sz w:val="24"/>
+          <w:szCs w:val="24"/>
+        </w:rPr>
+        <w:t>thread_table</w:t>
+      </w:r>
+      <w:proofErr w:type="spellEnd"/>
+      <w:r>
+        <w:rPr>
+          <w:rFonts w:ascii="Calibri" w:hAnsi="Calibri" w:cs="Calibri"/>
+          <w:sz w:val="24"/>
+          <w:szCs w:val="24"/>
+        </w:rPr>
+        <w:t xml:space="preserve"> </w:t>
+      </w:r>
+      <w:r>
+        <w:rPr>
+          <w:rFonts w:ascii="Calibri" w:hAnsi="Calibri" w:cs="Calibri"/>
+          <w:sz w:val="24"/>
+          <w:szCs w:val="24"/>
+        </w:rPr>
+        <w:t>–</w:t>
+      </w:r>
+      <w:r>
+        <w:rPr>
+          <w:rFonts w:ascii="Calibri" w:hAnsi="Calibri" w:cs="Calibri"/>
+          <w:sz w:val="24"/>
+          <w:szCs w:val="24"/>
+        </w:rPr>
+        <w:t xml:space="preserve"> </w:t>
+      </w:r>
+      <w:r>
+        <w:rPr>
+          <w:rFonts w:ascii="Calibri" w:hAnsi="Calibri" w:cs="Calibri"/>
+          <w:sz w:val="24"/>
+          <w:szCs w:val="24"/>
+        </w:rPr>
+        <w:t xml:space="preserve">this is a mapping that is used to find threads by their id, </w:t>
+      </w:r>
+      <w:proofErr w:type="spellStart"/>
+      <w:r>
+        <w:rPr>
+          <w:rFonts w:ascii="Calibri" w:hAnsi="Calibri" w:cs="Calibri"/>
+          <w:sz w:val="24"/>
+          <w:szCs w:val="24"/>
+        </w:rPr>
+        <w:t>kinda</w:t>
+      </w:r>
+      <w:proofErr w:type="spellEnd"/>
+      <w:r>
+        <w:rPr>
+          <w:rFonts w:ascii="Calibri" w:hAnsi="Calibri" w:cs="Calibri"/>
+          <w:sz w:val="24"/>
+          <w:szCs w:val="24"/>
+        </w:rPr>
+        <w:t xml:space="preserve"> waste space probably need better management</w:t>
+      </w:r>
+    </w:p>
+    <w:p>
+      <w:pPr>
+        <w:rPr>
+          <w:rFonts w:ascii="Calibri" w:hAnsi="Calibri" w:cs="Calibri"/>
+          <w:sz w:val="24"/>
+          <w:szCs w:val="24"/>
+        </w:rPr>
+      </w:pPr>
+    </w:p>
+    <w:p>
+      <w:pPr>
+        <w:rPr>
+          <w:rFonts w:ascii="Calibri" w:hAnsi="Calibri" w:cs="Calibri"/>
+          <w:b/>
+          <w:bCs/>
+          <w:sz w:val="24"/>
+          <w:szCs w:val="24"/>
+        </w:rPr>
+      </w:pPr>
+      <w:r>
+        <w:rPr>
+          <w:rFonts w:ascii="Calibri" w:hAnsi="Calibri" w:cs="Calibri"/>
+          <w:b/>
+          <w:bCs/>
+          <w:sz w:val="24"/>
+          <w:szCs w:val="24"/>
+        </w:rPr>
+        <w:lastRenderedPageBreak/>
         <w:t>Scheduler Initialization</w:t>
       </w:r>
     </w:p>
@@ -2999,6 +3866,7 @@
         </w:rPr>
         <w:t xml:space="preserve">In the first ever call to </w:t>
       </w:r>
+      <w:proofErr w:type="spellStart"/>
       <w:r>
         <w:rPr>
           <w:rFonts w:ascii="Calibri" w:hAnsi="Calibri" w:cs="Calibri"/>
@@ -3010,6 +3878,7 @@
         </w:rPr>
         <w:t>worker_create</w:t>
       </w:r>
+      <w:proofErr w:type="spellEnd"/>
       <w:r>
         <w:rPr>
           <w:rFonts w:ascii="Calibri" w:hAnsi="Calibri" w:cs="Calibri"/>
@@ -3018,6 +3887,7 @@
         </w:rPr>
         <w:t xml:space="preserve">, </w:t>
       </w:r>
+      <w:proofErr w:type="spellStart"/>
       <w:r>
         <w:rPr>
           <w:rFonts w:ascii="Calibri" w:hAnsi="Calibri" w:cs="Calibri"/>
@@ -3029,6 +3899,7 @@
         </w:rPr>
         <w:t>sch_init</w:t>
       </w:r>
+      <w:proofErr w:type="spellEnd"/>
       <w:r>
         <w:rPr>
           <w:rFonts w:ascii="Calibri" w:hAnsi="Calibri" w:cs="Calibri"/>
@@ -3046,6 +3917,7 @@
         </w:rPr>
         <w:t xml:space="preserve">is used to initialize the scheduler global variable which has the type </w:t>
       </w:r>
+      <w:proofErr w:type="spellStart"/>
       <w:r>
         <w:rPr>
           <w:rFonts w:ascii="Calibri" w:hAnsi="Calibri" w:cs="Calibri"/>
@@ -3057,6 +3929,7 @@
         </w:rPr>
         <w:t>scheduler_t</w:t>
       </w:r>
+      <w:proofErr w:type="spellEnd"/>
       <w:r>
         <w:rPr>
           <w:rFonts w:ascii="Calibri" w:hAnsi="Calibri" w:cs="Calibri"/>
@@ -3073,7 +3946,25 @@
           <w:sz w:val="24"/>
           <w:szCs w:val="24"/>
         </w:rPr>
-        <w:t xml:space="preserve"> The scheduler init process includes:</w:t>
+        <w:t xml:space="preserve"> The scheduler </w:t>
+      </w:r>
+      <w:proofErr w:type="spellStart"/>
+      <w:r>
+        <w:rPr>
+          <w:rFonts w:ascii="Calibri" w:hAnsi="Calibri" w:cs="Calibri"/>
+          <w:sz w:val="24"/>
+          <w:szCs w:val="24"/>
+        </w:rPr>
+        <w:t>init</w:t>
+      </w:r>
+      <w:proofErr w:type="spellEnd"/>
+      <w:r>
+        <w:rPr>
+          <w:rFonts w:ascii="Calibri" w:hAnsi="Calibri" w:cs="Calibri"/>
+          <w:sz w:val="24"/>
+          <w:szCs w:val="24"/>
+        </w:rPr>
+        <w:t xml:space="preserve"> process includes:</w:t>
       </w:r>
     </w:p>
     <w:p>
@@ -3106,8 +3997,18 @@
           <w:sz w:val="24"/>
           <w:szCs w:val="24"/>
         </w:rPr>
-        <w:t>Initializing and allocating space for the runqueue</w:t>
-      </w:r>
+        <w:t xml:space="preserve">Initializing and allocating space for the </w:t>
+      </w:r>
+      <w:proofErr w:type="spellStart"/>
+      <w:r>
+        <w:rPr>
+          <w:rFonts w:ascii="Calibri" w:hAnsi="Calibri" w:cs="Calibri"/>
+          <w:sz w:val="24"/>
+          <w:szCs w:val="24"/>
+        </w:rPr>
+        <w:t>runqueue</w:t>
+      </w:r>
+      <w:proofErr w:type="spellEnd"/>
     </w:p>
     <w:p>
       <w:pPr>
@@ -3154,6 +4055,7 @@
         </w:rPr>
         <w:t xml:space="preserve">Creating a </w:t>
       </w:r>
+      <w:proofErr w:type="spellStart"/>
       <w:r>
         <w:rPr>
           <w:rFonts w:ascii="Calibri" w:hAnsi="Calibri" w:cs="Calibri"/>
@@ -3165,6 +4067,7 @@
         </w:rPr>
         <w:t>tcb</w:t>
       </w:r>
+      <w:proofErr w:type="spellEnd"/>
       <w:r>
         <w:rPr>
           <w:rFonts w:ascii="Calibri" w:hAnsi="Calibri" w:cs="Calibri"/>
@@ -3180,8 +4083,18 @@
           <w:sz w:val="24"/>
           <w:szCs w:val="24"/>
         </w:rPr>
-        <w:t>for the main thread and enqueuing it into the runqueue</w:t>
-      </w:r>
+        <w:t xml:space="preserve">for the main thread and enqueuing it into the </w:t>
+      </w:r>
+      <w:proofErr w:type="spellStart"/>
+      <w:r>
+        <w:rPr>
+          <w:rFonts w:ascii="Calibri" w:hAnsi="Calibri" w:cs="Calibri"/>
+          <w:sz w:val="24"/>
+          <w:szCs w:val="24"/>
+        </w:rPr>
+        <w:t>runqueue</w:t>
+      </w:r>
+      <w:proofErr w:type="spellEnd"/>
     </w:p>
     <w:p>
       <w:pPr>
@@ -3208,6 +4121,4010 @@
     </w:p>
     <w:p>
       <w:pPr>
+        <w:spacing w:line="276" w:lineRule="auto"/>
+        <w:rPr>
+          <w:rFonts w:ascii="Calibri" w:hAnsi="Calibri" w:cs="Calibri"/>
+          <w:b/>
+          <w:bCs/>
+          <w:sz w:val="24"/>
+          <w:szCs w:val="24"/>
+        </w:rPr>
+      </w:pPr>
+      <w:r>
+        <w:rPr>
+          <w:rFonts w:ascii="Calibri" w:hAnsi="Calibri" w:cs="Calibri"/>
+          <w:b/>
+          <w:bCs/>
+          <w:sz w:val="24"/>
+          <w:szCs w:val="24"/>
+        </w:rPr>
+        <w:t>Running the</w:t>
+      </w:r>
+      <w:r>
+        <w:rPr>
+          <w:rFonts w:ascii="Calibri" w:hAnsi="Calibri" w:cs="Calibri"/>
+          <w:sz w:val="24"/>
+          <w:szCs w:val="24"/>
+        </w:rPr>
+        <w:t xml:space="preserve"> </w:t>
+      </w:r>
+      <w:r>
+        <w:rPr>
+          <w:rFonts w:ascii="Calibri" w:hAnsi="Calibri" w:cs="Calibri"/>
+          <w:b/>
+          <w:bCs/>
+          <w:sz w:val="24"/>
+          <w:szCs w:val="24"/>
+        </w:rPr>
+        <w:t>Scheduler</w:t>
+      </w:r>
+    </w:p>
+    <w:p>
+      <w:pPr>
+        <w:spacing w:line="276" w:lineRule="auto"/>
+        <w:ind w:left="720"/>
+        <w:rPr>
+          <w:rFonts w:ascii="Calibri" w:hAnsi="Calibri" w:cs="Calibri"/>
+          <w:sz w:val="24"/>
+          <w:szCs w:val="24"/>
+        </w:rPr>
+      </w:pPr>
+      <w:r>
+        <w:rPr>
+          <w:rFonts w:ascii="Calibri" w:hAnsi="Calibri" w:cs="Calibri"/>
+          <w:sz w:val="24"/>
+          <w:szCs w:val="24"/>
+        </w:rPr>
+        <w:t xml:space="preserve">Our </w:t>
+      </w:r>
+      <w:r>
+        <w:rPr>
+          <w:rFonts w:ascii="Calibri" w:hAnsi="Calibri" w:cs="Calibri"/>
+          <w:sz w:val="24"/>
+          <w:szCs w:val="24"/>
+        </w:rPr>
+        <w:t>s</w:t>
+      </w:r>
+      <w:r>
+        <w:rPr>
+          <w:rFonts w:ascii="Calibri" w:hAnsi="Calibri" w:cs="Calibri"/>
+          <w:sz w:val="24"/>
+          <w:szCs w:val="24"/>
+        </w:rPr>
+        <w:t>cheduler run</w:t>
+      </w:r>
+      <w:r>
+        <w:rPr>
+          <w:rFonts w:ascii="Calibri" w:hAnsi="Calibri" w:cs="Calibri"/>
+          <w:sz w:val="24"/>
+          <w:szCs w:val="24"/>
+        </w:rPr>
+        <w:t>s</w:t>
+      </w:r>
+      <w:r>
+        <w:rPr>
+          <w:rFonts w:ascii="Calibri" w:hAnsi="Calibri" w:cs="Calibri"/>
+          <w:sz w:val="24"/>
+          <w:szCs w:val="24"/>
+        </w:rPr>
+        <w:t xml:space="preserve"> an infinite while loop in</w:t>
+      </w:r>
+      <w:r>
+        <w:rPr>
+          <w:rFonts w:ascii="Calibri" w:hAnsi="Calibri" w:cs="Calibri"/>
+          <w:sz w:val="24"/>
+          <w:szCs w:val="24"/>
+        </w:rPr>
+        <w:t>s</w:t>
+      </w:r>
+      <w:r>
+        <w:rPr>
+          <w:rFonts w:ascii="Calibri" w:hAnsi="Calibri" w:cs="Calibri"/>
+          <w:sz w:val="24"/>
+          <w:szCs w:val="24"/>
+        </w:rPr>
+        <w:t xml:space="preserve">ide the </w:t>
+      </w:r>
+      <w:r>
+        <w:rPr>
+          <w:rFonts w:ascii="Calibri" w:hAnsi="Calibri" w:cs="Calibri"/>
+          <w:b/>
+          <w:bCs/>
+          <w:color w:val="00B0F0"/>
+          <w:sz w:val="24"/>
+          <w:szCs w:val="24"/>
+        </w:rPr>
+        <w:t>s</w:t>
+      </w:r>
+      <w:r>
+        <w:rPr>
+          <w:rFonts w:ascii="Calibri" w:hAnsi="Calibri" w:cs="Calibri"/>
+          <w:b/>
+          <w:bCs/>
+          <w:color w:val="00B0F0"/>
+          <w:sz w:val="24"/>
+          <w:szCs w:val="24"/>
+        </w:rPr>
+        <w:t>chedule</w:t>
+      </w:r>
+      <w:r>
+        <w:rPr>
+          <w:rFonts w:ascii="Calibri" w:hAnsi="Calibri" w:cs="Calibri"/>
+          <w:color w:val="00B0F0"/>
+          <w:sz w:val="24"/>
+          <w:szCs w:val="24"/>
+        </w:rPr>
+        <w:t xml:space="preserve"> </w:t>
+      </w:r>
+      <w:r>
+        <w:rPr>
+          <w:rFonts w:ascii="Calibri" w:hAnsi="Calibri" w:cs="Calibri"/>
+          <w:sz w:val="24"/>
+          <w:szCs w:val="24"/>
+        </w:rPr>
+        <w:t>function, which i</w:t>
+      </w:r>
+      <w:r>
+        <w:rPr>
+          <w:rFonts w:ascii="Calibri" w:hAnsi="Calibri" w:cs="Calibri"/>
+          <w:sz w:val="24"/>
+          <w:szCs w:val="24"/>
+        </w:rPr>
+        <w:t>s</w:t>
+      </w:r>
+      <w:r>
+        <w:rPr>
+          <w:rFonts w:ascii="Calibri" w:hAnsi="Calibri" w:cs="Calibri"/>
+          <w:sz w:val="24"/>
+          <w:szCs w:val="24"/>
+        </w:rPr>
+        <w:t xml:space="preserve"> the function pa</w:t>
+      </w:r>
+      <w:r>
+        <w:rPr>
+          <w:rFonts w:ascii="Calibri" w:hAnsi="Calibri" w:cs="Calibri"/>
+          <w:sz w:val="24"/>
+          <w:szCs w:val="24"/>
+        </w:rPr>
+        <w:t>ss</w:t>
+      </w:r>
+      <w:r>
+        <w:rPr>
+          <w:rFonts w:ascii="Calibri" w:hAnsi="Calibri" w:cs="Calibri"/>
+          <w:sz w:val="24"/>
+          <w:szCs w:val="24"/>
+        </w:rPr>
+        <w:t xml:space="preserve">ed to the scheduler context during </w:t>
+      </w:r>
+      <w:proofErr w:type="spellStart"/>
+      <w:r>
+        <w:rPr>
+          <w:rFonts w:ascii="Calibri" w:hAnsi="Calibri" w:cs="Calibri"/>
+          <w:b/>
+          <w:bCs/>
+          <w:color w:val="00B0F0"/>
+          <w:sz w:val="24"/>
+          <w:szCs w:val="24"/>
+        </w:rPr>
+        <w:t>makecontext</w:t>
+      </w:r>
+      <w:proofErr w:type="spellEnd"/>
+      <w:r>
+        <w:rPr>
+          <w:rFonts w:ascii="Calibri" w:hAnsi="Calibri" w:cs="Calibri"/>
+          <w:sz w:val="24"/>
+          <w:szCs w:val="24"/>
+        </w:rPr>
+        <w:t xml:space="preserve">. </w:t>
+      </w:r>
+    </w:p>
+    <w:p>
+      <w:pPr>
+        <w:spacing w:line="276" w:lineRule="auto"/>
+        <w:ind w:firstLine="720"/>
+        <w:rPr>
+          <w:rFonts w:ascii="Calibri" w:hAnsi="Calibri" w:cs="Calibri"/>
+          <w:sz w:val="24"/>
+          <w:szCs w:val="24"/>
+        </w:rPr>
+      </w:pPr>
+      <w:r>
+        <w:rPr>
+          <w:rFonts w:ascii="Calibri" w:hAnsi="Calibri" w:cs="Calibri"/>
+          <w:sz w:val="24"/>
+          <w:szCs w:val="24"/>
+        </w:rPr>
+        <w:t xml:space="preserve">In each iteration of the loop, the following </w:t>
+      </w:r>
+      <w:r>
+        <w:rPr>
+          <w:rFonts w:ascii="Calibri" w:hAnsi="Calibri" w:cs="Calibri"/>
+          <w:sz w:val="24"/>
+          <w:szCs w:val="24"/>
+        </w:rPr>
+        <w:t>s</w:t>
+      </w:r>
+      <w:r>
+        <w:rPr>
+          <w:rFonts w:ascii="Calibri" w:hAnsi="Calibri" w:cs="Calibri"/>
+          <w:sz w:val="24"/>
+          <w:szCs w:val="24"/>
+        </w:rPr>
+        <w:t>tep</w:t>
+      </w:r>
+      <w:r>
+        <w:rPr>
+          <w:rFonts w:ascii="Calibri" w:hAnsi="Calibri" w:cs="Calibri"/>
+          <w:sz w:val="24"/>
+          <w:szCs w:val="24"/>
+        </w:rPr>
+        <w:t>s</w:t>
+      </w:r>
+      <w:r>
+        <w:rPr>
+          <w:rFonts w:ascii="Calibri" w:hAnsi="Calibri" w:cs="Calibri"/>
+          <w:sz w:val="24"/>
+          <w:szCs w:val="24"/>
+        </w:rPr>
+        <w:t xml:space="preserve"> happen</w:t>
+      </w:r>
+      <w:r>
+        <w:rPr>
+          <w:rFonts w:ascii="Calibri" w:hAnsi="Calibri" w:cs="Calibri"/>
+          <w:sz w:val="24"/>
+          <w:szCs w:val="24"/>
+        </w:rPr>
+        <w:t xml:space="preserve"> in order</w:t>
+      </w:r>
+      <w:r>
+        <w:rPr>
+          <w:rFonts w:ascii="Calibri" w:hAnsi="Calibri" w:cs="Calibri"/>
+          <w:sz w:val="24"/>
+          <w:szCs w:val="24"/>
+        </w:rPr>
+        <w:t>:</w:t>
+      </w:r>
+    </w:p>
+    <w:p>
+      <w:pPr>
+        <w:pStyle w:val="ListParagraph"/>
+        <w:numPr>
+          <w:ilvl w:val="0"/>
+          <w:numId w:val="17"/>
+        </w:numPr>
+        <w:spacing w:line="276" w:lineRule="auto"/>
+        <w:rPr>
+          <w:rFonts w:ascii="Calibri" w:hAnsi="Calibri" w:cs="Calibri"/>
+          <w:sz w:val="24"/>
+          <w:szCs w:val="24"/>
+        </w:rPr>
+      </w:pPr>
+      <w:r>
+        <w:rPr>
+          <w:rFonts w:ascii="Calibri" w:hAnsi="Calibri" w:cs="Calibri"/>
+          <w:sz w:val="24"/>
+          <w:szCs w:val="24"/>
+        </w:rPr>
+        <w:t xml:space="preserve">If the </w:t>
+      </w:r>
+      <w:proofErr w:type="spellStart"/>
+      <w:r>
+        <w:rPr>
+          <w:rFonts w:ascii="Calibri" w:hAnsi="Calibri" w:cs="Calibri"/>
+          <w:sz w:val="24"/>
+          <w:szCs w:val="24"/>
+        </w:rPr>
+        <w:t>runqueue</w:t>
+      </w:r>
+      <w:proofErr w:type="spellEnd"/>
+      <w:r>
+        <w:rPr>
+          <w:rFonts w:ascii="Calibri" w:hAnsi="Calibri" w:cs="Calibri"/>
+          <w:sz w:val="24"/>
+          <w:szCs w:val="24"/>
+        </w:rPr>
+        <w:t xml:space="preserve"> i</w:t>
+      </w:r>
+      <w:r>
+        <w:rPr>
+          <w:rFonts w:ascii="Calibri" w:hAnsi="Calibri" w:cs="Calibri"/>
+          <w:sz w:val="24"/>
+          <w:szCs w:val="24"/>
+        </w:rPr>
+        <w:t>s</w:t>
+      </w:r>
+      <w:r>
+        <w:rPr>
+          <w:rFonts w:ascii="Calibri" w:hAnsi="Calibri" w:cs="Calibri"/>
+          <w:sz w:val="24"/>
+          <w:szCs w:val="24"/>
+        </w:rPr>
+        <w:t xml:space="preserve"> not empty, dequeue a thread from the </w:t>
+      </w:r>
+      <w:proofErr w:type="spellStart"/>
+      <w:r>
+        <w:rPr>
+          <w:rFonts w:ascii="Calibri" w:hAnsi="Calibri" w:cs="Calibri"/>
+          <w:sz w:val="24"/>
+          <w:szCs w:val="24"/>
+        </w:rPr>
+        <w:t>runqueue</w:t>
+      </w:r>
+      <w:proofErr w:type="spellEnd"/>
+      <w:r>
+        <w:rPr>
+          <w:rFonts w:ascii="Calibri" w:hAnsi="Calibri" w:cs="Calibri"/>
+          <w:sz w:val="24"/>
+          <w:szCs w:val="24"/>
+        </w:rPr>
+        <w:t xml:space="preserve"> (choice determined by the type of </w:t>
+      </w:r>
+      <w:r>
+        <w:rPr>
+          <w:rFonts w:ascii="Calibri" w:hAnsi="Calibri" w:cs="Calibri"/>
+          <w:sz w:val="24"/>
+          <w:szCs w:val="24"/>
+        </w:rPr>
+        <w:t>s</w:t>
+      </w:r>
+      <w:r>
+        <w:rPr>
+          <w:rFonts w:ascii="Calibri" w:hAnsi="Calibri" w:cs="Calibri"/>
+          <w:sz w:val="24"/>
+          <w:szCs w:val="24"/>
+        </w:rPr>
+        <w:t>cheduler, explained more below)</w:t>
+      </w:r>
+    </w:p>
+    <w:p>
+      <w:pPr>
+        <w:pStyle w:val="ListParagraph"/>
+        <w:numPr>
+          <w:ilvl w:val="0"/>
+          <w:numId w:val="17"/>
+        </w:numPr>
+        <w:spacing w:line="276" w:lineRule="auto"/>
+        <w:rPr>
+          <w:rFonts w:ascii="Calibri" w:hAnsi="Calibri" w:cs="Calibri"/>
+          <w:sz w:val="24"/>
+          <w:szCs w:val="24"/>
+        </w:rPr>
+      </w:pPr>
+      <w:r>
+        <w:rPr>
+          <w:rFonts w:ascii="Calibri" w:hAnsi="Calibri" w:cs="Calibri"/>
+          <w:sz w:val="24"/>
+          <w:szCs w:val="24"/>
+        </w:rPr>
+        <w:t>S</w:t>
+      </w:r>
+      <w:r>
+        <w:rPr>
+          <w:rFonts w:ascii="Calibri" w:hAnsi="Calibri" w:cs="Calibri"/>
+          <w:sz w:val="24"/>
+          <w:szCs w:val="24"/>
+        </w:rPr>
+        <w:t>et the thread’</w:t>
+      </w:r>
+      <w:r>
+        <w:rPr>
+          <w:rFonts w:ascii="Calibri" w:hAnsi="Calibri" w:cs="Calibri"/>
+          <w:sz w:val="24"/>
+          <w:szCs w:val="24"/>
+        </w:rPr>
+        <w:t>s</w:t>
+      </w:r>
+      <w:r>
+        <w:rPr>
+          <w:rFonts w:ascii="Calibri" w:hAnsi="Calibri" w:cs="Calibri"/>
+          <w:sz w:val="24"/>
+          <w:szCs w:val="24"/>
+        </w:rPr>
+        <w:t xml:space="preserve"> </w:t>
+      </w:r>
+      <w:r>
+        <w:rPr>
+          <w:rFonts w:ascii="Calibri" w:hAnsi="Calibri" w:cs="Calibri"/>
+          <w:sz w:val="24"/>
+          <w:szCs w:val="24"/>
+        </w:rPr>
+        <w:t>s</w:t>
+      </w:r>
+      <w:r>
+        <w:rPr>
+          <w:rFonts w:ascii="Calibri" w:hAnsi="Calibri" w:cs="Calibri"/>
+          <w:sz w:val="24"/>
+          <w:szCs w:val="24"/>
+        </w:rPr>
+        <w:t>tatu</w:t>
+      </w:r>
+      <w:r>
+        <w:rPr>
+          <w:rFonts w:ascii="Calibri" w:hAnsi="Calibri" w:cs="Calibri"/>
+          <w:sz w:val="24"/>
+          <w:szCs w:val="24"/>
+        </w:rPr>
+        <w:t>s</w:t>
+      </w:r>
+      <w:r>
+        <w:rPr>
+          <w:rFonts w:ascii="Calibri" w:hAnsi="Calibri" w:cs="Calibri"/>
+          <w:sz w:val="24"/>
+          <w:szCs w:val="24"/>
+        </w:rPr>
+        <w:t xml:space="preserve"> to RUNNING</w:t>
+      </w:r>
+    </w:p>
+    <w:p>
+      <w:pPr>
+        <w:pStyle w:val="ListParagraph"/>
+        <w:numPr>
+          <w:ilvl w:val="0"/>
+          <w:numId w:val="17"/>
+        </w:numPr>
+        <w:spacing w:line="276" w:lineRule="auto"/>
+        <w:rPr>
+          <w:rFonts w:ascii="Calibri" w:hAnsi="Calibri" w:cs="Calibri"/>
+          <w:sz w:val="24"/>
+          <w:szCs w:val="24"/>
+        </w:rPr>
+      </w:pPr>
+      <w:r>
+        <w:rPr>
+          <w:rFonts w:ascii="Calibri" w:hAnsi="Calibri" w:cs="Calibri"/>
+          <w:sz w:val="24"/>
+          <w:szCs w:val="24"/>
+        </w:rPr>
+        <w:t>S</w:t>
+      </w:r>
+      <w:r>
+        <w:rPr>
+          <w:rFonts w:ascii="Calibri" w:hAnsi="Calibri" w:cs="Calibri"/>
+          <w:sz w:val="24"/>
+          <w:szCs w:val="24"/>
+        </w:rPr>
+        <w:t>wap to the thread’</w:t>
+      </w:r>
+      <w:r>
+        <w:rPr>
+          <w:rFonts w:ascii="Calibri" w:hAnsi="Calibri" w:cs="Calibri"/>
+          <w:sz w:val="24"/>
+          <w:szCs w:val="24"/>
+        </w:rPr>
+        <w:t>s</w:t>
+      </w:r>
+      <w:r>
+        <w:rPr>
+          <w:rFonts w:ascii="Calibri" w:hAnsi="Calibri" w:cs="Calibri"/>
+          <w:sz w:val="24"/>
+          <w:szCs w:val="24"/>
+        </w:rPr>
+        <w:t xml:space="preserve"> context for it to run</w:t>
+      </w:r>
+    </w:p>
+    <w:p>
+      <w:pPr>
+        <w:pStyle w:val="ListParagraph"/>
+        <w:numPr>
+          <w:ilvl w:val="0"/>
+          <w:numId w:val="17"/>
+        </w:numPr>
+        <w:spacing w:line="276" w:lineRule="auto"/>
+        <w:rPr>
+          <w:rFonts w:ascii="Calibri" w:hAnsi="Calibri" w:cs="Calibri"/>
+          <w:sz w:val="24"/>
+          <w:szCs w:val="24"/>
+        </w:rPr>
+      </w:pPr>
+      <w:r>
+        <w:rPr>
+          <w:rFonts w:ascii="Calibri" w:hAnsi="Calibri" w:cs="Calibri"/>
+          <w:sz w:val="24"/>
+          <w:szCs w:val="24"/>
+        </w:rPr>
+        <w:t>After the timer expire</w:t>
+      </w:r>
+      <w:r>
+        <w:rPr>
+          <w:rFonts w:ascii="Calibri" w:hAnsi="Calibri" w:cs="Calibri"/>
+          <w:sz w:val="24"/>
+          <w:szCs w:val="24"/>
+        </w:rPr>
+        <w:t>s</w:t>
+      </w:r>
+      <w:r>
+        <w:rPr>
+          <w:rFonts w:ascii="Calibri" w:hAnsi="Calibri" w:cs="Calibri"/>
+          <w:sz w:val="24"/>
+          <w:szCs w:val="24"/>
+        </w:rPr>
+        <w:t xml:space="preserve">, the context will be </w:t>
+      </w:r>
+      <w:r>
+        <w:rPr>
+          <w:rFonts w:ascii="Calibri" w:hAnsi="Calibri" w:cs="Calibri"/>
+          <w:sz w:val="24"/>
+          <w:szCs w:val="24"/>
+        </w:rPr>
+        <w:t>s</w:t>
+      </w:r>
+      <w:r>
+        <w:rPr>
+          <w:rFonts w:ascii="Calibri" w:hAnsi="Calibri" w:cs="Calibri"/>
+          <w:sz w:val="24"/>
+          <w:szCs w:val="24"/>
+        </w:rPr>
+        <w:t xml:space="preserve">wapped back to the </w:t>
+      </w:r>
+      <w:r>
+        <w:rPr>
+          <w:rFonts w:ascii="Calibri" w:hAnsi="Calibri" w:cs="Calibri"/>
+          <w:sz w:val="24"/>
+          <w:szCs w:val="24"/>
+        </w:rPr>
+        <w:t>s</w:t>
+      </w:r>
+      <w:r>
+        <w:rPr>
+          <w:rFonts w:ascii="Calibri" w:hAnsi="Calibri" w:cs="Calibri"/>
+          <w:sz w:val="24"/>
+          <w:szCs w:val="24"/>
+        </w:rPr>
+        <w:t>cheduler’</w:t>
+      </w:r>
+      <w:r>
+        <w:rPr>
+          <w:rFonts w:ascii="Calibri" w:hAnsi="Calibri" w:cs="Calibri"/>
+          <w:sz w:val="24"/>
+          <w:szCs w:val="24"/>
+        </w:rPr>
+        <w:t>s</w:t>
+      </w:r>
+      <w:r>
+        <w:rPr>
+          <w:rFonts w:ascii="Calibri" w:hAnsi="Calibri" w:cs="Calibri"/>
+          <w:sz w:val="24"/>
+          <w:szCs w:val="24"/>
+        </w:rPr>
+        <w:t xml:space="preserve">, now we need to </w:t>
+      </w:r>
+      <w:r>
+        <w:rPr>
+          <w:rFonts w:ascii="Calibri" w:hAnsi="Calibri" w:cs="Calibri"/>
+          <w:sz w:val="24"/>
+          <w:szCs w:val="24"/>
+        </w:rPr>
+        <w:t>s</w:t>
+      </w:r>
+      <w:r>
+        <w:rPr>
+          <w:rFonts w:ascii="Calibri" w:hAnsi="Calibri" w:cs="Calibri"/>
+          <w:sz w:val="24"/>
+          <w:szCs w:val="24"/>
+        </w:rPr>
+        <w:t xml:space="preserve">ee </w:t>
+      </w:r>
+      <w:r>
+        <w:rPr>
+          <w:rFonts w:ascii="Calibri" w:hAnsi="Calibri" w:cs="Calibri"/>
+          <w:sz w:val="24"/>
+          <w:szCs w:val="24"/>
+        </w:rPr>
+        <w:t>if the thread i</w:t>
+      </w:r>
+      <w:r>
+        <w:rPr>
+          <w:rFonts w:ascii="Calibri" w:hAnsi="Calibri" w:cs="Calibri"/>
+          <w:sz w:val="24"/>
+          <w:szCs w:val="24"/>
+        </w:rPr>
+        <w:t>s</w:t>
+      </w:r>
+      <w:r>
+        <w:rPr>
+          <w:rFonts w:ascii="Calibri" w:hAnsi="Calibri" w:cs="Calibri"/>
+          <w:sz w:val="24"/>
+          <w:szCs w:val="24"/>
+        </w:rPr>
+        <w:t xml:space="preserve"> fini</w:t>
+      </w:r>
+      <w:r>
+        <w:rPr>
+          <w:rFonts w:ascii="Calibri" w:hAnsi="Calibri" w:cs="Calibri"/>
+          <w:sz w:val="24"/>
+          <w:szCs w:val="24"/>
+        </w:rPr>
+        <w:t>s</w:t>
+      </w:r>
+      <w:r>
+        <w:rPr>
+          <w:rFonts w:ascii="Calibri" w:hAnsi="Calibri" w:cs="Calibri"/>
+          <w:sz w:val="24"/>
+          <w:szCs w:val="24"/>
+        </w:rPr>
+        <w:t xml:space="preserve">hed or not to determine whether to enqueue it back to the </w:t>
+      </w:r>
+      <w:proofErr w:type="spellStart"/>
+      <w:r>
+        <w:rPr>
+          <w:rFonts w:ascii="Calibri" w:hAnsi="Calibri" w:cs="Calibri"/>
+          <w:sz w:val="24"/>
+          <w:szCs w:val="24"/>
+        </w:rPr>
+        <w:t>runqueue</w:t>
+      </w:r>
+      <w:proofErr w:type="spellEnd"/>
+    </w:p>
+    <w:p>
+      <w:pPr>
+        <w:pStyle w:val="ListParagraph"/>
+        <w:numPr>
+          <w:ilvl w:val="0"/>
+          <w:numId w:val="18"/>
+        </w:numPr>
+        <w:spacing w:line="276" w:lineRule="auto"/>
+        <w:rPr>
+          <w:rFonts w:ascii="Calibri" w:hAnsi="Calibri" w:cs="Calibri"/>
+          <w:sz w:val="24"/>
+          <w:szCs w:val="24"/>
+        </w:rPr>
+      </w:pPr>
+      <w:r>
+        <w:rPr>
+          <w:rFonts w:ascii="Calibri" w:hAnsi="Calibri" w:cs="Calibri"/>
+          <w:sz w:val="24"/>
+          <w:szCs w:val="24"/>
+        </w:rPr>
+        <w:t>IF the thread’</w:t>
+      </w:r>
+      <w:r>
+        <w:rPr>
+          <w:rFonts w:ascii="Calibri" w:hAnsi="Calibri" w:cs="Calibri"/>
+          <w:sz w:val="24"/>
+          <w:szCs w:val="24"/>
+        </w:rPr>
+        <w:t>s</w:t>
+      </w:r>
+      <w:r>
+        <w:rPr>
+          <w:rFonts w:ascii="Calibri" w:hAnsi="Calibri" w:cs="Calibri"/>
+          <w:sz w:val="24"/>
+          <w:szCs w:val="24"/>
+        </w:rPr>
+        <w:t xml:space="preserve"> </w:t>
+      </w:r>
+      <w:r>
+        <w:rPr>
+          <w:rFonts w:ascii="Calibri" w:hAnsi="Calibri" w:cs="Calibri"/>
+          <w:sz w:val="24"/>
+          <w:szCs w:val="24"/>
+        </w:rPr>
+        <w:t>s</w:t>
+      </w:r>
+      <w:r>
+        <w:rPr>
+          <w:rFonts w:ascii="Calibri" w:hAnsi="Calibri" w:cs="Calibri"/>
+          <w:sz w:val="24"/>
+          <w:szCs w:val="24"/>
+        </w:rPr>
+        <w:t>tatu</w:t>
+      </w:r>
+      <w:r>
+        <w:rPr>
+          <w:rFonts w:ascii="Calibri" w:hAnsi="Calibri" w:cs="Calibri"/>
+          <w:sz w:val="24"/>
+          <w:szCs w:val="24"/>
+        </w:rPr>
+        <w:t>s</w:t>
+      </w:r>
+      <w:r>
+        <w:rPr>
+          <w:rFonts w:ascii="Calibri" w:hAnsi="Calibri" w:cs="Calibri"/>
+          <w:sz w:val="24"/>
+          <w:szCs w:val="24"/>
+        </w:rPr>
+        <w:t xml:space="preserve"> i</w:t>
+      </w:r>
+      <w:r>
+        <w:rPr>
+          <w:rFonts w:ascii="Calibri" w:hAnsi="Calibri" w:cs="Calibri"/>
+          <w:sz w:val="24"/>
+          <w:szCs w:val="24"/>
+        </w:rPr>
+        <w:t>s</w:t>
+      </w:r>
+      <w:r>
+        <w:rPr>
+          <w:rFonts w:ascii="Calibri" w:hAnsi="Calibri" w:cs="Calibri"/>
+          <w:sz w:val="24"/>
+          <w:szCs w:val="24"/>
+        </w:rPr>
+        <w:t xml:space="preserve"> RUNNING or READY</w:t>
+      </w:r>
+      <w:r>
+        <w:rPr>
+          <w:rFonts w:ascii="Calibri" w:hAnsi="Calibri" w:cs="Calibri"/>
+          <w:sz w:val="24"/>
+          <w:szCs w:val="24"/>
+        </w:rPr>
+        <w:t>:</w:t>
+      </w:r>
+    </w:p>
+    <w:p>
+      <w:pPr>
+        <w:pStyle w:val="ListParagraph"/>
+        <w:numPr>
+          <w:ilvl w:val="1"/>
+          <w:numId w:val="18"/>
+        </w:numPr>
+        <w:spacing w:line="276" w:lineRule="auto"/>
+        <w:rPr>
+          <w:rFonts w:ascii="Calibri" w:hAnsi="Calibri" w:cs="Calibri"/>
+          <w:sz w:val="24"/>
+          <w:szCs w:val="24"/>
+        </w:rPr>
+      </w:pPr>
+      <w:r>
+        <w:rPr>
+          <w:rFonts w:ascii="Calibri" w:hAnsi="Calibri" w:cs="Calibri"/>
+          <w:sz w:val="24"/>
+          <w:szCs w:val="24"/>
+        </w:rPr>
+        <w:t>S</w:t>
+      </w:r>
+      <w:r>
+        <w:rPr>
+          <w:rFonts w:ascii="Calibri" w:hAnsi="Calibri" w:cs="Calibri"/>
+          <w:sz w:val="24"/>
+          <w:szCs w:val="24"/>
+        </w:rPr>
+        <w:t xml:space="preserve">et it to READY and enqueue it back to the </w:t>
+      </w:r>
+      <w:proofErr w:type="spellStart"/>
+      <w:r>
+        <w:rPr>
+          <w:rFonts w:ascii="Calibri" w:hAnsi="Calibri" w:cs="Calibri"/>
+          <w:sz w:val="24"/>
+          <w:szCs w:val="24"/>
+        </w:rPr>
+        <w:t>runqueue</w:t>
+      </w:r>
+      <w:proofErr w:type="spellEnd"/>
+    </w:p>
+    <w:p>
+      <w:pPr>
+        <w:pStyle w:val="ListParagraph"/>
+        <w:numPr>
+          <w:ilvl w:val="0"/>
+          <w:numId w:val="18"/>
+        </w:numPr>
+        <w:spacing w:line="276" w:lineRule="auto"/>
+        <w:rPr>
+          <w:rFonts w:ascii="Calibri" w:hAnsi="Calibri" w:cs="Calibri"/>
+          <w:sz w:val="24"/>
+          <w:szCs w:val="24"/>
+        </w:rPr>
+      </w:pPr>
+      <w:r>
+        <w:rPr>
+          <w:rFonts w:ascii="Calibri" w:hAnsi="Calibri" w:cs="Calibri"/>
+          <w:sz w:val="24"/>
+          <w:szCs w:val="24"/>
+        </w:rPr>
+        <w:t>IF the thread’</w:t>
+      </w:r>
+      <w:r>
+        <w:rPr>
+          <w:rFonts w:ascii="Calibri" w:hAnsi="Calibri" w:cs="Calibri"/>
+          <w:sz w:val="24"/>
+          <w:szCs w:val="24"/>
+        </w:rPr>
+        <w:t>s</w:t>
+      </w:r>
+      <w:r>
+        <w:rPr>
+          <w:rFonts w:ascii="Calibri" w:hAnsi="Calibri" w:cs="Calibri"/>
+          <w:sz w:val="24"/>
+          <w:szCs w:val="24"/>
+        </w:rPr>
+        <w:t xml:space="preserve"> </w:t>
+      </w:r>
+      <w:r>
+        <w:rPr>
+          <w:rFonts w:ascii="Calibri" w:hAnsi="Calibri" w:cs="Calibri"/>
+          <w:sz w:val="24"/>
+          <w:szCs w:val="24"/>
+        </w:rPr>
+        <w:t>s</w:t>
+      </w:r>
+      <w:r>
+        <w:rPr>
+          <w:rFonts w:ascii="Calibri" w:hAnsi="Calibri" w:cs="Calibri"/>
+          <w:sz w:val="24"/>
+          <w:szCs w:val="24"/>
+        </w:rPr>
+        <w:t>tatu</w:t>
+      </w:r>
+      <w:r>
+        <w:rPr>
+          <w:rFonts w:ascii="Calibri" w:hAnsi="Calibri" w:cs="Calibri"/>
+          <w:sz w:val="24"/>
+          <w:szCs w:val="24"/>
+        </w:rPr>
+        <w:t>s</w:t>
+      </w:r>
+      <w:r>
+        <w:rPr>
+          <w:rFonts w:ascii="Calibri" w:hAnsi="Calibri" w:cs="Calibri"/>
+          <w:sz w:val="24"/>
+          <w:szCs w:val="24"/>
+        </w:rPr>
+        <w:t xml:space="preserve"> i</w:t>
+      </w:r>
+      <w:r>
+        <w:rPr>
+          <w:rFonts w:ascii="Calibri" w:hAnsi="Calibri" w:cs="Calibri"/>
+          <w:sz w:val="24"/>
+          <w:szCs w:val="24"/>
+        </w:rPr>
+        <w:t>s</w:t>
+      </w:r>
+      <w:r>
+        <w:rPr>
+          <w:rFonts w:ascii="Calibri" w:hAnsi="Calibri" w:cs="Calibri"/>
+          <w:sz w:val="24"/>
+          <w:szCs w:val="24"/>
+        </w:rPr>
+        <w:t xml:space="preserve"> BLOCKED or </w:t>
+      </w:r>
+      <w:proofErr w:type="spellStart"/>
+      <w:r>
+        <w:rPr>
+          <w:rFonts w:ascii="Calibri" w:hAnsi="Calibri" w:cs="Calibri"/>
+          <w:sz w:val="24"/>
+          <w:szCs w:val="24"/>
+        </w:rPr>
+        <w:t>FINI</w:t>
+      </w:r>
+      <w:r>
+        <w:rPr>
+          <w:rFonts w:ascii="Calibri" w:hAnsi="Calibri" w:cs="Calibri"/>
+          <w:sz w:val="24"/>
+          <w:szCs w:val="24"/>
+        </w:rPr>
+        <w:t>s</w:t>
+      </w:r>
+      <w:r>
+        <w:rPr>
+          <w:rFonts w:ascii="Calibri" w:hAnsi="Calibri" w:cs="Calibri"/>
+          <w:sz w:val="24"/>
+          <w:szCs w:val="24"/>
+        </w:rPr>
+        <w:t>HED</w:t>
+      </w:r>
+      <w:proofErr w:type="spellEnd"/>
+      <w:r>
+        <w:rPr>
+          <w:rFonts w:ascii="Calibri" w:hAnsi="Calibri" w:cs="Calibri"/>
+          <w:sz w:val="24"/>
+          <w:szCs w:val="24"/>
+        </w:rPr>
+        <w:t xml:space="preserve"> </w:t>
+      </w:r>
+    </w:p>
+    <w:p>
+      <w:pPr>
+        <w:pStyle w:val="ListParagraph"/>
+        <w:numPr>
+          <w:ilvl w:val="1"/>
+          <w:numId w:val="18"/>
+        </w:numPr>
+        <w:spacing w:line="276" w:lineRule="auto"/>
+        <w:rPr>
+          <w:rFonts w:ascii="Calibri" w:hAnsi="Calibri" w:cs="Calibri"/>
+          <w:sz w:val="24"/>
+          <w:szCs w:val="24"/>
+        </w:rPr>
+      </w:pPr>
+      <w:r>
+        <w:rPr>
+          <w:rFonts w:ascii="Calibri" w:hAnsi="Calibri" w:cs="Calibri"/>
+          <w:sz w:val="24"/>
+          <w:szCs w:val="24"/>
+        </w:rPr>
+        <w:t>S</w:t>
+      </w:r>
+      <w:r>
+        <w:rPr>
+          <w:rFonts w:ascii="Calibri" w:hAnsi="Calibri" w:cs="Calibri"/>
+          <w:sz w:val="24"/>
+          <w:szCs w:val="24"/>
+        </w:rPr>
+        <w:t xml:space="preserve">et </w:t>
+      </w:r>
+      <w:proofErr w:type="spellStart"/>
+      <w:r>
+        <w:rPr>
+          <w:rFonts w:ascii="Calibri" w:hAnsi="Calibri" w:cs="Calibri"/>
+          <w:sz w:val="24"/>
+          <w:szCs w:val="24"/>
+        </w:rPr>
+        <w:t>current_thread</w:t>
+      </w:r>
+      <w:proofErr w:type="spellEnd"/>
+      <w:r>
+        <w:rPr>
+          <w:rFonts w:ascii="Calibri" w:hAnsi="Calibri" w:cs="Calibri"/>
+          <w:sz w:val="24"/>
+          <w:szCs w:val="24"/>
+        </w:rPr>
+        <w:t xml:space="preserve"> to NULL and do NOT enqueue it back to the </w:t>
+      </w:r>
+      <w:proofErr w:type="spellStart"/>
+      <w:r>
+        <w:rPr>
+          <w:rFonts w:ascii="Calibri" w:hAnsi="Calibri" w:cs="Calibri"/>
+          <w:sz w:val="24"/>
+          <w:szCs w:val="24"/>
+        </w:rPr>
+        <w:t>runqueue</w:t>
+      </w:r>
+      <w:proofErr w:type="spellEnd"/>
+    </w:p>
+    <w:p>
+      <w:pPr>
+        <w:spacing w:line="276" w:lineRule="auto"/>
+        <w:rPr>
+          <w:rFonts w:ascii="Calibri" w:hAnsi="Calibri" w:cs="Calibri"/>
+          <w:b/>
+          <w:bCs/>
+          <w:sz w:val="24"/>
+          <w:szCs w:val="24"/>
+        </w:rPr>
+      </w:pPr>
+      <w:r>
+        <w:rPr>
+          <w:rFonts w:ascii="Calibri" w:hAnsi="Calibri" w:cs="Calibri"/>
+          <w:b/>
+          <w:bCs/>
+          <w:sz w:val="24"/>
+          <w:szCs w:val="24"/>
+        </w:rPr>
+        <w:t>Timer Interrupt</w:t>
+      </w:r>
+      <w:r>
+        <w:rPr>
+          <w:rFonts w:ascii="Calibri" w:hAnsi="Calibri" w:cs="Calibri"/>
+          <w:b/>
+          <w:bCs/>
+          <w:sz w:val="24"/>
+          <w:szCs w:val="24"/>
+        </w:rPr>
+        <w:t>s</w:t>
+      </w:r>
+    </w:p>
+    <w:p>
+      <w:pPr>
+        <w:rPr>
+          <w:rFonts w:ascii="Calibri" w:hAnsi="Calibri" w:cs="Calibri"/>
+          <w:sz w:val="24"/>
+          <w:szCs w:val="24"/>
+        </w:rPr>
+      </w:pPr>
+      <w:r>
+        <w:rPr>
+          <w:rFonts w:ascii="Calibri" w:hAnsi="Calibri" w:cs="Calibri"/>
+          <w:sz w:val="24"/>
+          <w:szCs w:val="24"/>
+        </w:rPr>
+        <w:t>I implemented timer interrupt</w:t>
+      </w:r>
+      <w:r>
+        <w:rPr>
+          <w:rFonts w:ascii="Calibri" w:hAnsi="Calibri" w:cs="Calibri"/>
+          <w:sz w:val="24"/>
+          <w:szCs w:val="24"/>
+        </w:rPr>
+        <w:t>s</w:t>
+      </w:r>
+      <w:r>
+        <w:rPr>
+          <w:rFonts w:ascii="Calibri" w:hAnsi="Calibri" w:cs="Calibri"/>
+          <w:sz w:val="24"/>
+          <w:szCs w:val="24"/>
+        </w:rPr>
+        <w:t xml:space="preserve"> u</w:t>
+      </w:r>
+      <w:r>
+        <w:rPr>
+          <w:rFonts w:ascii="Calibri" w:hAnsi="Calibri" w:cs="Calibri"/>
+          <w:sz w:val="24"/>
+          <w:szCs w:val="24"/>
+        </w:rPr>
+        <w:t>s</w:t>
+      </w:r>
+      <w:r>
+        <w:rPr>
+          <w:rFonts w:ascii="Calibri" w:hAnsi="Calibri" w:cs="Calibri"/>
+          <w:sz w:val="24"/>
+          <w:szCs w:val="24"/>
+        </w:rPr>
+        <w:t xml:space="preserve">ing a looping </w:t>
+      </w:r>
+      <w:proofErr w:type="spellStart"/>
+      <w:r>
+        <w:rPr>
+          <w:rFonts w:ascii="Calibri" w:hAnsi="Calibri" w:cs="Calibri"/>
+          <w:sz w:val="24"/>
+          <w:szCs w:val="24"/>
+        </w:rPr>
+        <w:t>itimer</w:t>
+      </w:r>
+      <w:proofErr w:type="spellEnd"/>
+      <w:r>
+        <w:rPr>
+          <w:rFonts w:ascii="Calibri" w:hAnsi="Calibri" w:cs="Calibri"/>
+          <w:sz w:val="24"/>
+          <w:szCs w:val="24"/>
+        </w:rPr>
+        <w:t>, u</w:t>
+      </w:r>
+      <w:r>
+        <w:rPr>
+          <w:rFonts w:ascii="Calibri" w:hAnsi="Calibri" w:cs="Calibri"/>
+          <w:sz w:val="24"/>
+          <w:szCs w:val="24"/>
+        </w:rPr>
+        <w:t>s</w:t>
+      </w:r>
+      <w:r>
+        <w:rPr>
+          <w:rFonts w:ascii="Calibri" w:hAnsi="Calibri" w:cs="Calibri"/>
+          <w:sz w:val="24"/>
+          <w:szCs w:val="24"/>
+        </w:rPr>
+        <w:t>ing our utility function</w:t>
+      </w:r>
+      <w:r>
+        <w:rPr>
+          <w:rFonts w:ascii="Calibri" w:hAnsi="Calibri" w:cs="Calibri"/>
+          <w:sz w:val="24"/>
+          <w:szCs w:val="24"/>
+        </w:rPr>
+        <w:t>s</w:t>
+      </w:r>
+      <w:r>
+        <w:rPr>
+          <w:rFonts w:ascii="Calibri" w:hAnsi="Calibri" w:cs="Calibri"/>
+          <w:sz w:val="24"/>
+          <w:szCs w:val="24"/>
+        </w:rPr>
+        <w:t xml:space="preserve"> </w:t>
+      </w:r>
+      <w:proofErr w:type="spellStart"/>
+      <w:r>
+        <w:rPr>
+          <w:rFonts w:ascii="Calibri" w:hAnsi="Calibri" w:cs="Calibri"/>
+          <w:b/>
+          <w:bCs/>
+          <w:color w:val="00B0F0"/>
+          <w:sz w:val="24"/>
+          <w:szCs w:val="24"/>
+        </w:rPr>
+        <w:t>create_timer</w:t>
+      </w:r>
+      <w:proofErr w:type="spellEnd"/>
+      <w:r>
+        <w:rPr>
+          <w:rFonts w:ascii="Calibri" w:hAnsi="Calibri" w:cs="Calibri"/>
+          <w:color w:val="00B0F0"/>
+          <w:sz w:val="24"/>
+          <w:szCs w:val="24"/>
+        </w:rPr>
+        <w:t xml:space="preserve"> </w:t>
+      </w:r>
+      <w:r>
+        <w:rPr>
+          <w:rFonts w:ascii="Calibri" w:hAnsi="Calibri" w:cs="Calibri"/>
+          <w:sz w:val="24"/>
+          <w:szCs w:val="24"/>
+        </w:rPr>
+        <w:t xml:space="preserve">and </w:t>
+      </w:r>
+      <w:proofErr w:type="spellStart"/>
+      <w:r>
+        <w:rPr>
+          <w:rFonts w:ascii="Calibri" w:hAnsi="Calibri" w:cs="Calibri"/>
+          <w:b/>
+          <w:bCs/>
+          <w:color w:val="00B0F0"/>
+          <w:sz w:val="24"/>
+          <w:szCs w:val="24"/>
+        </w:rPr>
+        <w:t>timer_di</w:t>
+      </w:r>
+      <w:r>
+        <w:rPr>
+          <w:rFonts w:ascii="Calibri" w:hAnsi="Calibri" w:cs="Calibri"/>
+          <w:b/>
+          <w:bCs/>
+          <w:color w:val="00B0F0"/>
+          <w:sz w:val="24"/>
+          <w:szCs w:val="24"/>
+        </w:rPr>
+        <w:t>s</w:t>
+      </w:r>
+      <w:r>
+        <w:rPr>
+          <w:rFonts w:ascii="Calibri" w:hAnsi="Calibri" w:cs="Calibri"/>
+          <w:b/>
+          <w:bCs/>
+          <w:color w:val="00B0F0"/>
+          <w:sz w:val="24"/>
+          <w:szCs w:val="24"/>
+        </w:rPr>
+        <w:t>able</w:t>
+      </w:r>
+      <w:proofErr w:type="spellEnd"/>
+      <w:r>
+        <w:rPr>
+          <w:rFonts w:ascii="Calibri" w:hAnsi="Calibri" w:cs="Calibri"/>
+          <w:sz w:val="24"/>
+          <w:szCs w:val="24"/>
+        </w:rPr>
+        <w:t xml:space="preserve">, </w:t>
+      </w:r>
+      <w:r>
+        <w:rPr>
+          <w:rFonts w:ascii="Calibri" w:hAnsi="Calibri" w:cs="Calibri"/>
+          <w:sz w:val="24"/>
+          <w:szCs w:val="24"/>
+        </w:rPr>
+        <w:t xml:space="preserve">we </w:t>
+      </w:r>
+      <w:r>
+        <w:rPr>
+          <w:rFonts w:ascii="Calibri" w:hAnsi="Calibri" w:cs="Calibri"/>
+          <w:sz w:val="24"/>
+          <w:szCs w:val="24"/>
+        </w:rPr>
+        <w:t xml:space="preserve">initial </w:t>
+      </w:r>
+      <w:r>
+        <w:rPr>
+          <w:rFonts w:ascii="Calibri" w:hAnsi="Calibri" w:cs="Calibri"/>
+          <w:sz w:val="24"/>
+          <w:szCs w:val="24"/>
+        </w:rPr>
+        <w:t xml:space="preserve">the </w:t>
+      </w:r>
+      <w:r>
+        <w:rPr>
+          <w:rFonts w:ascii="Calibri" w:hAnsi="Calibri" w:cs="Calibri"/>
+          <w:sz w:val="24"/>
+          <w:szCs w:val="24"/>
+        </w:rPr>
+        <w:t>timer a</w:t>
+      </w:r>
+      <w:r>
+        <w:rPr>
+          <w:rFonts w:ascii="Calibri" w:hAnsi="Calibri" w:cs="Calibri"/>
+          <w:sz w:val="24"/>
+          <w:szCs w:val="24"/>
+        </w:rPr>
+        <w:t>s</w:t>
+      </w:r>
+      <w:r>
+        <w:rPr>
+          <w:rFonts w:ascii="Calibri" w:hAnsi="Calibri" w:cs="Calibri"/>
+          <w:sz w:val="24"/>
+          <w:szCs w:val="24"/>
+        </w:rPr>
+        <w:t xml:space="preserve"> the la</w:t>
+      </w:r>
+      <w:r>
+        <w:rPr>
+          <w:rFonts w:ascii="Calibri" w:hAnsi="Calibri" w:cs="Calibri"/>
+          <w:sz w:val="24"/>
+          <w:szCs w:val="24"/>
+        </w:rPr>
+        <w:t>s</w:t>
+      </w:r>
+      <w:r>
+        <w:rPr>
+          <w:rFonts w:ascii="Calibri" w:hAnsi="Calibri" w:cs="Calibri"/>
+          <w:sz w:val="24"/>
+          <w:szCs w:val="24"/>
+        </w:rPr>
+        <w:t xml:space="preserve">t </w:t>
+      </w:r>
+      <w:r>
+        <w:rPr>
+          <w:rFonts w:ascii="Calibri" w:hAnsi="Calibri" w:cs="Calibri"/>
+          <w:sz w:val="24"/>
+          <w:szCs w:val="24"/>
+        </w:rPr>
+        <w:t>s</w:t>
+      </w:r>
+      <w:r>
+        <w:rPr>
+          <w:rFonts w:ascii="Calibri" w:hAnsi="Calibri" w:cs="Calibri"/>
+          <w:sz w:val="24"/>
+          <w:szCs w:val="24"/>
+        </w:rPr>
+        <w:t xml:space="preserve">tep of the </w:t>
+      </w:r>
+      <w:r>
+        <w:rPr>
+          <w:rFonts w:ascii="Calibri" w:hAnsi="Calibri" w:cs="Calibri"/>
+          <w:sz w:val="24"/>
+          <w:szCs w:val="24"/>
+        </w:rPr>
+        <w:t>s</w:t>
+      </w:r>
+      <w:r>
+        <w:rPr>
+          <w:rFonts w:ascii="Calibri" w:hAnsi="Calibri" w:cs="Calibri"/>
+          <w:sz w:val="24"/>
+          <w:szCs w:val="24"/>
+        </w:rPr>
+        <w:t>cheduler initialization proce</w:t>
+      </w:r>
+      <w:r>
+        <w:rPr>
+          <w:rFonts w:ascii="Calibri" w:hAnsi="Calibri" w:cs="Calibri"/>
+          <w:sz w:val="24"/>
+          <w:szCs w:val="24"/>
+        </w:rPr>
+        <w:t>ss</w:t>
+      </w:r>
+      <w:r>
+        <w:rPr>
+          <w:rFonts w:ascii="Calibri" w:hAnsi="Calibri" w:cs="Calibri"/>
+          <w:sz w:val="24"/>
+          <w:szCs w:val="24"/>
+        </w:rPr>
+        <w:t xml:space="preserve"> </w:t>
+      </w:r>
+      <w:r>
+        <w:rPr>
+          <w:rFonts w:ascii="Calibri" w:hAnsi="Calibri" w:cs="Calibri"/>
+          <w:sz w:val="24"/>
+          <w:szCs w:val="24"/>
+        </w:rPr>
+        <w:t>mentioned</w:t>
+      </w:r>
+      <w:r>
+        <w:rPr>
+          <w:rFonts w:ascii="Calibri" w:hAnsi="Calibri" w:cs="Calibri"/>
+          <w:sz w:val="24"/>
+          <w:szCs w:val="24"/>
+        </w:rPr>
+        <w:t xml:space="preserve"> above and di</w:t>
+      </w:r>
+      <w:r>
+        <w:rPr>
+          <w:rFonts w:ascii="Calibri" w:hAnsi="Calibri" w:cs="Calibri"/>
+          <w:sz w:val="24"/>
+          <w:szCs w:val="24"/>
+        </w:rPr>
+        <w:t>s</w:t>
+      </w:r>
+      <w:r>
+        <w:rPr>
+          <w:rFonts w:ascii="Calibri" w:hAnsi="Calibri" w:cs="Calibri"/>
+          <w:sz w:val="24"/>
+          <w:szCs w:val="24"/>
+        </w:rPr>
+        <w:t>able and enable it whenever there i</w:t>
+      </w:r>
+      <w:r>
+        <w:rPr>
+          <w:rFonts w:ascii="Calibri" w:hAnsi="Calibri" w:cs="Calibri"/>
+          <w:sz w:val="24"/>
+          <w:szCs w:val="24"/>
+        </w:rPr>
+        <w:t>s</w:t>
+      </w:r>
+      <w:r>
+        <w:rPr>
+          <w:rFonts w:ascii="Calibri" w:hAnsi="Calibri" w:cs="Calibri"/>
+          <w:sz w:val="24"/>
+          <w:szCs w:val="24"/>
+        </w:rPr>
+        <w:t xml:space="preserve"> a</w:t>
+      </w:r>
+      <w:r>
+        <w:rPr>
+          <w:rFonts w:ascii="Calibri" w:hAnsi="Calibri" w:cs="Calibri"/>
+          <w:sz w:val="24"/>
+          <w:szCs w:val="24"/>
+        </w:rPr>
+        <w:t xml:space="preserve">n operation on our </w:t>
+      </w:r>
+      <w:r>
+        <w:rPr>
+          <w:rFonts w:ascii="Calibri" w:hAnsi="Calibri" w:cs="Calibri"/>
+          <w:sz w:val="24"/>
+          <w:szCs w:val="24"/>
+        </w:rPr>
+        <w:t xml:space="preserve">data </w:t>
+      </w:r>
+      <w:r>
+        <w:rPr>
+          <w:rFonts w:ascii="Calibri" w:hAnsi="Calibri" w:cs="Calibri"/>
+          <w:sz w:val="24"/>
+          <w:szCs w:val="24"/>
+        </w:rPr>
+        <w:t>s</w:t>
+      </w:r>
+      <w:r>
+        <w:rPr>
+          <w:rFonts w:ascii="Calibri" w:hAnsi="Calibri" w:cs="Calibri"/>
+          <w:sz w:val="24"/>
+          <w:szCs w:val="24"/>
+        </w:rPr>
+        <w:t>tructure</w:t>
+      </w:r>
+      <w:r>
+        <w:rPr>
+          <w:rFonts w:ascii="Calibri" w:hAnsi="Calibri" w:cs="Calibri"/>
+          <w:sz w:val="24"/>
+          <w:szCs w:val="24"/>
+        </w:rPr>
+        <w:t xml:space="preserve"> </w:t>
+      </w:r>
+      <w:r>
+        <w:rPr>
+          <w:rFonts w:ascii="Calibri" w:hAnsi="Calibri" w:cs="Calibri"/>
+          <w:sz w:val="24"/>
+          <w:szCs w:val="24"/>
+        </w:rPr>
+        <w:t>s</w:t>
+      </w:r>
+      <w:r>
+        <w:rPr>
+          <w:rFonts w:ascii="Calibri" w:hAnsi="Calibri" w:cs="Calibri"/>
+          <w:sz w:val="24"/>
+          <w:szCs w:val="24"/>
+        </w:rPr>
+        <w:t>o it doe</w:t>
+      </w:r>
+      <w:r>
+        <w:rPr>
+          <w:rFonts w:ascii="Calibri" w:hAnsi="Calibri" w:cs="Calibri"/>
+          <w:sz w:val="24"/>
+          <w:szCs w:val="24"/>
+        </w:rPr>
+        <w:t>s</w:t>
+      </w:r>
+      <w:r>
+        <w:rPr>
+          <w:rFonts w:ascii="Calibri" w:hAnsi="Calibri" w:cs="Calibri"/>
+          <w:sz w:val="24"/>
+          <w:szCs w:val="24"/>
+        </w:rPr>
+        <w:t xml:space="preserve">n’t interrupt the thread during the middle of an operation. </w:t>
+      </w:r>
+    </w:p>
+    <w:p>
+      <w:pPr>
+        <w:rPr>
+          <w:rFonts w:ascii="Calibri" w:hAnsi="Calibri" w:cs="Calibri"/>
+          <w:sz w:val="24"/>
+          <w:szCs w:val="24"/>
+        </w:rPr>
+      </w:pPr>
+      <w:r>
+        <w:rPr>
+          <w:rFonts w:ascii="Calibri" w:hAnsi="Calibri" w:cs="Calibri"/>
+          <w:sz w:val="24"/>
+          <w:szCs w:val="24"/>
+        </w:rPr>
+        <w:t xml:space="preserve">Note that </w:t>
+      </w:r>
+      <w:r>
+        <w:rPr>
+          <w:rFonts w:ascii="Calibri" w:hAnsi="Calibri" w:cs="Calibri"/>
+          <w:sz w:val="24"/>
+          <w:szCs w:val="24"/>
+        </w:rPr>
+        <w:t>s</w:t>
+      </w:r>
+      <w:r>
+        <w:rPr>
+          <w:rFonts w:ascii="Calibri" w:hAnsi="Calibri" w:cs="Calibri"/>
+          <w:sz w:val="24"/>
+          <w:szCs w:val="24"/>
+        </w:rPr>
+        <w:t>ince our timer i</w:t>
+      </w:r>
+      <w:r>
+        <w:rPr>
+          <w:rFonts w:ascii="Calibri" w:hAnsi="Calibri" w:cs="Calibri"/>
+          <w:sz w:val="24"/>
+          <w:szCs w:val="24"/>
+        </w:rPr>
+        <w:t>s</w:t>
+      </w:r>
+      <w:r>
+        <w:rPr>
+          <w:rFonts w:ascii="Calibri" w:hAnsi="Calibri" w:cs="Calibri"/>
+          <w:sz w:val="24"/>
+          <w:szCs w:val="24"/>
+        </w:rPr>
+        <w:t xml:space="preserve"> looped, </w:t>
+      </w:r>
+      <w:proofErr w:type="spellStart"/>
+      <w:r>
+        <w:rPr>
+          <w:rFonts w:ascii="Calibri" w:hAnsi="Calibri" w:cs="Calibri"/>
+          <w:sz w:val="24"/>
+          <w:szCs w:val="24"/>
+        </w:rPr>
+        <w:t>itimer</w:t>
+      </w:r>
+      <w:proofErr w:type="spellEnd"/>
+      <w:r>
+        <w:rPr>
+          <w:rFonts w:ascii="Calibri" w:hAnsi="Calibri" w:cs="Calibri"/>
+          <w:sz w:val="24"/>
+          <w:szCs w:val="24"/>
+        </w:rPr>
+        <w:t xml:space="preserve"> doesn’t need to be </w:t>
+      </w:r>
+      <w:r>
+        <w:rPr>
+          <w:rFonts w:ascii="Calibri" w:hAnsi="Calibri" w:cs="Calibri"/>
+          <w:sz w:val="24"/>
+          <w:szCs w:val="24"/>
+        </w:rPr>
+        <w:t>s</w:t>
+      </w:r>
+      <w:r>
+        <w:rPr>
+          <w:rFonts w:ascii="Calibri" w:hAnsi="Calibri" w:cs="Calibri"/>
+          <w:sz w:val="24"/>
+          <w:szCs w:val="24"/>
+        </w:rPr>
+        <w:t xml:space="preserve">et every </w:t>
+      </w:r>
+      <w:r>
+        <w:rPr>
+          <w:rFonts w:ascii="Calibri" w:hAnsi="Calibri" w:cs="Calibri"/>
+          <w:sz w:val="24"/>
+          <w:szCs w:val="24"/>
+        </w:rPr>
+        <w:t>s</w:t>
+      </w:r>
+      <w:r>
+        <w:rPr>
+          <w:rFonts w:ascii="Calibri" w:hAnsi="Calibri" w:cs="Calibri"/>
+          <w:sz w:val="24"/>
+          <w:szCs w:val="24"/>
+        </w:rPr>
+        <w:t>ingle time</w:t>
+      </w:r>
+      <w:r>
+        <w:rPr>
+          <w:rFonts w:ascii="Calibri" w:hAnsi="Calibri" w:cs="Calibri"/>
+          <w:sz w:val="24"/>
+          <w:szCs w:val="24"/>
+        </w:rPr>
+        <w:t xml:space="preserve"> an interrupt i</w:t>
+      </w:r>
+      <w:r>
+        <w:rPr>
+          <w:rFonts w:ascii="Calibri" w:hAnsi="Calibri" w:cs="Calibri"/>
+          <w:sz w:val="24"/>
+          <w:szCs w:val="24"/>
+        </w:rPr>
+        <w:t>s</w:t>
+      </w:r>
+      <w:r>
+        <w:rPr>
+          <w:rFonts w:ascii="Calibri" w:hAnsi="Calibri" w:cs="Calibri"/>
+          <w:sz w:val="24"/>
+          <w:szCs w:val="24"/>
+        </w:rPr>
+        <w:t xml:space="preserve"> needed.</w:t>
+      </w:r>
+    </w:p>
+    <w:p>
+      <w:pPr>
+        <w:rPr>
+          <w:rFonts w:ascii="Calibri" w:hAnsi="Calibri" w:cs="Calibri"/>
+          <w:sz w:val="24"/>
+          <w:szCs w:val="24"/>
+        </w:rPr>
+      </w:pPr>
+      <w:proofErr w:type="spellStart"/>
+      <w:r>
+        <w:rPr>
+          <w:rFonts w:ascii="Calibri" w:hAnsi="Calibri" w:cs="Calibri"/>
+          <w:b/>
+          <w:bCs/>
+          <w:color w:val="00B0F0"/>
+          <w:sz w:val="24"/>
+          <w:szCs w:val="24"/>
+        </w:rPr>
+        <w:t>timer_schedule_handler</w:t>
+      </w:r>
+      <w:proofErr w:type="spellEnd"/>
+      <w:r>
+        <w:rPr>
+          <w:rFonts w:ascii="Calibri" w:hAnsi="Calibri" w:cs="Calibri"/>
+          <w:sz w:val="24"/>
+          <w:szCs w:val="24"/>
+        </w:rPr>
+        <w:t>: thi</w:t>
+      </w:r>
+      <w:r>
+        <w:rPr>
+          <w:rFonts w:ascii="Calibri" w:hAnsi="Calibri" w:cs="Calibri"/>
+          <w:sz w:val="24"/>
+          <w:szCs w:val="24"/>
+        </w:rPr>
+        <w:t>s</w:t>
+      </w:r>
+      <w:r>
+        <w:rPr>
+          <w:rFonts w:ascii="Calibri" w:hAnsi="Calibri" w:cs="Calibri"/>
+          <w:sz w:val="24"/>
+          <w:szCs w:val="24"/>
+        </w:rPr>
+        <w:t xml:space="preserve"> i</w:t>
+      </w:r>
+      <w:r>
+        <w:rPr>
+          <w:rFonts w:ascii="Calibri" w:hAnsi="Calibri" w:cs="Calibri"/>
+          <w:sz w:val="24"/>
+          <w:szCs w:val="24"/>
+        </w:rPr>
+        <w:t>s</w:t>
+      </w:r>
+      <w:r>
+        <w:rPr>
+          <w:rFonts w:ascii="Calibri" w:hAnsi="Calibri" w:cs="Calibri"/>
+          <w:sz w:val="24"/>
+          <w:szCs w:val="24"/>
+        </w:rPr>
+        <w:t xml:space="preserve"> the function that i</w:t>
+      </w:r>
+      <w:r>
+        <w:rPr>
+          <w:rFonts w:ascii="Calibri" w:hAnsi="Calibri" w:cs="Calibri"/>
+          <w:sz w:val="24"/>
+          <w:szCs w:val="24"/>
+        </w:rPr>
+        <w:t>s</w:t>
+      </w:r>
+      <w:r>
+        <w:rPr>
+          <w:rFonts w:ascii="Calibri" w:hAnsi="Calibri" w:cs="Calibri"/>
+          <w:sz w:val="24"/>
+          <w:szCs w:val="24"/>
+        </w:rPr>
+        <w:t xml:space="preserve"> pa</w:t>
+      </w:r>
+      <w:r>
+        <w:rPr>
+          <w:rFonts w:ascii="Calibri" w:hAnsi="Calibri" w:cs="Calibri"/>
+          <w:sz w:val="24"/>
+          <w:szCs w:val="24"/>
+        </w:rPr>
+        <w:t>ss</w:t>
+      </w:r>
+      <w:r>
+        <w:rPr>
+          <w:rFonts w:ascii="Calibri" w:hAnsi="Calibri" w:cs="Calibri"/>
+          <w:sz w:val="24"/>
+          <w:szCs w:val="24"/>
+        </w:rPr>
+        <w:t xml:space="preserve">ed to </w:t>
+      </w:r>
+      <w:proofErr w:type="spellStart"/>
+      <w:r>
+        <w:rPr>
+          <w:rFonts w:ascii="Calibri" w:hAnsi="Calibri" w:cs="Calibri"/>
+          <w:sz w:val="24"/>
+          <w:szCs w:val="24"/>
+        </w:rPr>
+        <w:t>itimer</w:t>
+      </w:r>
+      <w:proofErr w:type="spellEnd"/>
+      <w:r>
+        <w:rPr>
+          <w:rFonts w:ascii="Calibri" w:hAnsi="Calibri" w:cs="Calibri"/>
+          <w:sz w:val="24"/>
+          <w:szCs w:val="24"/>
+        </w:rPr>
+        <w:t xml:space="preserve"> and called every time the timer expire</w:t>
+      </w:r>
+      <w:r>
+        <w:rPr>
+          <w:rFonts w:ascii="Calibri" w:hAnsi="Calibri" w:cs="Calibri"/>
+          <w:sz w:val="24"/>
+          <w:szCs w:val="24"/>
+        </w:rPr>
+        <w:t>s</w:t>
+      </w:r>
+      <w:r>
+        <w:rPr>
+          <w:rFonts w:ascii="Calibri" w:hAnsi="Calibri" w:cs="Calibri"/>
+          <w:sz w:val="24"/>
+          <w:szCs w:val="24"/>
+        </w:rPr>
+        <w:t xml:space="preserve">, </w:t>
+      </w:r>
+      <w:r>
+        <w:rPr>
+          <w:rFonts w:ascii="Calibri" w:hAnsi="Calibri" w:cs="Calibri"/>
+          <w:sz w:val="24"/>
+          <w:szCs w:val="24"/>
+        </w:rPr>
+        <w:t xml:space="preserve">and </w:t>
+      </w:r>
+      <w:r>
+        <w:rPr>
+          <w:rFonts w:ascii="Calibri" w:hAnsi="Calibri" w:cs="Calibri"/>
+          <w:sz w:val="24"/>
+          <w:szCs w:val="24"/>
+        </w:rPr>
+        <w:t>s</w:t>
+      </w:r>
+      <w:r>
+        <w:rPr>
+          <w:rFonts w:ascii="Calibri" w:hAnsi="Calibri" w:cs="Calibri"/>
+          <w:sz w:val="24"/>
+          <w:szCs w:val="24"/>
+        </w:rPr>
+        <w:t>imply ju</w:t>
+      </w:r>
+      <w:r>
+        <w:rPr>
+          <w:rFonts w:ascii="Calibri" w:hAnsi="Calibri" w:cs="Calibri"/>
+          <w:sz w:val="24"/>
+          <w:szCs w:val="24"/>
+        </w:rPr>
+        <w:t>s</w:t>
+      </w:r>
+      <w:r>
+        <w:rPr>
+          <w:rFonts w:ascii="Calibri" w:hAnsi="Calibri" w:cs="Calibri"/>
+          <w:sz w:val="24"/>
+          <w:szCs w:val="24"/>
+        </w:rPr>
+        <w:t xml:space="preserve">t </w:t>
+      </w:r>
+      <w:r>
+        <w:rPr>
+          <w:rFonts w:ascii="Calibri" w:hAnsi="Calibri" w:cs="Calibri"/>
+          <w:sz w:val="24"/>
+          <w:szCs w:val="24"/>
+        </w:rPr>
+        <w:t>s</w:t>
+      </w:r>
+      <w:r>
+        <w:rPr>
+          <w:rFonts w:ascii="Calibri" w:hAnsi="Calibri" w:cs="Calibri"/>
+          <w:sz w:val="24"/>
+          <w:szCs w:val="24"/>
+        </w:rPr>
+        <w:t>wap</w:t>
+      </w:r>
+      <w:r>
+        <w:rPr>
+          <w:rFonts w:ascii="Calibri" w:hAnsi="Calibri" w:cs="Calibri"/>
+          <w:sz w:val="24"/>
+          <w:szCs w:val="24"/>
+        </w:rPr>
+        <w:t>s</w:t>
+      </w:r>
+      <w:r>
+        <w:rPr>
+          <w:rFonts w:ascii="Calibri" w:hAnsi="Calibri" w:cs="Calibri"/>
+          <w:sz w:val="24"/>
+          <w:szCs w:val="24"/>
+        </w:rPr>
+        <w:t xml:space="preserve"> back to the </w:t>
+      </w:r>
+      <w:r>
+        <w:rPr>
+          <w:rFonts w:ascii="Calibri" w:hAnsi="Calibri" w:cs="Calibri"/>
+          <w:sz w:val="24"/>
+          <w:szCs w:val="24"/>
+        </w:rPr>
+        <w:t>s</w:t>
+      </w:r>
+      <w:r>
+        <w:rPr>
+          <w:rFonts w:ascii="Calibri" w:hAnsi="Calibri" w:cs="Calibri"/>
+          <w:sz w:val="24"/>
+          <w:szCs w:val="24"/>
+        </w:rPr>
+        <w:t>cheduler.</w:t>
+      </w:r>
+    </w:p>
+    <w:p>
+      <w:pPr>
+        <w:rPr>
+          <w:rFonts w:ascii="Calibri" w:hAnsi="Calibri" w:cs="Calibri"/>
+          <w:sz w:val="24"/>
+          <w:szCs w:val="24"/>
+        </w:rPr>
+      </w:pPr>
+    </w:p>
+    <w:p>
+      <w:pPr>
+        <w:rPr>
+          <w:rFonts w:ascii="Calibri" w:hAnsi="Calibri" w:cs="Calibri"/>
+          <w:sz w:val="24"/>
+          <w:szCs w:val="24"/>
+        </w:rPr>
+      </w:pPr>
+    </w:p>
+    <w:p>
+      <w:pPr>
+        <w:rPr>
+          <w:rFonts w:ascii="Calibri" w:hAnsi="Calibri" w:cs="Calibri"/>
+          <w:sz w:val="24"/>
+          <w:szCs w:val="24"/>
+        </w:rPr>
+      </w:pPr>
+    </w:p>
+    <w:p>
+      <w:pPr>
+        <w:rPr>
+          <w:rFonts w:ascii="Calibri" w:hAnsi="Calibri" w:cs="Calibri"/>
+          <w:sz w:val="24"/>
+          <w:szCs w:val="24"/>
+        </w:rPr>
+      </w:pPr>
+      <w:r>
+        <w:rPr>
+          <w:rFonts w:ascii="Calibri" w:hAnsi="Calibri" w:cs="Calibri"/>
+          <w:sz w:val="24"/>
+          <w:szCs w:val="24"/>
+        </w:rPr>
+        <w:lastRenderedPageBreak/>
+        <w:t>Now below I will explain the difference</w:t>
+      </w:r>
+      <w:r>
+        <w:rPr>
+          <w:rFonts w:ascii="Calibri" w:hAnsi="Calibri" w:cs="Calibri"/>
+          <w:sz w:val="24"/>
+          <w:szCs w:val="24"/>
+        </w:rPr>
+        <w:t>s</w:t>
+      </w:r>
+      <w:r>
+        <w:rPr>
+          <w:rFonts w:ascii="Calibri" w:hAnsi="Calibri" w:cs="Calibri"/>
+          <w:sz w:val="24"/>
+          <w:szCs w:val="24"/>
+        </w:rPr>
+        <w:t xml:space="preserve"> that I implemented the </w:t>
+      </w:r>
+      <w:r>
+        <w:rPr>
+          <w:rFonts w:ascii="Calibri" w:hAnsi="Calibri" w:cs="Calibri"/>
+          <w:sz w:val="24"/>
+          <w:szCs w:val="24"/>
+        </w:rPr>
+        <w:t>s</w:t>
+      </w:r>
+      <w:r>
+        <w:rPr>
+          <w:rFonts w:ascii="Calibri" w:hAnsi="Calibri" w:cs="Calibri"/>
+          <w:sz w:val="24"/>
+          <w:szCs w:val="24"/>
+        </w:rPr>
+        <w:t xml:space="preserve">cheduler depending on the type. Note that our core data </w:t>
+      </w:r>
+      <w:r>
+        <w:rPr>
+          <w:rFonts w:ascii="Calibri" w:hAnsi="Calibri" w:cs="Calibri"/>
+          <w:sz w:val="24"/>
+          <w:szCs w:val="24"/>
+        </w:rPr>
+        <w:t>s</w:t>
+      </w:r>
+      <w:r>
+        <w:rPr>
+          <w:rFonts w:ascii="Calibri" w:hAnsi="Calibri" w:cs="Calibri"/>
+          <w:sz w:val="24"/>
+          <w:szCs w:val="24"/>
+        </w:rPr>
+        <w:t xml:space="preserve">tructure </w:t>
+      </w:r>
+      <w:proofErr w:type="spellStart"/>
+      <w:r>
+        <w:rPr>
+          <w:rFonts w:ascii="Calibri" w:hAnsi="Calibri" w:cs="Calibri"/>
+          <w:sz w:val="24"/>
+          <w:szCs w:val="24"/>
+        </w:rPr>
+        <w:t>runqueue</w:t>
+      </w:r>
+      <w:proofErr w:type="spellEnd"/>
+      <w:r>
+        <w:rPr>
+          <w:rFonts w:ascii="Calibri" w:hAnsi="Calibri" w:cs="Calibri"/>
+          <w:sz w:val="24"/>
+          <w:szCs w:val="24"/>
+        </w:rPr>
+        <w:t xml:space="preserve"> i</w:t>
+      </w:r>
+      <w:r>
+        <w:rPr>
+          <w:rFonts w:ascii="Calibri" w:hAnsi="Calibri" w:cs="Calibri"/>
+          <w:sz w:val="24"/>
+          <w:szCs w:val="24"/>
+        </w:rPr>
+        <w:t>s</w:t>
+      </w:r>
+      <w:r>
+        <w:rPr>
+          <w:rFonts w:ascii="Calibri" w:hAnsi="Calibri" w:cs="Calibri"/>
+          <w:sz w:val="24"/>
+          <w:szCs w:val="24"/>
+        </w:rPr>
+        <w:t xml:space="preserve"> alway</w:t>
+      </w:r>
+      <w:r>
+        <w:rPr>
+          <w:rFonts w:ascii="Calibri" w:hAnsi="Calibri" w:cs="Calibri"/>
+          <w:sz w:val="24"/>
+          <w:szCs w:val="24"/>
+        </w:rPr>
+        <w:t>s</w:t>
+      </w:r>
+      <w:r>
+        <w:rPr>
+          <w:rFonts w:ascii="Calibri" w:hAnsi="Calibri" w:cs="Calibri"/>
+          <w:sz w:val="24"/>
+          <w:szCs w:val="24"/>
+        </w:rPr>
+        <w:t xml:space="preserve"> the </w:t>
+      </w:r>
+      <w:r>
+        <w:rPr>
+          <w:rFonts w:ascii="Calibri" w:hAnsi="Calibri" w:cs="Calibri"/>
+          <w:sz w:val="24"/>
+          <w:szCs w:val="24"/>
+        </w:rPr>
+        <w:t>s</w:t>
+      </w:r>
+      <w:r>
+        <w:rPr>
+          <w:rFonts w:ascii="Calibri" w:hAnsi="Calibri" w:cs="Calibri"/>
+          <w:sz w:val="24"/>
+          <w:szCs w:val="24"/>
+        </w:rPr>
+        <w:t xml:space="preserve">ame – an array of </w:t>
+      </w:r>
+      <w:proofErr w:type="spellStart"/>
+      <w:r>
+        <w:rPr>
+          <w:rFonts w:ascii="Calibri" w:hAnsi="Calibri" w:cs="Calibri"/>
+          <w:sz w:val="24"/>
+          <w:szCs w:val="24"/>
+        </w:rPr>
+        <w:t>linkedli</w:t>
+      </w:r>
+      <w:r>
+        <w:rPr>
+          <w:rFonts w:ascii="Calibri" w:hAnsi="Calibri" w:cs="Calibri"/>
+          <w:sz w:val="24"/>
+          <w:szCs w:val="24"/>
+        </w:rPr>
+        <w:t>s</w:t>
+      </w:r>
+      <w:r>
+        <w:rPr>
+          <w:rFonts w:ascii="Calibri" w:hAnsi="Calibri" w:cs="Calibri"/>
+          <w:sz w:val="24"/>
+          <w:szCs w:val="24"/>
+        </w:rPr>
+        <w:t>t</w:t>
+      </w:r>
+      <w:proofErr w:type="spellEnd"/>
+      <w:r>
+        <w:rPr>
+          <w:rFonts w:ascii="Calibri" w:hAnsi="Calibri" w:cs="Calibri"/>
+          <w:sz w:val="24"/>
+          <w:szCs w:val="24"/>
+        </w:rPr>
+        <w:t>, MLFQ need</w:t>
+      </w:r>
+      <w:r>
+        <w:rPr>
+          <w:rFonts w:ascii="Calibri" w:hAnsi="Calibri" w:cs="Calibri"/>
+          <w:sz w:val="24"/>
+          <w:szCs w:val="24"/>
+        </w:rPr>
+        <w:t>s</w:t>
+      </w:r>
+      <w:r>
+        <w:rPr>
+          <w:rFonts w:ascii="Calibri" w:hAnsi="Calibri" w:cs="Calibri"/>
+          <w:sz w:val="24"/>
+          <w:szCs w:val="24"/>
+        </w:rPr>
+        <w:t xml:space="preserve"> multiple queue</w:t>
+      </w:r>
+      <w:r>
+        <w:rPr>
+          <w:rFonts w:ascii="Calibri" w:hAnsi="Calibri" w:cs="Calibri"/>
+          <w:sz w:val="24"/>
+          <w:szCs w:val="24"/>
+        </w:rPr>
+        <w:t>s</w:t>
+      </w:r>
+      <w:r>
+        <w:rPr>
+          <w:rFonts w:ascii="Calibri" w:hAnsi="Calibri" w:cs="Calibri"/>
+          <w:sz w:val="24"/>
+          <w:szCs w:val="24"/>
+        </w:rPr>
+        <w:t xml:space="preserve"> </w:t>
+      </w:r>
+      <w:r>
+        <w:rPr>
+          <w:rFonts w:ascii="Calibri" w:hAnsi="Calibri" w:cs="Calibri"/>
+          <w:sz w:val="24"/>
+          <w:szCs w:val="24"/>
+        </w:rPr>
+        <w:t>s</w:t>
+      </w:r>
+      <w:r>
+        <w:rPr>
+          <w:rFonts w:ascii="Calibri" w:hAnsi="Calibri" w:cs="Calibri"/>
+          <w:sz w:val="24"/>
+          <w:szCs w:val="24"/>
+        </w:rPr>
+        <w:t>o that work</w:t>
+      </w:r>
+      <w:r>
+        <w:rPr>
+          <w:rFonts w:ascii="Calibri" w:hAnsi="Calibri" w:cs="Calibri"/>
+          <w:sz w:val="24"/>
+          <w:szCs w:val="24"/>
+        </w:rPr>
+        <w:t>s</w:t>
+      </w:r>
+      <w:r>
+        <w:rPr>
+          <w:rFonts w:ascii="Calibri" w:hAnsi="Calibri" w:cs="Calibri"/>
+          <w:sz w:val="24"/>
+          <w:szCs w:val="24"/>
+        </w:rPr>
+        <w:t xml:space="preserve"> but </w:t>
+      </w:r>
+      <w:r>
+        <w:rPr>
+          <w:rFonts w:ascii="Calibri" w:hAnsi="Calibri" w:cs="Calibri"/>
+          <w:sz w:val="24"/>
+          <w:szCs w:val="24"/>
+        </w:rPr>
+        <w:t>s</w:t>
+      </w:r>
+      <w:r>
+        <w:rPr>
+          <w:rFonts w:ascii="Calibri" w:hAnsi="Calibri" w:cs="Calibri"/>
+          <w:sz w:val="24"/>
+          <w:szCs w:val="24"/>
+        </w:rPr>
+        <w:t>ince</w:t>
+      </w:r>
+      <w:r>
+        <w:rPr>
+          <w:rFonts w:ascii="Calibri" w:hAnsi="Calibri" w:cs="Calibri"/>
+          <w:sz w:val="24"/>
+          <w:szCs w:val="24"/>
+        </w:rPr>
+        <w:t xml:space="preserve"> PSJF</w:t>
+      </w:r>
+      <w:r>
+        <w:rPr>
+          <w:rFonts w:ascii="Calibri" w:hAnsi="Calibri" w:cs="Calibri"/>
+          <w:sz w:val="24"/>
+          <w:szCs w:val="24"/>
+        </w:rPr>
+        <w:t xml:space="preserve"> thread</w:t>
+      </w:r>
+      <w:r>
+        <w:rPr>
+          <w:rFonts w:ascii="Calibri" w:hAnsi="Calibri" w:cs="Calibri"/>
+          <w:sz w:val="24"/>
+          <w:szCs w:val="24"/>
+        </w:rPr>
+        <w:t>s</w:t>
+      </w:r>
+      <w:r>
+        <w:rPr>
+          <w:rFonts w:ascii="Calibri" w:hAnsi="Calibri" w:cs="Calibri"/>
+          <w:sz w:val="24"/>
+          <w:szCs w:val="24"/>
+        </w:rPr>
+        <w:t xml:space="preserve"> doe</w:t>
+      </w:r>
+      <w:r>
+        <w:rPr>
+          <w:rFonts w:ascii="Calibri" w:hAnsi="Calibri" w:cs="Calibri"/>
+          <w:sz w:val="24"/>
+          <w:szCs w:val="24"/>
+        </w:rPr>
+        <w:t>s</w:t>
+      </w:r>
+      <w:r>
+        <w:rPr>
+          <w:rFonts w:ascii="Calibri" w:hAnsi="Calibri" w:cs="Calibri"/>
+          <w:sz w:val="24"/>
+          <w:szCs w:val="24"/>
+        </w:rPr>
+        <w:t xml:space="preserve"> not have priority, it only need</w:t>
+      </w:r>
+      <w:r>
+        <w:rPr>
+          <w:rFonts w:ascii="Calibri" w:hAnsi="Calibri" w:cs="Calibri"/>
+          <w:sz w:val="24"/>
+          <w:szCs w:val="24"/>
+        </w:rPr>
+        <w:t>s</w:t>
+      </w:r>
+      <w:r>
+        <w:rPr>
+          <w:rFonts w:ascii="Calibri" w:hAnsi="Calibri" w:cs="Calibri"/>
+          <w:sz w:val="24"/>
+          <w:szCs w:val="24"/>
+        </w:rPr>
+        <w:t xml:space="preserve"> a </w:t>
+      </w:r>
+      <w:r>
+        <w:rPr>
+          <w:rFonts w:ascii="Calibri" w:hAnsi="Calibri" w:cs="Calibri"/>
+          <w:sz w:val="24"/>
+          <w:szCs w:val="24"/>
+        </w:rPr>
+        <w:t>s</w:t>
+      </w:r>
+      <w:r>
+        <w:rPr>
+          <w:rFonts w:ascii="Calibri" w:hAnsi="Calibri" w:cs="Calibri"/>
+          <w:sz w:val="24"/>
+          <w:szCs w:val="24"/>
+        </w:rPr>
+        <w:t xml:space="preserve">ingle queue, we </w:t>
+      </w:r>
+      <w:r>
+        <w:rPr>
+          <w:rFonts w:ascii="Calibri" w:hAnsi="Calibri" w:cs="Calibri"/>
+          <w:sz w:val="24"/>
+          <w:szCs w:val="24"/>
+        </w:rPr>
+        <w:t>s</w:t>
+      </w:r>
+      <w:r>
+        <w:rPr>
+          <w:rFonts w:ascii="Calibri" w:hAnsi="Calibri" w:cs="Calibri"/>
+          <w:sz w:val="24"/>
+          <w:szCs w:val="24"/>
+        </w:rPr>
+        <w:t>imply ju</w:t>
+      </w:r>
+      <w:r>
+        <w:rPr>
+          <w:rFonts w:ascii="Calibri" w:hAnsi="Calibri" w:cs="Calibri"/>
+          <w:sz w:val="24"/>
+          <w:szCs w:val="24"/>
+        </w:rPr>
+        <w:t>s</w:t>
+      </w:r>
+      <w:r>
+        <w:rPr>
+          <w:rFonts w:ascii="Calibri" w:hAnsi="Calibri" w:cs="Calibri"/>
+          <w:sz w:val="24"/>
+          <w:szCs w:val="24"/>
+        </w:rPr>
+        <w:t>t u</w:t>
+      </w:r>
+      <w:r>
+        <w:rPr>
+          <w:rFonts w:ascii="Calibri" w:hAnsi="Calibri" w:cs="Calibri"/>
+          <w:sz w:val="24"/>
+          <w:szCs w:val="24"/>
+        </w:rPr>
+        <w:t>s</w:t>
+      </w:r>
+      <w:r>
+        <w:rPr>
+          <w:rFonts w:ascii="Calibri" w:hAnsi="Calibri" w:cs="Calibri"/>
+          <w:sz w:val="24"/>
+          <w:szCs w:val="24"/>
+        </w:rPr>
+        <w:t xml:space="preserve">e one of the </w:t>
+      </w:r>
+      <w:proofErr w:type="spellStart"/>
+      <w:r>
+        <w:rPr>
+          <w:rFonts w:ascii="Calibri" w:hAnsi="Calibri" w:cs="Calibri"/>
+          <w:sz w:val="24"/>
+          <w:szCs w:val="24"/>
+        </w:rPr>
+        <w:t>linkedli</w:t>
+      </w:r>
+      <w:r>
+        <w:rPr>
+          <w:rFonts w:ascii="Calibri" w:hAnsi="Calibri" w:cs="Calibri"/>
+          <w:sz w:val="24"/>
+          <w:szCs w:val="24"/>
+        </w:rPr>
+        <w:t>s</w:t>
+      </w:r>
+      <w:r>
+        <w:rPr>
+          <w:rFonts w:ascii="Calibri" w:hAnsi="Calibri" w:cs="Calibri"/>
+          <w:sz w:val="24"/>
+          <w:szCs w:val="24"/>
+        </w:rPr>
+        <w:t>t</w:t>
+      </w:r>
+      <w:r>
+        <w:rPr>
+          <w:rFonts w:ascii="Calibri" w:hAnsi="Calibri" w:cs="Calibri"/>
+          <w:sz w:val="24"/>
+          <w:szCs w:val="24"/>
+        </w:rPr>
+        <w:t>s</w:t>
+      </w:r>
+      <w:proofErr w:type="spellEnd"/>
+      <w:r>
+        <w:rPr>
+          <w:rFonts w:ascii="Calibri" w:hAnsi="Calibri" w:cs="Calibri"/>
+          <w:sz w:val="24"/>
+          <w:szCs w:val="24"/>
+        </w:rPr>
+        <w:t xml:space="preserve"> (the </w:t>
+      </w:r>
+      <w:r>
+        <w:rPr>
+          <w:rFonts w:ascii="Calibri" w:hAnsi="Calibri" w:cs="Calibri"/>
+          <w:sz w:val="24"/>
+          <w:szCs w:val="24"/>
+        </w:rPr>
+        <w:t>DEFAULT_PRIO</w:t>
+      </w:r>
+      <w:r>
+        <w:rPr>
+          <w:rFonts w:ascii="Calibri" w:hAnsi="Calibri" w:cs="Calibri"/>
+          <w:sz w:val="24"/>
+          <w:szCs w:val="24"/>
+        </w:rPr>
+        <w:t xml:space="preserve"> one with index 1) in the </w:t>
+      </w:r>
+      <w:proofErr w:type="spellStart"/>
+      <w:r>
+        <w:rPr>
+          <w:rFonts w:ascii="Calibri" w:hAnsi="Calibri" w:cs="Calibri"/>
+          <w:sz w:val="24"/>
+          <w:szCs w:val="24"/>
+        </w:rPr>
+        <w:t>runqueue</w:t>
+      </w:r>
+      <w:proofErr w:type="spellEnd"/>
+      <w:r>
+        <w:rPr>
+          <w:rFonts w:ascii="Calibri" w:hAnsi="Calibri" w:cs="Calibri"/>
+          <w:sz w:val="24"/>
+          <w:szCs w:val="24"/>
+        </w:rPr>
+        <w:t xml:space="preserve"> array and leave all other unu</w:t>
+      </w:r>
+      <w:r>
+        <w:rPr>
+          <w:rFonts w:ascii="Calibri" w:hAnsi="Calibri" w:cs="Calibri"/>
+          <w:sz w:val="24"/>
+          <w:szCs w:val="24"/>
+        </w:rPr>
+        <w:t>s</w:t>
+      </w:r>
+      <w:r>
+        <w:rPr>
+          <w:rFonts w:ascii="Calibri" w:hAnsi="Calibri" w:cs="Calibri"/>
+          <w:sz w:val="24"/>
+          <w:szCs w:val="24"/>
+        </w:rPr>
+        <w:t>ed.</w:t>
+      </w:r>
+    </w:p>
+    <w:p>
+      <w:pPr>
+        <w:rPr>
+          <w:rFonts w:ascii="Calibri" w:hAnsi="Calibri" w:cs="Calibri"/>
+          <w:sz w:val="24"/>
+          <w:szCs w:val="24"/>
+        </w:rPr>
+      </w:pPr>
+      <w:r>
+        <w:rPr>
+          <w:rFonts w:ascii="Calibri" w:hAnsi="Calibri" w:cs="Calibri"/>
+          <w:sz w:val="24"/>
+          <w:szCs w:val="24"/>
+        </w:rPr>
+        <w:t xml:space="preserve">The main difference between the implementation of the </w:t>
+      </w:r>
+      <w:r>
+        <w:rPr>
+          <w:rFonts w:ascii="Calibri" w:hAnsi="Calibri" w:cs="Calibri"/>
+          <w:sz w:val="24"/>
+          <w:szCs w:val="24"/>
+        </w:rPr>
+        <w:t>s</w:t>
+      </w:r>
+      <w:r>
+        <w:rPr>
+          <w:rFonts w:ascii="Calibri" w:hAnsi="Calibri" w:cs="Calibri"/>
+          <w:sz w:val="24"/>
+          <w:szCs w:val="24"/>
+        </w:rPr>
+        <w:t>cheduler</w:t>
+      </w:r>
+      <w:r>
+        <w:rPr>
+          <w:rFonts w:ascii="Calibri" w:hAnsi="Calibri" w:cs="Calibri"/>
+          <w:sz w:val="24"/>
+          <w:szCs w:val="24"/>
+        </w:rPr>
+        <w:t>s</w:t>
+      </w:r>
+      <w:r>
+        <w:rPr>
+          <w:rFonts w:ascii="Calibri" w:hAnsi="Calibri" w:cs="Calibri"/>
+          <w:sz w:val="24"/>
+          <w:szCs w:val="24"/>
+        </w:rPr>
+        <w:t xml:space="preserve"> i</w:t>
+      </w:r>
+      <w:r>
+        <w:rPr>
+          <w:rFonts w:ascii="Calibri" w:hAnsi="Calibri" w:cs="Calibri"/>
+          <w:sz w:val="24"/>
+          <w:szCs w:val="24"/>
+        </w:rPr>
+        <w:t>s</w:t>
+      </w:r>
+      <w:r>
+        <w:rPr>
+          <w:rFonts w:ascii="Calibri" w:hAnsi="Calibri" w:cs="Calibri"/>
+          <w:sz w:val="24"/>
+          <w:szCs w:val="24"/>
+        </w:rPr>
+        <w:t xml:space="preserve"> the </w:t>
+      </w:r>
+      <w:r>
+        <w:rPr>
+          <w:rFonts w:ascii="Calibri" w:hAnsi="Calibri" w:cs="Calibri"/>
+          <w:b/>
+          <w:bCs/>
+          <w:sz w:val="24"/>
+          <w:szCs w:val="24"/>
+        </w:rPr>
+        <w:t>dequeue</w:t>
+      </w:r>
+      <w:r>
+        <w:rPr>
+          <w:rFonts w:ascii="Calibri" w:hAnsi="Calibri" w:cs="Calibri"/>
+          <w:sz w:val="24"/>
+          <w:szCs w:val="24"/>
+        </w:rPr>
+        <w:t xml:space="preserve"> and </w:t>
+      </w:r>
+      <w:r>
+        <w:rPr>
+          <w:rFonts w:ascii="Calibri" w:hAnsi="Calibri" w:cs="Calibri"/>
+          <w:b/>
+          <w:bCs/>
+          <w:sz w:val="24"/>
+          <w:szCs w:val="24"/>
+        </w:rPr>
+        <w:t>enqueue</w:t>
+      </w:r>
+      <w:r>
+        <w:rPr>
+          <w:rFonts w:ascii="Calibri" w:hAnsi="Calibri" w:cs="Calibri"/>
+          <w:sz w:val="24"/>
+          <w:szCs w:val="24"/>
+        </w:rPr>
+        <w:t xml:space="preserve"> proce</w:t>
+      </w:r>
+      <w:r>
+        <w:rPr>
+          <w:rFonts w:ascii="Calibri" w:hAnsi="Calibri" w:cs="Calibri"/>
+          <w:sz w:val="24"/>
+          <w:szCs w:val="24"/>
+        </w:rPr>
+        <w:t>ss</w:t>
+      </w:r>
+      <w:r>
+        <w:rPr>
+          <w:rFonts w:ascii="Calibri" w:hAnsi="Calibri" w:cs="Calibri"/>
+          <w:sz w:val="24"/>
+          <w:szCs w:val="24"/>
+        </w:rPr>
+        <w:t xml:space="preserve">. I </w:t>
+      </w:r>
+      <w:r>
+        <w:rPr>
+          <w:rFonts w:ascii="Calibri" w:hAnsi="Calibri" w:cs="Calibri"/>
+          <w:sz w:val="24"/>
+          <w:szCs w:val="24"/>
+        </w:rPr>
+        <w:t>will de</w:t>
+      </w:r>
+      <w:r>
+        <w:rPr>
+          <w:rFonts w:ascii="Calibri" w:hAnsi="Calibri" w:cs="Calibri"/>
+          <w:sz w:val="24"/>
+          <w:szCs w:val="24"/>
+        </w:rPr>
+        <w:t>s</w:t>
+      </w:r>
+      <w:r>
+        <w:rPr>
+          <w:rFonts w:ascii="Calibri" w:hAnsi="Calibri" w:cs="Calibri"/>
+          <w:sz w:val="24"/>
+          <w:szCs w:val="24"/>
+        </w:rPr>
+        <w:t>cribe them in detail below</w:t>
+      </w:r>
+    </w:p>
+    <w:p>
+      <w:pPr>
+        <w:rPr>
+          <w:rFonts w:ascii="Calibri" w:hAnsi="Calibri" w:cs="Calibri"/>
+          <w:b/>
+          <w:bCs/>
+          <w:sz w:val="24"/>
+          <w:szCs w:val="24"/>
+        </w:rPr>
+      </w:pPr>
+      <w:r>
+        <w:rPr>
+          <w:rFonts w:ascii="Calibri" w:hAnsi="Calibri" w:cs="Calibri"/>
+          <w:b/>
+          <w:bCs/>
+          <w:sz w:val="24"/>
+          <w:szCs w:val="24"/>
+        </w:rPr>
+        <w:t xml:space="preserve">2.1. </w:t>
+      </w:r>
+      <w:r>
+        <w:rPr>
+          <w:rFonts w:ascii="Calibri" w:hAnsi="Calibri" w:cs="Calibri"/>
+          <w:b/>
+          <w:bCs/>
+          <w:sz w:val="24"/>
+          <w:szCs w:val="24"/>
+        </w:rPr>
+        <w:t>Pre-emptive SJF</w:t>
+      </w:r>
+      <w:r>
+        <w:rPr>
+          <w:rFonts w:ascii="Calibri" w:hAnsi="Calibri" w:cs="Calibri"/>
+          <w:b/>
+          <w:bCs/>
+          <w:sz w:val="24"/>
+          <w:szCs w:val="24"/>
+        </w:rPr>
+        <w:t xml:space="preserve"> (PSJF)</w:t>
+      </w:r>
+      <w:r>
+        <w:rPr>
+          <w:rFonts w:ascii="Calibri" w:hAnsi="Calibri" w:cs="Calibri"/>
+          <w:b/>
+          <w:bCs/>
+          <w:sz w:val="24"/>
+          <w:szCs w:val="24"/>
+        </w:rPr>
+        <w:t xml:space="preserve"> </w:t>
+      </w:r>
+    </w:p>
+    <w:p>
+      <w:pPr>
+        <w:rPr>
+          <w:rFonts w:ascii="Calibri" w:hAnsi="Calibri" w:cs="Calibri"/>
+          <w:sz w:val="24"/>
+          <w:szCs w:val="24"/>
+        </w:rPr>
+      </w:pPr>
+      <w:r>
+        <w:rPr>
+          <w:rFonts w:ascii="Calibri" w:hAnsi="Calibri" w:cs="Calibri"/>
+          <w:b/>
+          <w:bCs/>
+          <w:sz w:val="24"/>
+          <w:szCs w:val="24"/>
+        </w:rPr>
+        <w:t>Dequeue</w:t>
+      </w:r>
+      <w:r>
+        <w:rPr>
+          <w:rFonts w:ascii="Calibri" w:hAnsi="Calibri" w:cs="Calibri"/>
+          <w:sz w:val="24"/>
+          <w:szCs w:val="24"/>
+        </w:rPr>
+        <w:t>:</w:t>
+      </w:r>
+    </w:p>
+    <w:p>
+      <w:pPr>
+        <w:pStyle w:val="ListParagraph"/>
+        <w:rPr>
+          <w:rFonts w:ascii="Calibri" w:hAnsi="Calibri" w:cs="Calibri"/>
+          <w:sz w:val="24"/>
+          <w:szCs w:val="24"/>
+        </w:rPr>
+      </w:pPr>
+      <w:r>
+        <w:rPr>
+          <w:rFonts w:ascii="Calibri" w:hAnsi="Calibri" w:cs="Calibri"/>
+          <w:sz w:val="24"/>
+          <w:szCs w:val="24"/>
+        </w:rPr>
+        <w:t xml:space="preserve">For </w:t>
+      </w:r>
+      <w:r>
+        <w:rPr>
+          <w:rFonts w:ascii="Calibri" w:hAnsi="Calibri" w:cs="Calibri"/>
+          <w:b/>
+          <w:bCs/>
+          <w:sz w:val="24"/>
+          <w:szCs w:val="24"/>
+        </w:rPr>
+        <w:t>PSJF</w:t>
+      </w:r>
+      <w:r>
+        <w:rPr>
+          <w:rFonts w:ascii="Calibri" w:hAnsi="Calibri" w:cs="Calibri"/>
+          <w:sz w:val="24"/>
+          <w:szCs w:val="24"/>
+        </w:rPr>
+        <w:t>, we need to dequeue the thread that ha</w:t>
+      </w:r>
+      <w:r>
+        <w:rPr>
+          <w:rFonts w:ascii="Calibri" w:hAnsi="Calibri" w:cs="Calibri"/>
+          <w:sz w:val="24"/>
+          <w:szCs w:val="24"/>
+        </w:rPr>
+        <w:t>s</w:t>
+      </w:r>
+      <w:r>
+        <w:rPr>
+          <w:rFonts w:ascii="Calibri" w:hAnsi="Calibri" w:cs="Calibri"/>
+          <w:sz w:val="24"/>
+          <w:szCs w:val="24"/>
+        </w:rPr>
+        <w:t xml:space="preserve"> the </w:t>
+      </w:r>
+      <w:r>
+        <w:rPr>
+          <w:rFonts w:ascii="Calibri" w:hAnsi="Calibri" w:cs="Calibri"/>
+          <w:sz w:val="24"/>
+          <w:szCs w:val="24"/>
+        </w:rPr>
+        <w:t>s</w:t>
+      </w:r>
+      <w:r>
+        <w:rPr>
+          <w:rFonts w:ascii="Calibri" w:hAnsi="Calibri" w:cs="Calibri"/>
+          <w:sz w:val="24"/>
+          <w:szCs w:val="24"/>
+        </w:rPr>
+        <w:t>horte</w:t>
+      </w:r>
+      <w:r>
+        <w:rPr>
+          <w:rFonts w:ascii="Calibri" w:hAnsi="Calibri" w:cs="Calibri"/>
+          <w:sz w:val="24"/>
+          <w:szCs w:val="24"/>
+        </w:rPr>
+        <w:t>s</w:t>
+      </w:r>
+      <w:r>
+        <w:rPr>
+          <w:rFonts w:ascii="Calibri" w:hAnsi="Calibri" w:cs="Calibri"/>
+          <w:sz w:val="24"/>
+          <w:szCs w:val="24"/>
+        </w:rPr>
+        <w:t xml:space="preserve">t elapsed time, </w:t>
+      </w:r>
+      <w:r>
+        <w:rPr>
+          <w:rFonts w:ascii="Calibri" w:hAnsi="Calibri" w:cs="Calibri"/>
+          <w:sz w:val="24"/>
+          <w:szCs w:val="24"/>
+        </w:rPr>
+        <w:t>s</w:t>
+      </w:r>
+      <w:r>
+        <w:rPr>
+          <w:rFonts w:ascii="Calibri" w:hAnsi="Calibri" w:cs="Calibri"/>
+          <w:sz w:val="24"/>
+          <w:szCs w:val="24"/>
+        </w:rPr>
+        <w:t>o I have a util</w:t>
+      </w:r>
+      <w:r>
+        <w:rPr>
+          <w:rFonts w:ascii="Calibri" w:hAnsi="Calibri" w:cs="Calibri"/>
+          <w:sz w:val="24"/>
+          <w:szCs w:val="24"/>
+        </w:rPr>
+        <w:t>s</w:t>
+      </w:r>
+      <w:r>
+        <w:rPr>
+          <w:rFonts w:ascii="Calibri" w:hAnsi="Calibri" w:cs="Calibri"/>
+          <w:sz w:val="24"/>
+          <w:szCs w:val="24"/>
+        </w:rPr>
+        <w:t xml:space="preserve"> function - </w:t>
+      </w:r>
+      <w:proofErr w:type="spellStart"/>
+      <w:r>
+        <w:rPr>
+          <w:rFonts w:ascii="Calibri" w:hAnsi="Calibri" w:cs="Calibri"/>
+          <w:sz w:val="24"/>
+          <w:szCs w:val="24"/>
+        </w:rPr>
+        <w:t>q_dequeue_shortest_runtime</w:t>
+      </w:r>
+      <w:proofErr w:type="spellEnd"/>
+      <w:r>
+        <w:rPr>
+          <w:rFonts w:ascii="Calibri" w:hAnsi="Calibri" w:cs="Calibri"/>
+          <w:sz w:val="24"/>
+          <w:szCs w:val="24"/>
+        </w:rPr>
+        <w:t xml:space="preserve"> that get</w:t>
+      </w:r>
+      <w:r>
+        <w:rPr>
+          <w:rFonts w:ascii="Calibri" w:hAnsi="Calibri" w:cs="Calibri"/>
+          <w:sz w:val="24"/>
+          <w:szCs w:val="24"/>
+        </w:rPr>
+        <w:t>s</w:t>
+      </w:r>
+      <w:r>
+        <w:rPr>
+          <w:rFonts w:ascii="Calibri" w:hAnsi="Calibri" w:cs="Calibri"/>
+          <w:sz w:val="24"/>
+          <w:szCs w:val="24"/>
+        </w:rPr>
+        <w:t xml:space="preserve"> the </w:t>
+      </w:r>
+      <w:r>
+        <w:rPr>
+          <w:rFonts w:ascii="Calibri" w:hAnsi="Calibri" w:cs="Calibri"/>
+          <w:sz w:val="24"/>
+          <w:szCs w:val="24"/>
+        </w:rPr>
+        <w:t>s</w:t>
+      </w:r>
+      <w:r>
+        <w:rPr>
+          <w:rFonts w:ascii="Calibri" w:hAnsi="Calibri" w:cs="Calibri"/>
+          <w:sz w:val="24"/>
+          <w:szCs w:val="24"/>
+        </w:rPr>
+        <w:t>horte</w:t>
+      </w:r>
+      <w:r>
+        <w:rPr>
+          <w:rFonts w:ascii="Calibri" w:hAnsi="Calibri" w:cs="Calibri"/>
+          <w:sz w:val="24"/>
+          <w:szCs w:val="24"/>
+        </w:rPr>
+        <w:t>s</w:t>
+      </w:r>
+      <w:r>
+        <w:rPr>
+          <w:rFonts w:ascii="Calibri" w:hAnsi="Calibri" w:cs="Calibri"/>
+          <w:sz w:val="24"/>
+          <w:szCs w:val="24"/>
+        </w:rPr>
+        <w:t>t elap</w:t>
+      </w:r>
+      <w:r>
+        <w:rPr>
+          <w:rFonts w:ascii="Calibri" w:hAnsi="Calibri" w:cs="Calibri"/>
+          <w:sz w:val="24"/>
+          <w:szCs w:val="24"/>
+        </w:rPr>
+        <w:t>s</w:t>
+      </w:r>
+      <w:r>
+        <w:rPr>
+          <w:rFonts w:ascii="Calibri" w:hAnsi="Calibri" w:cs="Calibri"/>
+          <w:sz w:val="24"/>
+          <w:szCs w:val="24"/>
+        </w:rPr>
+        <w:t>ed thread and dequeue</w:t>
+      </w:r>
+      <w:r>
+        <w:rPr>
+          <w:rFonts w:ascii="Calibri" w:hAnsi="Calibri" w:cs="Calibri"/>
+          <w:sz w:val="24"/>
+          <w:szCs w:val="24"/>
+        </w:rPr>
+        <w:t>s</w:t>
+      </w:r>
+      <w:r>
+        <w:rPr>
+          <w:rFonts w:ascii="Calibri" w:hAnsi="Calibri" w:cs="Calibri"/>
+          <w:sz w:val="24"/>
+          <w:szCs w:val="24"/>
+        </w:rPr>
+        <w:t xml:space="preserve"> it.</w:t>
+      </w:r>
+    </w:p>
+    <w:p>
+      <w:pPr>
+        <w:pStyle w:val="ListParagraph"/>
+        <w:numPr>
+          <w:ilvl w:val="1"/>
+          <w:numId w:val="19"/>
+        </w:numPr>
+        <w:ind w:left="1440"/>
+        <w:rPr>
+          <w:rFonts w:ascii="Calibri" w:hAnsi="Calibri" w:cs="Calibri"/>
+          <w:sz w:val="24"/>
+          <w:szCs w:val="24"/>
+        </w:rPr>
+      </w:pPr>
+      <w:r>
+        <w:rPr>
+          <w:rFonts w:ascii="Calibri" w:hAnsi="Calibri" w:cs="Calibri"/>
+          <w:b/>
+          <w:bCs/>
+          <w:sz w:val="24"/>
+          <w:szCs w:val="24"/>
+        </w:rPr>
+        <w:t>Assumption</w:t>
+      </w:r>
+      <w:r>
+        <w:rPr>
+          <w:rFonts w:ascii="Calibri" w:hAnsi="Calibri" w:cs="Calibri"/>
+          <w:sz w:val="24"/>
+          <w:szCs w:val="24"/>
+        </w:rPr>
+        <w:t>: “</w:t>
+      </w:r>
+      <w:r>
+        <w:rPr>
+          <w:rFonts w:ascii="Calibri" w:hAnsi="Calibri" w:cs="Calibri"/>
+          <w:sz w:val="24"/>
+          <w:szCs w:val="24"/>
+        </w:rPr>
+        <w:t>the more time quantum a thread has run, the longer this job will run to finish</w:t>
+      </w:r>
+      <w:r>
+        <w:rPr>
+          <w:rFonts w:ascii="Calibri" w:hAnsi="Calibri" w:cs="Calibri"/>
+          <w:sz w:val="24"/>
+          <w:szCs w:val="24"/>
+        </w:rPr>
+        <w:t>”. Ba</w:t>
+      </w:r>
+      <w:r>
+        <w:rPr>
+          <w:rFonts w:ascii="Calibri" w:hAnsi="Calibri" w:cs="Calibri"/>
+          <w:sz w:val="24"/>
+          <w:szCs w:val="24"/>
+        </w:rPr>
+        <w:t>s</w:t>
+      </w:r>
+      <w:r>
+        <w:rPr>
+          <w:rFonts w:ascii="Calibri" w:hAnsi="Calibri" w:cs="Calibri"/>
+          <w:sz w:val="24"/>
+          <w:szCs w:val="24"/>
+        </w:rPr>
+        <w:t>ed on thi</w:t>
+      </w:r>
+      <w:r>
+        <w:rPr>
+          <w:rFonts w:ascii="Calibri" w:hAnsi="Calibri" w:cs="Calibri"/>
+          <w:sz w:val="24"/>
+          <w:szCs w:val="24"/>
+        </w:rPr>
+        <w:t>s</w:t>
+      </w:r>
+      <w:r>
+        <w:rPr>
+          <w:rFonts w:ascii="Calibri" w:hAnsi="Calibri" w:cs="Calibri"/>
+          <w:sz w:val="24"/>
+          <w:szCs w:val="24"/>
+        </w:rPr>
+        <w:t xml:space="preserve"> a</w:t>
+      </w:r>
+      <w:r>
+        <w:rPr>
+          <w:rFonts w:ascii="Calibri" w:hAnsi="Calibri" w:cs="Calibri"/>
+          <w:sz w:val="24"/>
+          <w:szCs w:val="24"/>
+        </w:rPr>
+        <w:t>ss</w:t>
+      </w:r>
+      <w:r>
+        <w:rPr>
+          <w:rFonts w:ascii="Calibri" w:hAnsi="Calibri" w:cs="Calibri"/>
+          <w:sz w:val="24"/>
+          <w:szCs w:val="24"/>
+        </w:rPr>
+        <w:t xml:space="preserve">umption, we kept track of how MANY time </w:t>
+      </w:r>
+      <w:proofErr w:type="spellStart"/>
+      <w:r>
+        <w:rPr>
+          <w:rFonts w:ascii="Calibri" w:hAnsi="Calibri" w:cs="Calibri"/>
+          <w:sz w:val="24"/>
+          <w:szCs w:val="24"/>
+        </w:rPr>
+        <w:t>quantum</w:t>
+      </w:r>
+      <w:r>
+        <w:rPr>
+          <w:rFonts w:ascii="Calibri" w:hAnsi="Calibri" w:cs="Calibri"/>
+          <w:sz w:val="24"/>
+          <w:szCs w:val="24"/>
+        </w:rPr>
+        <w:t>s</w:t>
+      </w:r>
+      <w:proofErr w:type="spellEnd"/>
+      <w:r>
+        <w:rPr>
+          <w:rFonts w:ascii="Calibri" w:hAnsi="Calibri" w:cs="Calibri"/>
+          <w:sz w:val="24"/>
+          <w:szCs w:val="24"/>
+        </w:rPr>
+        <w:t xml:space="preserve"> a thread ha</w:t>
+      </w:r>
+      <w:r>
+        <w:rPr>
+          <w:rFonts w:ascii="Calibri" w:hAnsi="Calibri" w:cs="Calibri"/>
+          <w:sz w:val="24"/>
+          <w:szCs w:val="24"/>
+        </w:rPr>
+        <w:t>s</w:t>
+      </w:r>
+      <w:r>
+        <w:rPr>
+          <w:rFonts w:ascii="Calibri" w:hAnsi="Calibri" w:cs="Calibri"/>
+          <w:sz w:val="24"/>
+          <w:szCs w:val="24"/>
+        </w:rPr>
+        <w:t xml:space="preserve"> ran and ju</w:t>
+      </w:r>
+      <w:r>
+        <w:rPr>
+          <w:rFonts w:ascii="Calibri" w:hAnsi="Calibri" w:cs="Calibri"/>
+          <w:sz w:val="24"/>
+          <w:szCs w:val="24"/>
+        </w:rPr>
+        <w:t>s</w:t>
+      </w:r>
+      <w:r>
+        <w:rPr>
+          <w:rFonts w:ascii="Calibri" w:hAnsi="Calibri" w:cs="Calibri"/>
+          <w:sz w:val="24"/>
+          <w:szCs w:val="24"/>
+        </w:rPr>
+        <w:t xml:space="preserve">t picked the </w:t>
+      </w:r>
+      <w:r>
+        <w:rPr>
+          <w:rFonts w:ascii="Calibri" w:hAnsi="Calibri" w:cs="Calibri"/>
+          <w:sz w:val="24"/>
+          <w:szCs w:val="24"/>
+        </w:rPr>
+        <w:t>s</w:t>
+      </w:r>
+      <w:r>
+        <w:rPr>
+          <w:rFonts w:ascii="Calibri" w:hAnsi="Calibri" w:cs="Calibri"/>
+          <w:sz w:val="24"/>
+          <w:szCs w:val="24"/>
+        </w:rPr>
+        <w:t>horte</w:t>
+      </w:r>
+      <w:r>
+        <w:rPr>
+          <w:rFonts w:ascii="Calibri" w:hAnsi="Calibri" w:cs="Calibri"/>
+          <w:sz w:val="24"/>
+          <w:szCs w:val="24"/>
+        </w:rPr>
+        <w:t>s</w:t>
+      </w:r>
+      <w:r>
+        <w:rPr>
+          <w:rFonts w:ascii="Calibri" w:hAnsi="Calibri" w:cs="Calibri"/>
+          <w:sz w:val="24"/>
+          <w:szCs w:val="24"/>
+        </w:rPr>
+        <w:t xml:space="preserve">t one </w:t>
+      </w:r>
+      <w:proofErr w:type="spellStart"/>
+      <w:r>
+        <w:rPr>
+          <w:rFonts w:ascii="Calibri" w:hAnsi="Calibri" w:cs="Calibri"/>
+          <w:sz w:val="24"/>
+          <w:szCs w:val="24"/>
+        </w:rPr>
+        <w:t>everytime</w:t>
+      </w:r>
+      <w:proofErr w:type="spellEnd"/>
+      <w:r>
+        <w:rPr>
+          <w:rFonts w:ascii="Calibri" w:hAnsi="Calibri" w:cs="Calibri"/>
+          <w:sz w:val="24"/>
+          <w:szCs w:val="24"/>
+        </w:rPr>
+        <w:t>.</w:t>
+      </w:r>
+    </w:p>
+    <w:p>
+      <w:pPr>
+        <w:pStyle w:val="ListParagraph"/>
+        <w:numPr>
+          <w:ilvl w:val="1"/>
+          <w:numId w:val="19"/>
+        </w:numPr>
+        <w:ind w:left="1440"/>
+        <w:rPr>
+          <w:rFonts w:ascii="Calibri" w:hAnsi="Calibri" w:cs="Calibri"/>
+          <w:sz w:val="24"/>
+          <w:szCs w:val="24"/>
+        </w:rPr>
+      </w:pPr>
+      <w:r>
+        <w:rPr>
+          <w:rFonts w:ascii="Calibri" w:hAnsi="Calibri" w:cs="Calibri"/>
+          <w:sz w:val="24"/>
+          <w:szCs w:val="24"/>
+        </w:rPr>
+        <w:t xml:space="preserve">Note that we are keeping track of how MANY time </w:t>
+      </w:r>
+      <w:proofErr w:type="spellStart"/>
+      <w:r>
+        <w:rPr>
+          <w:rFonts w:ascii="Calibri" w:hAnsi="Calibri" w:cs="Calibri"/>
+          <w:sz w:val="24"/>
+          <w:szCs w:val="24"/>
+        </w:rPr>
+        <w:t>quantum</w:t>
+      </w:r>
+      <w:r>
+        <w:rPr>
+          <w:rFonts w:ascii="Calibri" w:hAnsi="Calibri" w:cs="Calibri"/>
+          <w:sz w:val="24"/>
+          <w:szCs w:val="24"/>
+        </w:rPr>
+        <w:t>s</w:t>
+      </w:r>
+      <w:proofErr w:type="spellEnd"/>
+      <w:r>
+        <w:rPr>
+          <w:rFonts w:ascii="Calibri" w:hAnsi="Calibri" w:cs="Calibri"/>
+          <w:sz w:val="24"/>
+          <w:szCs w:val="24"/>
+        </w:rPr>
+        <w:t xml:space="preserve"> a thread ha</w:t>
+      </w:r>
+      <w:r>
+        <w:rPr>
+          <w:rFonts w:ascii="Calibri" w:hAnsi="Calibri" w:cs="Calibri"/>
+          <w:sz w:val="24"/>
+          <w:szCs w:val="24"/>
+        </w:rPr>
+        <w:t>s</w:t>
+      </w:r>
+      <w:r>
+        <w:rPr>
+          <w:rFonts w:ascii="Calibri" w:hAnsi="Calibri" w:cs="Calibri"/>
+          <w:sz w:val="24"/>
+          <w:szCs w:val="24"/>
+        </w:rPr>
+        <w:t xml:space="preserve"> ran, NOT how long, we are </w:t>
+      </w:r>
+      <w:r>
+        <w:rPr>
+          <w:rFonts w:ascii="Calibri" w:hAnsi="Calibri" w:cs="Calibri"/>
+          <w:sz w:val="24"/>
+          <w:szCs w:val="24"/>
+        </w:rPr>
+        <w:t xml:space="preserve">basically using </w:t>
+      </w:r>
+      <w:proofErr w:type="spellStart"/>
+      <w:r>
+        <w:rPr>
+          <w:rFonts w:ascii="Calibri" w:hAnsi="Calibri" w:cs="Calibri"/>
+          <w:sz w:val="24"/>
+          <w:szCs w:val="24"/>
+        </w:rPr>
+        <w:t>time_quantums</w:t>
+      </w:r>
+      <w:proofErr w:type="spellEnd"/>
+      <w:r>
+        <w:rPr>
+          <w:rFonts w:ascii="Calibri" w:hAnsi="Calibri" w:cs="Calibri"/>
+          <w:sz w:val="24"/>
+          <w:szCs w:val="24"/>
+        </w:rPr>
+        <w:t xml:space="preserve"> as a unit</w:t>
+      </w:r>
+      <w:r>
+        <w:rPr>
+          <w:rFonts w:ascii="Calibri" w:hAnsi="Calibri" w:cs="Calibri"/>
+          <w:sz w:val="24"/>
+          <w:szCs w:val="24"/>
+        </w:rPr>
+        <w:t>. Thi</w:t>
+      </w:r>
+      <w:r>
+        <w:rPr>
+          <w:rFonts w:ascii="Calibri" w:hAnsi="Calibri" w:cs="Calibri"/>
+          <w:sz w:val="24"/>
+          <w:szCs w:val="24"/>
+        </w:rPr>
+        <w:t>s</w:t>
+      </w:r>
+      <w:r>
+        <w:rPr>
+          <w:rFonts w:ascii="Calibri" w:hAnsi="Calibri" w:cs="Calibri"/>
+          <w:sz w:val="24"/>
+          <w:szCs w:val="24"/>
+        </w:rPr>
+        <w:t xml:space="preserve"> thi</w:t>
+      </w:r>
+      <w:r>
+        <w:rPr>
+          <w:rFonts w:ascii="Calibri" w:hAnsi="Calibri" w:cs="Calibri"/>
+          <w:sz w:val="24"/>
+          <w:szCs w:val="24"/>
+        </w:rPr>
+        <w:t>s</w:t>
+      </w:r>
+      <w:r>
+        <w:rPr>
+          <w:rFonts w:ascii="Calibri" w:hAnsi="Calibri" w:cs="Calibri"/>
+          <w:sz w:val="24"/>
+          <w:szCs w:val="24"/>
+        </w:rPr>
+        <w:t xml:space="preserve"> becau</w:t>
+      </w:r>
+      <w:r>
+        <w:rPr>
+          <w:rFonts w:ascii="Calibri" w:hAnsi="Calibri" w:cs="Calibri"/>
+          <w:sz w:val="24"/>
+          <w:szCs w:val="24"/>
+        </w:rPr>
+        <w:t>s</w:t>
+      </w:r>
+      <w:r>
+        <w:rPr>
+          <w:rFonts w:ascii="Calibri" w:hAnsi="Calibri" w:cs="Calibri"/>
+          <w:sz w:val="24"/>
+          <w:szCs w:val="24"/>
+        </w:rPr>
+        <w:t>e I think that actually timing how long a thread ha</w:t>
+      </w:r>
+      <w:r>
+        <w:rPr>
+          <w:rFonts w:ascii="Calibri" w:hAnsi="Calibri" w:cs="Calibri"/>
+          <w:sz w:val="24"/>
+          <w:szCs w:val="24"/>
+        </w:rPr>
+        <w:t>s</w:t>
+      </w:r>
+      <w:r>
+        <w:rPr>
+          <w:rFonts w:ascii="Calibri" w:hAnsi="Calibri" w:cs="Calibri"/>
+          <w:sz w:val="24"/>
+          <w:szCs w:val="24"/>
+        </w:rPr>
+        <w:t xml:space="preserve"> ran for i</w:t>
+      </w:r>
+      <w:r>
+        <w:rPr>
+          <w:rFonts w:ascii="Calibri" w:hAnsi="Calibri" w:cs="Calibri"/>
+          <w:sz w:val="24"/>
+          <w:szCs w:val="24"/>
+        </w:rPr>
+        <w:t>s</w:t>
+      </w:r>
+      <w:r>
+        <w:rPr>
+          <w:rFonts w:ascii="Calibri" w:hAnsi="Calibri" w:cs="Calibri"/>
+          <w:sz w:val="24"/>
+          <w:szCs w:val="24"/>
+        </w:rPr>
+        <w:t xml:space="preserve"> not really necessary becau</w:t>
+      </w:r>
+      <w:r>
+        <w:rPr>
+          <w:rFonts w:ascii="Calibri" w:hAnsi="Calibri" w:cs="Calibri"/>
+          <w:sz w:val="24"/>
+          <w:szCs w:val="24"/>
+        </w:rPr>
+        <w:t>s</w:t>
+      </w:r>
+      <w:r>
+        <w:rPr>
+          <w:rFonts w:ascii="Calibri" w:hAnsi="Calibri" w:cs="Calibri"/>
+          <w:sz w:val="24"/>
+          <w:szCs w:val="24"/>
+        </w:rPr>
+        <w:t>e we know that it will run for TIME_QUANTUM time.</w:t>
+      </w:r>
+    </w:p>
+    <w:p>
+      <w:pPr>
+        <w:rPr>
+          <w:rFonts w:ascii="Calibri" w:hAnsi="Calibri" w:cs="Calibri"/>
+          <w:sz w:val="24"/>
+          <w:szCs w:val="24"/>
+        </w:rPr>
+      </w:pPr>
+      <w:r>
+        <w:rPr>
+          <w:rFonts w:ascii="Calibri" w:hAnsi="Calibri" w:cs="Calibri"/>
+          <w:b/>
+          <w:bCs/>
+          <w:sz w:val="24"/>
+          <w:szCs w:val="24"/>
+        </w:rPr>
+        <w:t>Enqueue</w:t>
+      </w:r>
+      <w:r>
+        <w:rPr>
+          <w:rFonts w:ascii="Calibri" w:hAnsi="Calibri" w:cs="Calibri"/>
+          <w:sz w:val="24"/>
+          <w:szCs w:val="24"/>
+        </w:rPr>
+        <w:t>:</w:t>
+      </w:r>
+    </w:p>
+    <w:p>
+      <w:pPr>
+        <w:ind w:left="720"/>
+        <w:rPr>
+          <w:rFonts w:ascii="Calibri" w:hAnsi="Calibri" w:cs="Calibri"/>
+          <w:sz w:val="24"/>
+          <w:szCs w:val="24"/>
+        </w:rPr>
+      </w:pPr>
+      <w:r>
+        <w:rPr>
+          <w:rFonts w:ascii="Calibri" w:hAnsi="Calibri" w:cs="Calibri"/>
+          <w:sz w:val="24"/>
+          <w:szCs w:val="24"/>
+        </w:rPr>
+        <w:t xml:space="preserve">For </w:t>
+      </w:r>
+      <w:r>
+        <w:rPr>
+          <w:rFonts w:ascii="Calibri" w:hAnsi="Calibri" w:cs="Calibri"/>
+          <w:b/>
+          <w:bCs/>
+          <w:sz w:val="24"/>
+          <w:szCs w:val="24"/>
+        </w:rPr>
+        <w:t>PSJF</w:t>
+      </w:r>
+      <w:r>
+        <w:rPr>
+          <w:rFonts w:ascii="Calibri" w:hAnsi="Calibri" w:cs="Calibri"/>
+          <w:sz w:val="24"/>
+          <w:szCs w:val="24"/>
+        </w:rPr>
+        <w:t>,</w:t>
+      </w:r>
+      <w:r>
+        <w:rPr>
+          <w:rFonts w:ascii="Calibri" w:hAnsi="Calibri" w:cs="Calibri"/>
+          <w:sz w:val="24"/>
+          <w:szCs w:val="24"/>
+        </w:rPr>
+        <w:t xml:space="preserve"> </w:t>
+      </w:r>
+      <w:r>
+        <w:rPr>
+          <w:rFonts w:ascii="Calibri" w:hAnsi="Calibri" w:cs="Calibri"/>
+          <w:sz w:val="24"/>
+          <w:szCs w:val="24"/>
+        </w:rPr>
+        <w:t>after the thread ha</w:t>
+      </w:r>
+      <w:r>
+        <w:rPr>
+          <w:rFonts w:ascii="Calibri" w:hAnsi="Calibri" w:cs="Calibri"/>
+          <w:sz w:val="24"/>
+          <w:szCs w:val="24"/>
+        </w:rPr>
+        <w:t>s</w:t>
+      </w:r>
+      <w:r>
+        <w:rPr>
+          <w:rFonts w:ascii="Calibri" w:hAnsi="Calibri" w:cs="Calibri"/>
+          <w:sz w:val="24"/>
+          <w:szCs w:val="24"/>
+        </w:rPr>
+        <w:t xml:space="preserve"> ran for a time quantum, </w:t>
+      </w:r>
+      <w:r>
+        <w:rPr>
+          <w:rFonts w:ascii="Calibri" w:hAnsi="Calibri" w:cs="Calibri"/>
+          <w:sz w:val="24"/>
+          <w:szCs w:val="24"/>
+        </w:rPr>
+        <w:t xml:space="preserve">we </w:t>
+      </w:r>
+      <w:r>
+        <w:rPr>
+          <w:rFonts w:ascii="Calibri" w:hAnsi="Calibri" w:cs="Calibri"/>
+          <w:sz w:val="24"/>
+          <w:szCs w:val="24"/>
+        </w:rPr>
+        <w:t>s</w:t>
+      </w:r>
+      <w:r>
+        <w:rPr>
+          <w:rFonts w:ascii="Calibri" w:hAnsi="Calibri" w:cs="Calibri"/>
+          <w:sz w:val="24"/>
+          <w:szCs w:val="24"/>
+        </w:rPr>
+        <w:t>imply ju</w:t>
+      </w:r>
+      <w:r>
+        <w:rPr>
+          <w:rFonts w:ascii="Calibri" w:hAnsi="Calibri" w:cs="Calibri"/>
+          <w:sz w:val="24"/>
+          <w:szCs w:val="24"/>
+        </w:rPr>
+        <w:t>s</w:t>
+      </w:r>
+      <w:r>
+        <w:rPr>
+          <w:rFonts w:ascii="Calibri" w:hAnsi="Calibri" w:cs="Calibri"/>
+          <w:sz w:val="24"/>
+          <w:szCs w:val="24"/>
+        </w:rPr>
+        <w:t>t in</w:t>
+      </w:r>
+      <w:r>
+        <w:rPr>
+          <w:rFonts w:ascii="Calibri" w:hAnsi="Calibri" w:cs="Calibri"/>
+          <w:sz w:val="24"/>
+          <w:szCs w:val="24"/>
+        </w:rPr>
+        <w:t>s</w:t>
+      </w:r>
+      <w:r>
+        <w:rPr>
+          <w:rFonts w:ascii="Calibri" w:hAnsi="Calibri" w:cs="Calibri"/>
+          <w:sz w:val="24"/>
+          <w:szCs w:val="24"/>
+        </w:rPr>
+        <w:t>ert</w:t>
+      </w:r>
+      <w:r>
+        <w:rPr>
+          <w:rFonts w:ascii="Calibri" w:hAnsi="Calibri" w:cs="Calibri"/>
+          <w:sz w:val="24"/>
+          <w:szCs w:val="24"/>
+        </w:rPr>
+        <w:t>s</w:t>
+      </w:r>
+      <w:r>
+        <w:rPr>
+          <w:rFonts w:ascii="Calibri" w:hAnsi="Calibri" w:cs="Calibri"/>
+          <w:sz w:val="24"/>
+          <w:szCs w:val="24"/>
+        </w:rPr>
+        <w:t xml:space="preserve"> the thread back to the </w:t>
+      </w:r>
+      <w:proofErr w:type="spellStart"/>
+      <w:r>
+        <w:rPr>
+          <w:rFonts w:ascii="Calibri" w:hAnsi="Calibri" w:cs="Calibri"/>
+          <w:sz w:val="24"/>
+          <w:szCs w:val="24"/>
+        </w:rPr>
+        <w:t>runqueue</w:t>
+      </w:r>
+      <w:proofErr w:type="spellEnd"/>
+      <w:r>
+        <w:rPr>
+          <w:rFonts w:ascii="Calibri" w:hAnsi="Calibri" w:cs="Calibri"/>
+          <w:sz w:val="24"/>
+          <w:szCs w:val="24"/>
+        </w:rPr>
+        <w:t xml:space="preserve"> without changing anything.</w:t>
+      </w:r>
+      <w:r>
+        <w:rPr>
+          <w:rFonts w:ascii="Calibri" w:hAnsi="Calibri" w:cs="Calibri"/>
+          <w:sz w:val="24"/>
+          <w:szCs w:val="24"/>
+        </w:rPr>
+        <w:t xml:space="preserve"> </w:t>
+      </w:r>
+    </w:p>
+    <w:p>
+      <w:pPr>
+        <w:rPr>
+          <w:rFonts w:ascii="Calibri" w:hAnsi="Calibri" w:cs="Calibri"/>
+          <w:b/>
+          <w:bCs/>
+          <w:sz w:val="24"/>
+          <w:szCs w:val="24"/>
+        </w:rPr>
+      </w:pPr>
+      <w:r>
+        <w:rPr>
+          <w:rFonts w:ascii="Calibri" w:hAnsi="Calibri" w:cs="Calibri"/>
+          <w:b/>
+          <w:bCs/>
+          <w:sz w:val="24"/>
+          <w:szCs w:val="24"/>
+        </w:rPr>
+        <w:t>2.2</w:t>
+      </w:r>
+      <w:r>
+        <w:rPr>
+          <w:rFonts w:ascii="Calibri" w:hAnsi="Calibri" w:cs="Calibri"/>
+          <w:sz w:val="24"/>
+          <w:szCs w:val="24"/>
+        </w:rPr>
+        <w:t xml:space="preserve"> </w:t>
+      </w:r>
+      <w:r>
+        <w:rPr>
+          <w:rFonts w:ascii="Calibri" w:hAnsi="Calibri" w:cs="Calibri"/>
+          <w:b/>
+          <w:bCs/>
+          <w:sz w:val="24"/>
+          <w:szCs w:val="24"/>
+        </w:rPr>
+        <w:t>Multi-level Feedback Queue</w:t>
+      </w:r>
+      <w:r>
+        <w:rPr>
+          <w:rFonts w:ascii="Calibri" w:hAnsi="Calibri" w:cs="Calibri"/>
+          <w:b/>
+          <w:bCs/>
+          <w:sz w:val="24"/>
+          <w:szCs w:val="24"/>
+        </w:rPr>
+        <w:t xml:space="preserve"> (MLFQ)</w:t>
+      </w:r>
+    </w:p>
+    <w:p>
+      <w:pPr>
+        <w:rPr>
+          <w:rFonts w:ascii="Calibri" w:hAnsi="Calibri" w:cs="Calibri"/>
+          <w:sz w:val="24"/>
+          <w:szCs w:val="24"/>
+        </w:rPr>
+      </w:pPr>
+      <w:r>
+        <w:rPr>
+          <w:rFonts w:ascii="Calibri" w:hAnsi="Calibri" w:cs="Calibri"/>
+          <w:b/>
+          <w:bCs/>
+          <w:sz w:val="24"/>
+          <w:szCs w:val="24"/>
+        </w:rPr>
+        <w:t>Dequeue</w:t>
+      </w:r>
+      <w:r>
+        <w:rPr>
+          <w:rFonts w:ascii="Calibri" w:hAnsi="Calibri" w:cs="Calibri"/>
+          <w:sz w:val="24"/>
+          <w:szCs w:val="24"/>
+        </w:rPr>
+        <w:t>:</w:t>
+      </w:r>
+    </w:p>
+    <w:p>
+      <w:pPr>
+        <w:ind w:left="720"/>
+        <w:rPr>
+          <w:rFonts w:ascii="Calibri" w:hAnsi="Calibri" w:cs="Calibri"/>
+          <w:sz w:val="24"/>
+          <w:szCs w:val="24"/>
+        </w:rPr>
+      </w:pPr>
+      <w:r>
+        <w:rPr>
+          <w:rFonts w:ascii="Calibri" w:hAnsi="Calibri" w:cs="Calibri"/>
+          <w:sz w:val="24"/>
+          <w:szCs w:val="24"/>
+        </w:rPr>
+        <w:t xml:space="preserve">For </w:t>
+      </w:r>
+      <w:r>
+        <w:rPr>
+          <w:rFonts w:ascii="Calibri" w:hAnsi="Calibri" w:cs="Calibri"/>
+          <w:b/>
+          <w:bCs/>
+          <w:sz w:val="24"/>
+          <w:szCs w:val="24"/>
+        </w:rPr>
+        <w:t>MLFQ</w:t>
+      </w:r>
+      <w:r>
+        <w:rPr>
+          <w:rFonts w:ascii="Calibri" w:hAnsi="Calibri" w:cs="Calibri"/>
+          <w:sz w:val="24"/>
+          <w:szCs w:val="24"/>
+        </w:rPr>
+        <w:t xml:space="preserve">, </w:t>
+      </w:r>
+      <w:r>
+        <w:rPr>
+          <w:rFonts w:ascii="Calibri" w:hAnsi="Calibri" w:cs="Calibri"/>
+          <w:sz w:val="24"/>
+          <w:szCs w:val="24"/>
+        </w:rPr>
+        <w:t>we need to dequeue the thread that ha</w:t>
+      </w:r>
+      <w:r>
+        <w:rPr>
+          <w:rFonts w:ascii="Calibri" w:hAnsi="Calibri" w:cs="Calibri"/>
+          <w:sz w:val="24"/>
+          <w:szCs w:val="24"/>
+        </w:rPr>
+        <w:t>s</w:t>
+      </w:r>
+      <w:r>
+        <w:rPr>
+          <w:rFonts w:ascii="Calibri" w:hAnsi="Calibri" w:cs="Calibri"/>
+          <w:sz w:val="24"/>
+          <w:szCs w:val="24"/>
+        </w:rPr>
+        <w:t xml:space="preserve"> the highe</w:t>
+      </w:r>
+      <w:r>
+        <w:rPr>
+          <w:rFonts w:ascii="Calibri" w:hAnsi="Calibri" w:cs="Calibri"/>
+          <w:sz w:val="24"/>
+          <w:szCs w:val="24"/>
+        </w:rPr>
+        <w:t>s</w:t>
+      </w:r>
+      <w:r>
+        <w:rPr>
+          <w:rFonts w:ascii="Calibri" w:hAnsi="Calibri" w:cs="Calibri"/>
+          <w:sz w:val="24"/>
+          <w:szCs w:val="24"/>
+        </w:rPr>
+        <w:t xml:space="preserve">t priority, </w:t>
+      </w:r>
+      <w:r>
+        <w:rPr>
+          <w:rFonts w:ascii="Calibri" w:hAnsi="Calibri" w:cs="Calibri"/>
+          <w:sz w:val="24"/>
+          <w:szCs w:val="24"/>
+        </w:rPr>
+        <w:t>s</w:t>
+      </w:r>
+      <w:r>
+        <w:rPr>
+          <w:rFonts w:ascii="Calibri" w:hAnsi="Calibri" w:cs="Calibri"/>
+          <w:sz w:val="24"/>
+          <w:szCs w:val="24"/>
+        </w:rPr>
+        <w:t>o I al</w:t>
+      </w:r>
+      <w:r>
+        <w:rPr>
+          <w:rFonts w:ascii="Calibri" w:hAnsi="Calibri" w:cs="Calibri"/>
+          <w:sz w:val="24"/>
+          <w:szCs w:val="24"/>
+        </w:rPr>
+        <w:t>s</w:t>
+      </w:r>
+      <w:r>
+        <w:rPr>
+          <w:rFonts w:ascii="Calibri" w:hAnsi="Calibri" w:cs="Calibri"/>
+          <w:sz w:val="24"/>
+          <w:szCs w:val="24"/>
+        </w:rPr>
+        <w:t>o made a util</w:t>
+      </w:r>
+      <w:r>
+        <w:rPr>
+          <w:rFonts w:ascii="Calibri" w:hAnsi="Calibri" w:cs="Calibri"/>
+          <w:sz w:val="24"/>
+          <w:szCs w:val="24"/>
+        </w:rPr>
+        <w:t>s</w:t>
+      </w:r>
+      <w:r>
+        <w:rPr>
+          <w:rFonts w:ascii="Calibri" w:hAnsi="Calibri" w:cs="Calibri"/>
+          <w:sz w:val="24"/>
+          <w:szCs w:val="24"/>
+        </w:rPr>
+        <w:t xml:space="preserve"> function - </w:t>
+      </w:r>
+      <w:proofErr w:type="spellStart"/>
+      <w:r>
+        <w:rPr>
+          <w:rFonts w:ascii="Calibri" w:hAnsi="Calibri" w:cs="Calibri"/>
+          <w:sz w:val="24"/>
+          <w:szCs w:val="24"/>
+        </w:rPr>
+        <w:t>rq_get_index_highest_nonempty</w:t>
+      </w:r>
+      <w:proofErr w:type="spellEnd"/>
+      <w:r>
+        <w:rPr>
+          <w:rFonts w:ascii="Calibri" w:hAnsi="Calibri" w:cs="Calibri"/>
+          <w:sz w:val="24"/>
+          <w:szCs w:val="24"/>
+        </w:rPr>
+        <w:t xml:space="preserve"> – that will get the highe</w:t>
+      </w:r>
+      <w:r>
+        <w:rPr>
+          <w:rFonts w:ascii="Calibri" w:hAnsi="Calibri" w:cs="Calibri"/>
+          <w:sz w:val="24"/>
+          <w:szCs w:val="24"/>
+        </w:rPr>
+        <w:t>s</w:t>
+      </w:r>
+      <w:r>
+        <w:rPr>
+          <w:rFonts w:ascii="Calibri" w:hAnsi="Calibri" w:cs="Calibri"/>
+          <w:sz w:val="24"/>
+          <w:szCs w:val="24"/>
+        </w:rPr>
+        <w:t>t priority queue that i</w:t>
+      </w:r>
+      <w:r>
+        <w:rPr>
+          <w:rFonts w:ascii="Calibri" w:hAnsi="Calibri" w:cs="Calibri"/>
+          <w:sz w:val="24"/>
+          <w:szCs w:val="24"/>
+        </w:rPr>
+        <w:t>s</w:t>
+      </w:r>
+      <w:r>
+        <w:rPr>
+          <w:rFonts w:ascii="Calibri" w:hAnsi="Calibri" w:cs="Calibri"/>
+          <w:sz w:val="24"/>
+          <w:szCs w:val="24"/>
+        </w:rPr>
+        <w:t xml:space="preserve"> nonempty in my multi-level </w:t>
+      </w:r>
+      <w:proofErr w:type="spellStart"/>
+      <w:r>
+        <w:rPr>
+          <w:rFonts w:ascii="Calibri" w:hAnsi="Calibri" w:cs="Calibri"/>
+          <w:sz w:val="24"/>
+          <w:szCs w:val="24"/>
+        </w:rPr>
+        <w:t>runqueue</w:t>
+      </w:r>
+      <w:proofErr w:type="spellEnd"/>
+      <w:r>
+        <w:rPr>
+          <w:rFonts w:ascii="Calibri" w:hAnsi="Calibri" w:cs="Calibri"/>
+          <w:sz w:val="24"/>
+          <w:szCs w:val="24"/>
+        </w:rPr>
+        <w:t>. And it will dequeue the fir</w:t>
+      </w:r>
+      <w:r>
+        <w:rPr>
+          <w:rFonts w:ascii="Calibri" w:hAnsi="Calibri" w:cs="Calibri"/>
+          <w:sz w:val="24"/>
+          <w:szCs w:val="24"/>
+        </w:rPr>
+        <w:t>s</w:t>
+      </w:r>
+      <w:r>
+        <w:rPr>
+          <w:rFonts w:ascii="Calibri" w:hAnsi="Calibri" w:cs="Calibri"/>
+          <w:sz w:val="24"/>
+          <w:szCs w:val="24"/>
+        </w:rPr>
+        <w:t>t element in that.</w:t>
+      </w:r>
+    </w:p>
+    <w:p>
+      <w:pPr>
+        <w:rPr>
+          <w:rFonts w:ascii="Calibri" w:hAnsi="Calibri" w:cs="Calibri"/>
+          <w:b/>
+          <w:bCs/>
+          <w:sz w:val="24"/>
+          <w:szCs w:val="24"/>
+        </w:rPr>
+      </w:pPr>
+      <w:r>
+        <w:rPr>
+          <w:rFonts w:ascii="Calibri" w:hAnsi="Calibri" w:cs="Calibri"/>
+          <w:b/>
+          <w:bCs/>
+          <w:sz w:val="24"/>
+          <w:szCs w:val="24"/>
+        </w:rPr>
+        <w:t>Enqueue:</w:t>
+      </w:r>
+    </w:p>
+    <w:p>
+      <w:pPr>
+        <w:ind w:left="720"/>
+        <w:rPr>
+          <w:rFonts w:ascii="Calibri" w:hAnsi="Calibri" w:cs="Calibri"/>
+          <w:sz w:val="24"/>
+          <w:szCs w:val="24"/>
+        </w:rPr>
+      </w:pPr>
+      <w:r>
+        <w:rPr>
+          <w:rFonts w:ascii="Calibri" w:hAnsi="Calibri" w:cs="Calibri"/>
+          <w:sz w:val="24"/>
+          <w:szCs w:val="24"/>
+        </w:rPr>
+        <w:t xml:space="preserve">For </w:t>
+      </w:r>
+      <w:r>
+        <w:rPr>
+          <w:rFonts w:ascii="Calibri" w:hAnsi="Calibri" w:cs="Calibri"/>
+          <w:b/>
+          <w:bCs/>
+          <w:sz w:val="24"/>
+          <w:szCs w:val="24"/>
+        </w:rPr>
+        <w:t>MLFQ</w:t>
+      </w:r>
+      <w:r>
+        <w:rPr>
+          <w:rFonts w:ascii="Calibri" w:hAnsi="Calibri" w:cs="Calibri"/>
+          <w:sz w:val="24"/>
+          <w:szCs w:val="24"/>
+        </w:rPr>
+        <w:t>, after the thread ha</w:t>
+      </w:r>
+      <w:r>
+        <w:rPr>
+          <w:rFonts w:ascii="Calibri" w:hAnsi="Calibri" w:cs="Calibri"/>
+          <w:sz w:val="24"/>
+          <w:szCs w:val="24"/>
+        </w:rPr>
+        <w:t>s</w:t>
+      </w:r>
+      <w:r>
+        <w:rPr>
+          <w:rFonts w:ascii="Calibri" w:hAnsi="Calibri" w:cs="Calibri"/>
+          <w:sz w:val="24"/>
+          <w:szCs w:val="24"/>
+        </w:rPr>
+        <w:t xml:space="preserve"> ran for a time quantum, we need to move it to the next lower </w:t>
+      </w:r>
+      <w:proofErr w:type="spellStart"/>
+      <w:r>
+        <w:rPr>
+          <w:rFonts w:ascii="Calibri" w:hAnsi="Calibri" w:cs="Calibri"/>
+          <w:sz w:val="24"/>
+          <w:szCs w:val="24"/>
+        </w:rPr>
+        <w:t>runqueue</w:t>
+      </w:r>
+      <w:proofErr w:type="spellEnd"/>
+      <w:r>
+        <w:rPr>
+          <w:rFonts w:ascii="Calibri" w:hAnsi="Calibri" w:cs="Calibri"/>
+          <w:sz w:val="24"/>
+          <w:szCs w:val="24"/>
+        </w:rPr>
+        <w:t xml:space="preserve">, I </w:t>
+      </w:r>
+      <w:r>
+        <w:rPr>
+          <w:rFonts w:ascii="Calibri" w:hAnsi="Calibri" w:cs="Calibri"/>
+          <w:sz w:val="24"/>
+          <w:szCs w:val="24"/>
+        </w:rPr>
+        <w:t>s</w:t>
+      </w:r>
+      <w:r>
+        <w:rPr>
+          <w:rFonts w:ascii="Calibri" w:hAnsi="Calibri" w:cs="Calibri"/>
+          <w:sz w:val="24"/>
+          <w:szCs w:val="24"/>
+        </w:rPr>
+        <w:t>imply ju</w:t>
+      </w:r>
+      <w:r>
+        <w:rPr>
+          <w:rFonts w:ascii="Calibri" w:hAnsi="Calibri" w:cs="Calibri"/>
+          <w:sz w:val="24"/>
+          <w:szCs w:val="24"/>
+        </w:rPr>
+        <w:t>s</w:t>
+      </w:r>
+      <w:r>
+        <w:rPr>
+          <w:rFonts w:ascii="Calibri" w:hAnsi="Calibri" w:cs="Calibri"/>
+          <w:sz w:val="24"/>
+          <w:szCs w:val="24"/>
+        </w:rPr>
+        <w:t>t decrea</w:t>
+      </w:r>
+      <w:r>
+        <w:rPr>
+          <w:rFonts w:ascii="Calibri" w:hAnsi="Calibri" w:cs="Calibri"/>
+          <w:sz w:val="24"/>
+          <w:szCs w:val="24"/>
+        </w:rPr>
+        <w:t>s</w:t>
+      </w:r>
+      <w:r>
+        <w:rPr>
+          <w:rFonts w:ascii="Calibri" w:hAnsi="Calibri" w:cs="Calibri"/>
+          <w:sz w:val="24"/>
+          <w:szCs w:val="24"/>
+        </w:rPr>
+        <w:t xml:space="preserve">e the priority index by one and </w:t>
+      </w:r>
+      <w:r>
+        <w:rPr>
+          <w:rFonts w:ascii="Calibri" w:hAnsi="Calibri" w:cs="Calibri"/>
+          <w:sz w:val="24"/>
+          <w:szCs w:val="24"/>
+        </w:rPr>
+        <w:t>re-</w:t>
+      </w:r>
+      <w:r>
+        <w:rPr>
+          <w:rFonts w:ascii="Calibri" w:hAnsi="Calibri" w:cs="Calibri"/>
+          <w:sz w:val="24"/>
+          <w:szCs w:val="24"/>
+        </w:rPr>
+        <w:t xml:space="preserve">enqueue </w:t>
+      </w:r>
+      <w:r>
+        <w:rPr>
+          <w:rFonts w:ascii="Calibri" w:hAnsi="Calibri" w:cs="Calibri"/>
+          <w:sz w:val="24"/>
+          <w:szCs w:val="24"/>
+        </w:rPr>
+        <w:t>it to that queue.</w:t>
+      </w:r>
+    </w:p>
+    <w:p>
+      <w:pPr>
+        <w:rPr>
+          <w:rFonts w:ascii="Calibri" w:hAnsi="Calibri" w:cs="Calibri"/>
+          <w:sz w:val="24"/>
+          <w:szCs w:val="24"/>
+        </w:rPr>
+      </w:pPr>
+      <w:r>
+        <w:rPr>
+          <w:rFonts w:ascii="Calibri" w:hAnsi="Calibri" w:cs="Calibri"/>
+          <w:sz w:val="24"/>
+          <w:szCs w:val="24"/>
+        </w:rPr>
+        <w:t xml:space="preserve">Additionally, to prevent </w:t>
+      </w:r>
+      <w:r>
+        <w:rPr>
+          <w:rFonts w:ascii="Calibri" w:hAnsi="Calibri" w:cs="Calibri"/>
+          <w:sz w:val="24"/>
+          <w:szCs w:val="24"/>
+        </w:rPr>
+        <w:t>s</w:t>
+      </w:r>
+      <w:r>
+        <w:rPr>
+          <w:rFonts w:ascii="Calibri" w:hAnsi="Calibri" w:cs="Calibri"/>
+          <w:sz w:val="24"/>
+          <w:szCs w:val="24"/>
+        </w:rPr>
+        <w:t>tarvation, we al</w:t>
+      </w:r>
+      <w:r>
+        <w:rPr>
+          <w:rFonts w:ascii="Calibri" w:hAnsi="Calibri" w:cs="Calibri"/>
+          <w:sz w:val="24"/>
+          <w:szCs w:val="24"/>
+        </w:rPr>
+        <w:t>s</w:t>
+      </w:r>
+      <w:r>
+        <w:rPr>
+          <w:rFonts w:ascii="Calibri" w:hAnsi="Calibri" w:cs="Calibri"/>
+          <w:sz w:val="24"/>
+          <w:szCs w:val="24"/>
+        </w:rPr>
+        <w:t>o needed to periodically move the low priority thread</w:t>
+      </w:r>
+      <w:r>
+        <w:rPr>
+          <w:rFonts w:ascii="Calibri" w:hAnsi="Calibri" w:cs="Calibri"/>
+          <w:sz w:val="24"/>
+          <w:szCs w:val="24"/>
+        </w:rPr>
+        <w:t>s</w:t>
+      </w:r>
+      <w:r>
+        <w:rPr>
+          <w:rFonts w:ascii="Calibri" w:hAnsi="Calibri" w:cs="Calibri"/>
+          <w:sz w:val="24"/>
+          <w:szCs w:val="24"/>
+        </w:rPr>
+        <w:t xml:space="preserve"> to the highe</w:t>
+      </w:r>
+      <w:r>
+        <w:rPr>
+          <w:rFonts w:ascii="Calibri" w:hAnsi="Calibri" w:cs="Calibri"/>
+          <w:sz w:val="24"/>
+          <w:szCs w:val="24"/>
+        </w:rPr>
+        <w:t>s</w:t>
+      </w:r>
+      <w:r>
+        <w:rPr>
+          <w:rFonts w:ascii="Calibri" w:hAnsi="Calibri" w:cs="Calibri"/>
+          <w:sz w:val="24"/>
+          <w:szCs w:val="24"/>
+        </w:rPr>
+        <w:t xml:space="preserve">t. For that, </w:t>
+      </w:r>
+      <w:r>
+        <w:rPr>
+          <w:rFonts w:ascii="Calibri" w:hAnsi="Calibri" w:cs="Calibri"/>
+          <w:sz w:val="24"/>
+          <w:szCs w:val="24"/>
+        </w:rPr>
+        <w:t>I ju</w:t>
+      </w:r>
+      <w:r>
+        <w:rPr>
+          <w:rFonts w:ascii="Calibri" w:hAnsi="Calibri" w:cs="Calibri"/>
+          <w:sz w:val="24"/>
+          <w:szCs w:val="24"/>
+        </w:rPr>
+        <w:t>s</w:t>
+      </w:r>
+      <w:r>
+        <w:rPr>
+          <w:rFonts w:ascii="Calibri" w:hAnsi="Calibri" w:cs="Calibri"/>
+          <w:sz w:val="24"/>
+          <w:szCs w:val="24"/>
+        </w:rPr>
+        <w:t xml:space="preserve">t made it </w:t>
+      </w:r>
+      <w:r>
+        <w:rPr>
+          <w:rFonts w:ascii="Calibri" w:hAnsi="Calibri" w:cs="Calibri"/>
+          <w:sz w:val="24"/>
+          <w:szCs w:val="24"/>
+        </w:rPr>
+        <w:t>s</w:t>
+      </w:r>
+      <w:r>
+        <w:rPr>
+          <w:rFonts w:ascii="Calibri" w:hAnsi="Calibri" w:cs="Calibri"/>
+          <w:sz w:val="24"/>
+          <w:szCs w:val="24"/>
+        </w:rPr>
+        <w:t xml:space="preserve">o that </w:t>
+      </w:r>
+      <w:proofErr w:type="spellStart"/>
+      <w:r>
+        <w:rPr>
+          <w:rFonts w:ascii="Calibri" w:hAnsi="Calibri" w:cs="Calibri"/>
+          <w:sz w:val="24"/>
+          <w:szCs w:val="24"/>
+        </w:rPr>
+        <w:t>timer_schedule_handler</w:t>
+      </w:r>
+      <w:proofErr w:type="spellEnd"/>
+      <w:r>
+        <w:rPr>
+          <w:rFonts w:ascii="Calibri" w:hAnsi="Calibri" w:cs="Calibri"/>
+          <w:sz w:val="24"/>
+          <w:szCs w:val="24"/>
+        </w:rPr>
+        <w:t xml:space="preserve"> would dequeue everything from the lowe</w:t>
+      </w:r>
+      <w:r>
+        <w:rPr>
+          <w:rFonts w:ascii="Calibri" w:hAnsi="Calibri" w:cs="Calibri"/>
+          <w:sz w:val="24"/>
+          <w:szCs w:val="24"/>
+        </w:rPr>
+        <w:t>s</w:t>
+      </w:r>
+      <w:r>
+        <w:rPr>
+          <w:rFonts w:ascii="Calibri" w:hAnsi="Calibri" w:cs="Calibri"/>
+          <w:sz w:val="24"/>
+          <w:szCs w:val="24"/>
+        </w:rPr>
+        <w:t>t priority queue and add it to the highe</w:t>
+      </w:r>
+      <w:r>
+        <w:rPr>
+          <w:rFonts w:ascii="Calibri" w:hAnsi="Calibri" w:cs="Calibri"/>
+          <w:sz w:val="24"/>
+          <w:szCs w:val="24"/>
+        </w:rPr>
+        <w:t>s</w:t>
+      </w:r>
+      <w:r>
+        <w:rPr>
+          <w:rFonts w:ascii="Calibri" w:hAnsi="Calibri" w:cs="Calibri"/>
+          <w:sz w:val="24"/>
+          <w:szCs w:val="24"/>
+        </w:rPr>
+        <w:t xml:space="preserve">t every </w:t>
+      </w:r>
+      <w:r>
+        <w:rPr>
+          <w:rFonts w:ascii="Calibri" w:hAnsi="Calibri" w:cs="Calibri"/>
+          <w:sz w:val="24"/>
+          <w:szCs w:val="24"/>
+        </w:rPr>
+        <w:t>REFRESH_QUANTUM</w:t>
+      </w:r>
+      <w:r>
+        <w:rPr>
+          <w:rFonts w:ascii="Calibri" w:hAnsi="Calibri" w:cs="Calibri"/>
+          <w:sz w:val="24"/>
+          <w:szCs w:val="24"/>
+        </w:rPr>
+        <w:t xml:space="preserve"> cycle</w:t>
+      </w:r>
+      <w:r>
+        <w:rPr>
+          <w:rFonts w:ascii="Calibri" w:hAnsi="Calibri" w:cs="Calibri"/>
+          <w:sz w:val="24"/>
+          <w:szCs w:val="24"/>
+        </w:rPr>
+        <w:t>s</w:t>
+      </w:r>
+      <w:r>
+        <w:rPr>
+          <w:rFonts w:ascii="Calibri" w:hAnsi="Calibri" w:cs="Calibri"/>
+          <w:sz w:val="24"/>
+          <w:szCs w:val="24"/>
+        </w:rPr>
+        <w:t xml:space="preserve"> (</w:t>
+      </w:r>
+      <w:r>
+        <w:rPr>
+          <w:rFonts w:ascii="Calibri" w:hAnsi="Calibri" w:cs="Calibri"/>
+          <w:sz w:val="24"/>
+          <w:szCs w:val="24"/>
+        </w:rPr>
+        <w:t>this is defined in multiples of TIME_QUANTUM</w:t>
+      </w:r>
+      <w:r>
+        <w:rPr>
+          <w:rFonts w:ascii="Calibri" w:hAnsi="Calibri" w:cs="Calibri"/>
+          <w:sz w:val="24"/>
+          <w:szCs w:val="24"/>
+        </w:rPr>
+        <w:t xml:space="preserve">). For example, by default, every 3 time </w:t>
+      </w:r>
+      <w:proofErr w:type="spellStart"/>
+      <w:r>
+        <w:rPr>
+          <w:rFonts w:ascii="Calibri" w:hAnsi="Calibri" w:cs="Calibri"/>
+          <w:sz w:val="24"/>
+          <w:szCs w:val="24"/>
+        </w:rPr>
+        <w:t>quantum</w:t>
+      </w:r>
+      <w:r>
+        <w:rPr>
+          <w:rFonts w:ascii="Calibri" w:hAnsi="Calibri" w:cs="Calibri"/>
+          <w:sz w:val="24"/>
+          <w:szCs w:val="24"/>
+        </w:rPr>
+        <w:t>s</w:t>
+      </w:r>
+      <w:proofErr w:type="spellEnd"/>
+      <w:r>
+        <w:rPr>
+          <w:rFonts w:ascii="Calibri" w:hAnsi="Calibri" w:cs="Calibri"/>
+          <w:sz w:val="24"/>
+          <w:szCs w:val="24"/>
+        </w:rPr>
+        <w:t xml:space="preserve"> all lowe</w:t>
+      </w:r>
+      <w:r>
+        <w:rPr>
+          <w:rFonts w:ascii="Calibri" w:hAnsi="Calibri" w:cs="Calibri"/>
+          <w:sz w:val="24"/>
+          <w:szCs w:val="24"/>
+        </w:rPr>
+        <w:t>s</w:t>
+      </w:r>
+      <w:r>
+        <w:rPr>
+          <w:rFonts w:ascii="Calibri" w:hAnsi="Calibri" w:cs="Calibri"/>
+          <w:sz w:val="24"/>
+          <w:szCs w:val="24"/>
+        </w:rPr>
+        <w:t>t priority thread</w:t>
+      </w:r>
+      <w:r>
+        <w:rPr>
+          <w:rFonts w:ascii="Calibri" w:hAnsi="Calibri" w:cs="Calibri"/>
+          <w:sz w:val="24"/>
+          <w:szCs w:val="24"/>
+        </w:rPr>
+        <w:t>s</w:t>
+      </w:r>
+      <w:r>
+        <w:rPr>
+          <w:rFonts w:ascii="Calibri" w:hAnsi="Calibri" w:cs="Calibri"/>
+          <w:sz w:val="24"/>
+          <w:szCs w:val="24"/>
+        </w:rPr>
+        <w:t xml:space="preserve"> will be moved to the highe</w:t>
+      </w:r>
+      <w:r>
+        <w:rPr>
+          <w:rFonts w:ascii="Calibri" w:hAnsi="Calibri" w:cs="Calibri"/>
+          <w:sz w:val="24"/>
+          <w:szCs w:val="24"/>
+        </w:rPr>
+        <w:t>s</w:t>
+      </w:r>
+      <w:r>
+        <w:rPr>
+          <w:rFonts w:ascii="Calibri" w:hAnsi="Calibri" w:cs="Calibri"/>
+          <w:sz w:val="24"/>
+          <w:szCs w:val="24"/>
+        </w:rPr>
+        <w:t>t.</w:t>
+      </w:r>
+    </w:p>
+    <w:p>
+      <w:pPr>
+        <w:rPr>
+          <w:rFonts w:ascii="Calibri" w:hAnsi="Calibri" w:cs="Calibri"/>
+          <w:sz w:val="24"/>
+          <w:szCs w:val="24"/>
+        </w:rPr>
+      </w:pPr>
+    </w:p>
+    <w:p>
+      <w:pPr>
+        <w:rPr>
+          <w:rFonts w:ascii="Calibri" w:hAnsi="Calibri" w:cs="Calibri"/>
+          <w:sz w:val="24"/>
+          <w:szCs w:val="24"/>
+        </w:rPr>
+      </w:pPr>
+    </w:p>
+    <w:p>
+      <w:pPr>
         <w:rPr>
           <w:rFonts w:ascii="Calibri" w:hAnsi="Calibri" w:cs="Calibri"/>
           <w:b/>
@@ -3216,154 +8133,7 @@
           <w:szCs w:val="28"/>
         </w:rPr>
       </w:pPr>
-    </w:p>
-    <w:p>
-      <w:pPr>
-        <w:rPr>
-          <w:rFonts w:ascii="Calibri" w:hAnsi="Calibri" w:cs="Calibri"/>
-          <w:b/>
-          <w:bCs/>
-          <w:sz w:val="24"/>
-          <w:szCs w:val="24"/>
-        </w:rPr>
-      </w:pPr>
-      <w:r>
-        <w:rPr>
-          <w:rFonts w:ascii="Calibri" w:hAnsi="Calibri" w:cs="Calibri"/>
-          <w:b/>
-          <w:bCs/>
-          <w:sz w:val="24"/>
-          <w:szCs w:val="24"/>
-        </w:rPr>
-        <w:lastRenderedPageBreak/>
-        <w:t xml:space="preserve">2.1. </w:t>
-      </w:r>
-      <w:r>
-        <w:rPr>
-          <w:rFonts w:ascii="Calibri" w:hAnsi="Calibri" w:cs="Calibri"/>
-          <w:b/>
-          <w:bCs/>
-          <w:sz w:val="24"/>
-          <w:szCs w:val="24"/>
-        </w:rPr>
-        <w:t>Pre-emptive SJF</w:t>
-      </w:r>
-      <w:r>
-        <w:rPr>
-          <w:rFonts w:ascii="Calibri" w:hAnsi="Calibri" w:cs="Calibri"/>
-          <w:b/>
-          <w:bCs/>
-          <w:sz w:val="24"/>
-          <w:szCs w:val="24"/>
-        </w:rPr>
-        <w:t xml:space="preserve"> (</w:t>
-      </w:r>
-      <w:r>
-        <w:rPr>
-          <w:rFonts w:ascii="Calibri" w:hAnsi="Calibri" w:cs="Calibri"/>
-          <w:b/>
-          <w:bCs/>
-          <w:sz w:val="24"/>
-          <w:szCs w:val="24"/>
-        </w:rPr>
-        <w:t>PSJF</w:t>
-      </w:r>
-      <w:r>
-        <w:rPr>
-          <w:rFonts w:ascii="Calibri" w:hAnsi="Calibri" w:cs="Calibri"/>
-          <w:b/>
-          <w:bCs/>
-          <w:sz w:val="24"/>
-          <w:szCs w:val="24"/>
-        </w:rPr>
-        <w:t>)</w:t>
-      </w:r>
-    </w:p>
-    <w:p>
-      <w:pPr>
-        <w:rPr>
-          <w:rFonts w:ascii="Calibri" w:hAnsi="Calibri" w:cs="Calibri"/>
-          <w:b/>
-          <w:bCs/>
-          <w:sz w:val="24"/>
-          <w:szCs w:val="24"/>
-        </w:rPr>
-      </w:pPr>
-      <w:r>
-        <w:rPr>
-          <w:rFonts w:ascii="Calibri" w:hAnsi="Calibri" w:cs="Calibri"/>
-          <w:b/>
-          <w:bCs/>
-          <w:sz w:val="24"/>
-          <w:szCs w:val="24"/>
-        </w:rPr>
-        <w:tab/>
-      </w:r>
-    </w:p>
-    <w:p>
-      <w:pPr>
-        <w:rPr>
-          <w:rFonts w:ascii="Calibri" w:hAnsi="Calibri" w:cs="Calibri"/>
-          <w:b/>
-          <w:bCs/>
-          <w:sz w:val="24"/>
-          <w:szCs w:val="24"/>
-        </w:rPr>
-      </w:pPr>
-      <w:r>
-        <w:rPr>
-          <w:rFonts w:ascii="Calibri" w:hAnsi="Calibri" w:cs="Calibri"/>
-          <w:b/>
-          <w:bCs/>
-          <w:sz w:val="24"/>
-          <w:szCs w:val="24"/>
-        </w:rPr>
-        <w:t>2.2 Multi-level Feedback Queue</w:t>
-      </w:r>
-      <w:r>
-        <w:rPr>
-          <w:rFonts w:ascii="Calibri" w:hAnsi="Calibri" w:cs="Calibri"/>
-          <w:b/>
-          <w:bCs/>
-          <w:sz w:val="24"/>
-          <w:szCs w:val="24"/>
-        </w:rPr>
-        <w:t xml:space="preserve"> (MLFQ)</w:t>
-      </w:r>
-    </w:p>
-    <w:p>
-      <w:pPr>
-        <w:rPr>
-          <w:rFonts w:ascii="Calibri" w:hAnsi="Calibri" w:cs="Calibri"/>
-          <w:b/>
-          <w:bCs/>
-          <w:sz w:val="24"/>
-          <w:szCs w:val="24"/>
-        </w:rPr>
-      </w:pPr>
-    </w:p>
-    <w:p>
-      <w:pPr>
-        <w:rPr>
-          <w:rFonts w:ascii="Calibri" w:hAnsi="Calibri" w:cs="Calibri"/>
-          <w:b/>
-          <w:bCs/>
-          <w:sz w:val="24"/>
-          <w:szCs w:val="24"/>
-        </w:rPr>
-      </w:pPr>
-    </w:p>
-    <w:p>
-      <w:pPr>
-        <w:rPr>
-          <w:rFonts w:ascii="Calibri" w:hAnsi="Calibri" w:cs="Calibri"/>
-          <w:sz w:val="24"/>
-          <w:szCs w:val="24"/>
-        </w:rPr>
-      </w:pPr>
-    </w:p>
-    <w:p>
-      <w:pPr>
+      <w:r>
         <w:rPr>
           <w:rFonts w:ascii="Calibri" w:hAnsi="Calibri" w:cs="Calibri"/>
           <w:b/>
@@ -3371,8 +8141,11 @@
           <w:sz w:val="28"/>
           <w:szCs w:val="28"/>
         </w:rPr>
-      </w:pPr>
-      <w:r>
+        <w:t>Benchmark Results</w:t>
+      </w:r>
+    </w:p>
+    <w:p>
+      <w:pPr>
         <w:rPr>
           <w:rFonts w:ascii="Calibri" w:hAnsi="Calibri" w:cs="Calibri"/>
           <w:b/>
@@ -3380,11 +8153,8 @@
           <w:sz w:val="28"/>
           <w:szCs w:val="28"/>
         </w:rPr>
-        <w:t>Benchmark Results</w:t>
-      </w:r>
-    </w:p>
-    <w:p>
-      <w:pPr>
+      </w:pPr>
+      <w:r>
         <w:rPr>
           <w:rFonts w:ascii="Calibri" w:hAnsi="Calibri" w:cs="Calibri"/>
           <w:b/>
@@ -3392,8 +8162,11 @@
           <w:sz w:val="28"/>
           <w:szCs w:val="28"/>
         </w:rPr>
-      </w:pPr>
-      <w:r>
+        <w:t>Analysis</w:t>
+      </w:r>
+    </w:p>
+    <w:p>
+      <w:pPr>
         <w:rPr>
           <w:rFonts w:ascii="Calibri" w:hAnsi="Calibri" w:cs="Calibri"/>
           <w:b/>
@@ -3401,11 +8174,8 @@
           <w:sz w:val="28"/>
           <w:szCs w:val="28"/>
         </w:rPr>
-        <w:t>Analysis</w:t>
-      </w:r>
-    </w:p>
-    <w:p>
-      <w:pPr>
+      </w:pPr>
+      <w:r>
         <w:rPr>
           <w:rFonts w:ascii="Calibri" w:hAnsi="Calibri" w:cs="Calibri"/>
           <w:b/>
@@ -3413,7 +8183,9 @@
           <w:sz w:val="28"/>
           <w:szCs w:val="28"/>
         </w:rPr>
-      </w:pPr>
+        <w:t xml:space="preserve">Comparison with Linux </w:t>
+      </w:r>
+      <w:proofErr w:type="spellStart"/>
       <w:r>
         <w:rPr>
           <w:rFonts w:ascii="Calibri" w:hAnsi="Calibri" w:cs="Calibri"/>
@@ -3422,8 +8194,9 @@
           <w:sz w:val="28"/>
           <w:szCs w:val="28"/>
         </w:rPr>
-        <w:t>Comparison with Linux pthread</w:t>
-      </w:r>
+        <w:t>pthread</w:t>
+      </w:r>
+      <w:proofErr w:type="spellEnd"/>
     </w:p>
     <w:p>
       <w:pPr>
@@ -3890,6 +8663,119 @@
     </w:lvl>
   </w:abstractNum>
   <w:abstractNum w:abstractNumId="4" w15:restartNumberingAfterBreak="0">
+    <w:nsid w:val="436534D4"/>
+    <w:multiLevelType w:val="hybridMultilevel"/>
+    <w:tmpl w:val="E7E875D2"/>
+    <w:lvl w:ilvl="0" w:tplc="04090001">
+      <w:start w:val="1"/>
+      <w:numFmt w:val="bullet"/>
+      <w:lvlText w:val=""/>
+      <w:lvlJc w:val="left"/>
+      <w:pPr>
+        <w:ind w:left="1440" w:hanging="360"/>
+      </w:pPr>
+      <w:rPr>
+        <w:rFonts w:ascii="Symbol" w:hAnsi="Symbol" w:hint="default"/>
+      </w:rPr>
+    </w:lvl>
+    <w:lvl w:ilvl="1" w:tplc="04090003">
+      <w:start w:val="1"/>
+      <w:numFmt w:val="bullet"/>
+      <w:lvlText w:val="o"/>
+      <w:lvlJc w:val="left"/>
+      <w:pPr>
+        <w:ind w:left="2160" w:hanging="360"/>
+      </w:pPr>
+      <w:rPr>
+        <w:rFonts w:ascii="Courier New" w:hAnsi="Courier New" w:cs="Courier New" w:hint="default"/>
+      </w:rPr>
+    </w:lvl>
+    <w:lvl w:ilvl="2" w:tplc="04090005" w:tentative="1">
+      <w:start w:val="1"/>
+      <w:numFmt w:val="bullet"/>
+      <w:lvlText w:val=""/>
+      <w:lvlJc w:val="left"/>
+      <w:pPr>
+        <w:ind w:left="2880" w:hanging="360"/>
+      </w:pPr>
+      <w:rPr>
+        <w:rFonts w:ascii="Wingdings" w:hAnsi="Wingdings" w:hint="default"/>
+      </w:rPr>
+    </w:lvl>
+    <w:lvl w:ilvl="3" w:tplc="04090001" w:tentative="1">
+      <w:start w:val="1"/>
+      <w:numFmt w:val="bullet"/>
+      <w:lvlText w:val=""/>
+      <w:lvlJc w:val="left"/>
+      <w:pPr>
+        <w:ind w:left="3600" w:hanging="360"/>
+      </w:pPr>
+      <w:rPr>
+        <w:rFonts w:ascii="Symbol" w:hAnsi="Symbol" w:hint="default"/>
+      </w:rPr>
+    </w:lvl>
+    <w:lvl w:ilvl="4" w:tplc="04090003" w:tentative="1">
+      <w:start w:val="1"/>
+      <w:numFmt w:val="bullet"/>
+      <w:lvlText w:val="o"/>
+      <w:lvlJc w:val="left"/>
+      <w:pPr>
+        <w:ind w:left="4320" w:hanging="360"/>
+      </w:pPr>
+      <w:rPr>
+        <w:rFonts w:ascii="Courier New" w:hAnsi="Courier New" w:cs="Courier New" w:hint="default"/>
+      </w:rPr>
+    </w:lvl>
+    <w:lvl w:ilvl="5" w:tplc="04090005" w:tentative="1">
+      <w:start w:val="1"/>
+      <w:numFmt w:val="bullet"/>
+      <w:lvlText w:val=""/>
+      <w:lvlJc w:val="left"/>
+      <w:pPr>
+        <w:ind w:left="5040" w:hanging="360"/>
+      </w:pPr>
+      <w:rPr>
+        <w:rFonts w:ascii="Wingdings" w:hAnsi="Wingdings" w:hint="default"/>
+      </w:rPr>
+    </w:lvl>
+    <w:lvl w:ilvl="6" w:tplc="04090001" w:tentative="1">
+      <w:start w:val="1"/>
+      <w:numFmt w:val="bullet"/>
+      <w:lvlText w:val=""/>
+      <w:lvlJc w:val="left"/>
+      <w:pPr>
+        <w:ind w:left="5760" w:hanging="360"/>
+      </w:pPr>
+      <w:rPr>
+        <w:rFonts w:ascii="Symbol" w:hAnsi="Symbol" w:hint="default"/>
+      </w:rPr>
+    </w:lvl>
+    <w:lvl w:ilvl="7" w:tplc="04090003" w:tentative="1">
+      <w:start w:val="1"/>
+      <w:numFmt w:val="bullet"/>
+      <w:lvlText w:val="o"/>
+      <w:lvlJc w:val="left"/>
+      <w:pPr>
+        <w:ind w:left="6480" w:hanging="360"/>
+      </w:pPr>
+      <w:rPr>
+        <w:rFonts w:ascii="Courier New" w:hAnsi="Courier New" w:cs="Courier New" w:hint="default"/>
+      </w:rPr>
+    </w:lvl>
+    <w:lvl w:ilvl="8" w:tplc="04090005" w:tentative="1">
+      <w:start w:val="1"/>
+      <w:numFmt w:val="bullet"/>
+      <w:lvlText w:val=""/>
+      <w:lvlJc w:val="left"/>
+      <w:pPr>
+        <w:ind w:left="7200" w:hanging="360"/>
+      </w:pPr>
+      <w:rPr>
+        <w:rFonts w:ascii="Wingdings" w:hAnsi="Wingdings" w:hint="default"/>
+      </w:rPr>
+    </w:lvl>
+  </w:abstractNum>
+  <w:abstractNum w:abstractNumId="5" w15:restartNumberingAfterBreak="0">
     <w:nsid w:val="4E8501B2"/>
     <w:multiLevelType w:val="hybridMultilevel"/>
     <w:tmpl w:val="FA505596"/>
@@ -3978,7 +8864,120 @@
       </w:pPr>
     </w:lvl>
   </w:abstractNum>
-  <w:abstractNum w:abstractNumId="5" w15:restartNumberingAfterBreak="0">
+  <w:abstractNum w:abstractNumId="6" w15:restartNumberingAfterBreak="0">
+    <w:nsid w:val="4EDF025A"/>
+    <w:multiLevelType w:val="hybridMultilevel"/>
+    <w:tmpl w:val="469ADBEA"/>
+    <w:lvl w:ilvl="0" w:tplc="04090001">
+      <w:start w:val="1"/>
+      <w:numFmt w:val="bullet"/>
+      <w:lvlText w:val=""/>
+      <w:lvlJc w:val="left"/>
+      <w:pPr>
+        <w:ind w:left="2160" w:hanging="360"/>
+      </w:pPr>
+      <w:rPr>
+        <w:rFonts w:ascii="Symbol" w:hAnsi="Symbol" w:hint="default"/>
+      </w:rPr>
+    </w:lvl>
+    <w:lvl w:ilvl="1" w:tplc="04090003">
+      <w:start w:val="1"/>
+      <w:numFmt w:val="bullet"/>
+      <w:lvlText w:val="o"/>
+      <w:lvlJc w:val="left"/>
+      <w:pPr>
+        <w:ind w:left="2880" w:hanging="360"/>
+      </w:pPr>
+      <w:rPr>
+        <w:rFonts w:ascii="Courier New" w:hAnsi="Courier New" w:cs="Courier New" w:hint="default"/>
+      </w:rPr>
+    </w:lvl>
+    <w:lvl w:ilvl="2" w:tplc="04090005" w:tentative="1">
+      <w:start w:val="1"/>
+      <w:numFmt w:val="bullet"/>
+      <w:lvlText w:val=""/>
+      <w:lvlJc w:val="left"/>
+      <w:pPr>
+        <w:ind w:left="3600" w:hanging="360"/>
+      </w:pPr>
+      <w:rPr>
+        <w:rFonts w:ascii="Wingdings" w:hAnsi="Wingdings" w:hint="default"/>
+      </w:rPr>
+    </w:lvl>
+    <w:lvl w:ilvl="3" w:tplc="04090001" w:tentative="1">
+      <w:start w:val="1"/>
+      <w:numFmt w:val="bullet"/>
+      <w:lvlText w:val=""/>
+      <w:lvlJc w:val="left"/>
+      <w:pPr>
+        <w:ind w:left="4320" w:hanging="360"/>
+      </w:pPr>
+      <w:rPr>
+        <w:rFonts w:ascii="Symbol" w:hAnsi="Symbol" w:hint="default"/>
+      </w:rPr>
+    </w:lvl>
+    <w:lvl w:ilvl="4" w:tplc="04090003" w:tentative="1">
+      <w:start w:val="1"/>
+      <w:numFmt w:val="bullet"/>
+      <w:lvlText w:val="o"/>
+      <w:lvlJc w:val="left"/>
+      <w:pPr>
+        <w:ind w:left="5040" w:hanging="360"/>
+      </w:pPr>
+      <w:rPr>
+        <w:rFonts w:ascii="Courier New" w:hAnsi="Courier New" w:cs="Courier New" w:hint="default"/>
+      </w:rPr>
+    </w:lvl>
+    <w:lvl w:ilvl="5" w:tplc="04090005" w:tentative="1">
+      <w:start w:val="1"/>
+      <w:numFmt w:val="bullet"/>
+      <w:lvlText w:val=""/>
+      <w:lvlJc w:val="left"/>
+      <w:pPr>
+        <w:ind w:left="5760" w:hanging="360"/>
+      </w:pPr>
+      <w:rPr>
+        <w:rFonts w:ascii="Wingdings" w:hAnsi="Wingdings" w:hint="default"/>
+      </w:rPr>
+    </w:lvl>
+    <w:lvl w:ilvl="6" w:tplc="04090001" w:tentative="1">
+      <w:start w:val="1"/>
+      <w:numFmt w:val="bullet"/>
+      <w:lvlText w:val=""/>
+      <w:lvlJc w:val="left"/>
+      <w:pPr>
+        <w:ind w:left="6480" w:hanging="360"/>
+      </w:pPr>
+      <w:rPr>
+        <w:rFonts w:ascii="Symbol" w:hAnsi="Symbol" w:hint="default"/>
+      </w:rPr>
+    </w:lvl>
+    <w:lvl w:ilvl="7" w:tplc="04090003" w:tentative="1">
+      <w:start w:val="1"/>
+      <w:numFmt w:val="bullet"/>
+      <w:lvlText w:val="o"/>
+      <w:lvlJc w:val="left"/>
+      <w:pPr>
+        <w:ind w:left="7200" w:hanging="360"/>
+      </w:pPr>
+      <w:rPr>
+        <w:rFonts w:ascii="Courier New" w:hAnsi="Courier New" w:cs="Courier New" w:hint="default"/>
+      </w:rPr>
+    </w:lvl>
+    <w:lvl w:ilvl="8" w:tplc="04090005" w:tentative="1">
+      <w:start w:val="1"/>
+      <w:numFmt w:val="bullet"/>
+      <w:lvlText w:val=""/>
+      <w:lvlJc w:val="left"/>
+      <w:pPr>
+        <w:ind w:left="7920" w:hanging="360"/>
+      </w:pPr>
+      <w:rPr>
+        <w:rFonts w:ascii="Wingdings" w:hAnsi="Wingdings" w:hint="default"/>
+      </w:rPr>
+    </w:lvl>
+  </w:abstractNum>
+  <w:abstractNum w:abstractNumId="7" w15:restartNumberingAfterBreak="0">
     <w:nsid w:val="5B174FD8"/>
     <w:multiLevelType w:val="hybridMultilevel"/>
     <w:tmpl w:val="95A68B42"/>
@@ -4091,7 +9090,93 @@
       </w:rPr>
     </w:lvl>
   </w:abstractNum>
-  <w:abstractNum w:abstractNumId="6" w15:restartNumberingAfterBreak="0">
+  <w:abstractNum w:abstractNumId="8" w15:restartNumberingAfterBreak="0">
+    <w:nsid w:val="5CCE1738"/>
+    <w:multiLevelType w:val="hybridMultilevel"/>
+    <w:tmpl w:val="0BF6370C"/>
+    <w:lvl w:ilvl="0" w:tplc="0409000F">
+      <w:start w:val="1"/>
+      <w:numFmt w:val="decimal"/>
+      <w:lvlText w:val="%1."/>
+      <w:lvlJc w:val="left"/>
+      <w:pPr>
+        <w:ind w:left="1440" w:hanging="360"/>
+      </w:pPr>
+    </w:lvl>
+    <w:lvl w:ilvl="1" w:tplc="04090019">
+      <w:start w:val="1"/>
+      <w:numFmt w:val="lowerLetter"/>
+      <w:lvlText w:val="%2."/>
+      <w:lvlJc w:val="left"/>
+      <w:pPr>
+        <w:ind w:left="2160" w:hanging="360"/>
+      </w:pPr>
+    </w:lvl>
+    <w:lvl w:ilvl="2" w:tplc="0409001B" w:tentative="1">
+      <w:start w:val="1"/>
+      <w:numFmt w:val="lowerRoman"/>
+      <w:lvlText w:val="%3."/>
+      <w:lvlJc w:val="right"/>
+      <w:pPr>
+        <w:ind w:left="2880" w:hanging="180"/>
+      </w:pPr>
+    </w:lvl>
+    <w:lvl w:ilvl="3" w:tplc="0409000F" w:tentative="1">
+      <w:start w:val="1"/>
+      <w:numFmt w:val="decimal"/>
+      <w:lvlText w:val="%4."/>
+      <w:lvlJc w:val="left"/>
+      <w:pPr>
+        <w:ind w:left="3600" w:hanging="360"/>
+      </w:pPr>
+    </w:lvl>
+    <w:lvl w:ilvl="4" w:tplc="04090019" w:tentative="1">
+      <w:start w:val="1"/>
+      <w:numFmt w:val="lowerLetter"/>
+      <w:lvlText w:val="%5."/>
+      <w:lvlJc w:val="left"/>
+      <w:pPr>
+        <w:ind w:left="4320" w:hanging="360"/>
+      </w:pPr>
+    </w:lvl>
+    <w:lvl w:ilvl="5" w:tplc="0409001B" w:tentative="1">
+      <w:start w:val="1"/>
+      <w:numFmt w:val="lowerRoman"/>
+      <w:lvlText w:val="%6."/>
+      <w:lvlJc w:val="right"/>
+      <w:pPr>
+        <w:ind w:left="5040" w:hanging="180"/>
+      </w:pPr>
+    </w:lvl>
+    <w:lvl w:ilvl="6" w:tplc="0409000F" w:tentative="1">
+      <w:start w:val="1"/>
+      <w:numFmt w:val="decimal"/>
+      <w:lvlText w:val="%7."/>
+      <w:lvlJc w:val="left"/>
+      <w:pPr>
+        <w:ind w:left="5760" w:hanging="360"/>
+      </w:pPr>
+    </w:lvl>
+    <w:lvl w:ilvl="7" w:tplc="04090019" w:tentative="1">
+      <w:start w:val="1"/>
+      <w:numFmt w:val="lowerLetter"/>
+      <w:lvlText w:val="%8."/>
+      <w:lvlJc w:val="left"/>
+      <w:pPr>
+        <w:ind w:left="6480" w:hanging="360"/>
+      </w:pPr>
+    </w:lvl>
+    <w:lvl w:ilvl="8" w:tplc="0409001B" w:tentative="1">
+      <w:start w:val="1"/>
+      <w:numFmt w:val="lowerRoman"/>
+      <w:lvlText w:val="%9."/>
+      <w:lvlJc w:val="right"/>
+      <w:pPr>
+        <w:ind w:left="7200" w:hanging="180"/>
+      </w:pPr>
+    </w:lvl>
+  </w:abstractNum>
+  <w:abstractNum w:abstractNumId="9" w15:restartNumberingAfterBreak="0">
     <w:nsid w:val="5E4F401B"/>
     <w:multiLevelType w:val="hybridMultilevel"/>
     <w:tmpl w:val="32E6FF82"/>
@@ -4204,7 +9289,7 @@
       </w:rPr>
     </w:lvl>
   </w:abstractNum>
-  <w:abstractNum w:abstractNumId="7" w15:restartNumberingAfterBreak="0">
+  <w:abstractNum w:abstractNumId="10" w15:restartNumberingAfterBreak="0">
     <w:nsid w:val="68387A92"/>
     <w:multiLevelType w:val="hybridMultilevel"/>
     <w:tmpl w:val="BD3C2222"/>
@@ -4317,7 +9402,7 @@
       </w:rPr>
     </w:lvl>
   </w:abstractNum>
-  <w:abstractNum w:abstractNumId="8" w15:restartNumberingAfterBreak="0">
+  <w:abstractNum w:abstractNumId="11" w15:restartNumberingAfterBreak="0">
     <w:nsid w:val="68F42D09"/>
     <w:multiLevelType w:val="hybridMultilevel"/>
     <w:tmpl w:val="25B0335A"/>
@@ -4406,7 +9491,7 @@
       </w:pPr>
     </w:lvl>
   </w:abstractNum>
-  <w:abstractNum w:abstractNumId="9" w15:restartNumberingAfterBreak="0">
+  <w:abstractNum w:abstractNumId="12" w15:restartNumberingAfterBreak="0">
     <w:nsid w:val="6AB910B6"/>
     <w:multiLevelType w:val="hybridMultilevel"/>
     <w:tmpl w:val="8E527BE0"/>
@@ -4519,7 +9604,120 @@
       </w:rPr>
     </w:lvl>
   </w:abstractNum>
-  <w:abstractNum w:abstractNumId="10" w15:restartNumberingAfterBreak="0">
+  <w:abstractNum w:abstractNumId="13" w15:restartNumberingAfterBreak="0">
+    <w:nsid w:val="6B432FF6"/>
+    <w:multiLevelType w:val="hybridMultilevel"/>
+    <w:tmpl w:val="66F2A94E"/>
+    <w:lvl w:ilvl="0" w:tplc="04090001">
+      <w:start w:val="1"/>
+      <w:numFmt w:val="bullet"/>
+      <w:lvlText w:val=""/>
+      <w:lvlJc w:val="left"/>
+      <w:pPr>
+        <w:ind w:left="1440" w:hanging="360"/>
+      </w:pPr>
+      <w:rPr>
+        <w:rFonts w:ascii="Symbol" w:hAnsi="Symbol" w:hint="default"/>
+      </w:rPr>
+    </w:lvl>
+    <w:lvl w:ilvl="1" w:tplc="04090003" w:tentative="1">
+      <w:start w:val="1"/>
+      <w:numFmt w:val="bullet"/>
+      <w:lvlText w:val="o"/>
+      <w:lvlJc w:val="left"/>
+      <w:pPr>
+        <w:ind w:left="2160" w:hanging="360"/>
+      </w:pPr>
+      <w:rPr>
+        <w:rFonts w:ascii="Courier New" w:hAnsi="Courier New" w:cs="Courier New" w:hint="default"/>
+      </w:rPr>
+    </w:lvl>
+    <w:lvl w:ilvl="2" w:tplc="04090005" w:tentative="1">
+      <w:start w:val="1"/>
+      <w:numFmt w:val="bullet"/>
+      <w:lvlText w:val=""/>
+      <w:lvlJc w:val="left"/>
+      <w:pPr>
+        <w:ind w:left="2880" w:hanging="360"/>
+      </w:pPr>
+      <w:rPr>
+        <w:rFonts w:ascii="Wingdings" w:hAnsi="Wingdings" w:hint="default"/>
+      </w:rPr>
+    </w:lvl>
+    <w:lvl w:ilvl="3" w:tplc="04090001" w:tentative="1">
+      <w:start w:val="1"/>
+      <w:numFmt w:val="bullet"/>
+      <w:lvlText w:val=""/>
+      <w:lvlJc w:val="left"/>
+      <w:pPr>
+        <w:ind w:left="3600" w:hanging="360"/>
+      </w:pPr>
+      <w:rPr>
+        <w:rFonts w:ascii="Symbol" w:hAnsi="Symbol" w:hint="default"/>
+      </w:rPr>
+    </w:lvl>
+    <w:lvl w:ilvl="4" w:tplc="04090003" w:tentative="1">
+      <w:start w:val="1"/>
+      <w:numFmt w:val="bullet"/>
+      <w:lvlText w:val="o"/>
+      <w:lvlJc w:val="left"/>
+      <w:pPr>
+        <w:ind w:left="4320" w:hanging="360"/>
+      </w:pPr>
+      <w:rPr>
+        <w:rFonts w:ascii="Courier New" w:hAnsi="Courier New" w:cs="Courier New" w:hint="default"/>
+      </w:rPr>
+    </w:lvl>
+    <w:lvl w:ilvl="5" w:tplc="04090005" w:tentative="1">
+      <w:start w:val="1"/>
+      <w:numFmt w:val="bullet"/>
+      <w:lvlText w:val=""/>
+      <w:lvlJc w:val="left"/>
+      <w:pPr>
+        <w:ind w:left="5040" w:hanging="360"/>
+      </w:pPr>
+      <w:rPr>
+        <w:rFonts w:ascii="Wingdings" w:hAnsi="Wingdings" w:hint="default"/>
+      </w:rPr>
+    </w:lvl>
+    <w:lvl w:ilvl="6" w:tplc="04090001" w:tentative="1">
+      <w:start w:val="1"/>
+      <w:numFmt w:val="bullet"/>
+      <w:lvlText w:val=""/>
+      <w:lvlJc w:val="left"/>
+      <w:pPr>
+        <w:ind w:left="5760" w:hanging="360"/>
+      </w:pPr>
+      <w:rPr>
+        <w:rFonts w:ascii="Symbol" w:hAnsi="Symbol" w:hint="default"/>
+      </w:rPr>
+    </w:lvl>
+    <w:lvl w:ilvl="7" w:tplc="04090003" w:tentative="1">
+      <w:start w:val="1"/>
+      <w:numFmt w:val="bullet"/>
+      <w:lvlText w:val="o"/>
+      <w:lvlJc w:val="left"/>
+      <w:pPr>
+        <w:ind w:left="6480" w:hanging="360"/>
+      </w:pPr>
+      <w:rPr>
+        <w:rFonts w:ascii="Courier New" w:hAnsi="Courier New" w:cs="Courier New" w:hint="default"/>
+      </w:rPr>
+    </w:lvl>
+    <w:lvl w:ilvl="8" w:tplc="04090005" w:tentative="1">
+      <w:start w:val="1"/>
+      <w:numFmt w:val="bullet"/>
+      <w:lvlText w:val=""/>
+      <w:lvlJc w:val="left"/>
+      <w:pPr>
+        <w:ind w:left="7200" w:hanging="360"/>
+      </w:pPr>
+      <w:rPr>
+        <w:rFonts w:ascii="Wingdings" w:hAnsi="Wingdings" w:hint="default"/>
+      </w:rPr>
+    </w:lvl>
+  </w:abstractNum>
+  <w:abstractNum w:abstractNumId="14" w15:restartNumberingAfterBreak="0">
     <w:nsid w:val="6C36245B"/>
     <w:multiLevelType w:val="hybridMultilevel"/>
     <w:tmpl w:val="C64A8902"/>
@@ -4605,7 +9803,7 @@
       </w:pPr>
     </w:lvl>
   </w:abstractNum>
-  <w:abstractNum w:abstractNumId="11" w15:restartNumberingAfterBreak="0">
+  <w:abstractNum w:abstractNumId="15" w15:restartNumberingAfterBreak="0">
     <w:nsid w:val="700E1D49"/>
     <w:multiLevelType w:val="hybridMultilevel"/>
     <w:tmpl w:val="00749CBE"/>
@@ -4694,7 +9892,7 @@
       </w:pPr>
     </w:lvl>
   </w:abstractNum>
-  <w:abstractNum w:abstractNumId="12" w15:restartNumberingAfterBreak="0">
+  <w:abstractNum w:abstractNumId="16" w15:restartNumberingAfterBreak="0">
     <w:nsid w:val="75894AC3"/>
     <w:multiLevelType w:val="hybridMultilevel"/>
     <w:tmpl w:val="3216E902"/>
@@ -4783,7 +9981,7 @@
       </w:pPr>
     </w:lvl>
   </w:abstractNum>
-  <w:abstractNum w:abstractNumId="13" w15:restartNumberingAfterBreak="0">
+  <w:abstractNum w:abstractNumId="17" w15:restartNumberingAfterBreak="0">
     <w:nsid w:val="777769DB"/>
     <w:multiLevelType w:val="hybridMultilevel"/>
     <w:tmpl w:val="776CC6B0"/>
@@ -4896,7 +10094,7 @@
       </w:rPr>
     </w:lvl>
   </w:abstractNum>
-  <w:abstractNum w:abstractNumId="14" w15:restartNumberingAfterBreak="0">
+  <w:abstractNum w:abstractNumId="18" w15:restartNumberingAfterBreak="0">
     <w:nsid w:val="7CEC3BAB"/>
     <w:multiLevelType w:val="hybridMultilevel"/>
     <w:tmpl w:val="BBB0EE00"/>
@@ -5010,22 +10208,22 @@
     </w:lvl>
   </w:abstractNum>
   <w:num w:numId="1" w16cid:durableId="676469136">
-    <w:abstractNumId w:val="10"/>
+    <w:abstractNumId w:val="14"/>
   </w:num>
   <w:num w:numId="2" w16cid:durableId="193346507">
-    <w:abstractNumId w:val="8"/>
+    <w:abstractNumId w:val="11"/>
   </w:num>
   <w:num w:numId="3" w16cid:durableId="236745198">
-    <w:abstractNumId w:val="11"/>
+    <w:abstractNumId w:val="15"/>
   </w:num>
   <w:num w:numId="4" w16cid:durableId="1701084571">
-    <w:abstractNumId w:val="13"/>
+    <w:abstractNumId w:val="17"/>
   </w:num>
   <w:num w:numId="5" w16cid:durableId="230501625">
     <w:abstractNumId w:val="0"/>
   </w:num>
   <w:num w:numId="6" w16cid:durableId="406539975">
-    <w:abstractNumId w:val="6"/>
+    <w:abstractNumId w:val="9"/>
   </w:num>
   <w:num w:numId="7" w16cid:durableId="888997181">
     <w:abstractNumId w:val="2"/>
@@ -5034,25 +10232,37 @@
     <w:abstractNumId w:val="1"/>
   </w:num>
   <w:num w:numId="9" w16cid:durableId="1451827273">
-    <w:abstractNumId w:val="12"/>
+    <w:abstractNumId w:val="16"/>
   </w:num>
   <w:num w:numId="10" w16cid:durableId="1245456024">
-    <w:abstractNumId w:val="4"/>
+    <w:abstractNumId w:val="5"/>
   </w:num>
   <w:num w:numId="11" w16cid:durableId="658002253">
     <w:abstractNumId w:val="3"/>
   </w:num>
   <w:num w:numId="12" w16cid:durableId="949555509">
-    <w:abstractNumId w:val="5"/>
+    <w:abstractNumId w:val="7"/>
   </w:num>
   <w:num w:numId="13" w16cid:durableId="2126121384">
-    <w:abstractNumId w:val="14"/>
+    <w:abstractNumId w:val="18"/>
   </w:num>
   <w:num w:numId="14" w16cid:durableId="1051147757">
-    <w:abstractNumId w:val="9"/>
+    <w:abstractNumId w:val="12"/>
   </w:num>
   <w:num w:numId="15" w16cid:durableId="667947438">
-    <w:abstractNumId w:val="7"/>
+    <w:abstractNumId w:val="10"/>
+  </w:num>
+  <w:num w:numId="16" w16cid:durableId="2119523576">
+    <w:abstractNumId w:val="13"/>
+  </w:num>
+  <w:num w:numId="17" w16cid:durableId="1743913358">
+    <w:abstractNumId w:val="8"/>
+  </w:num>
+  <w:num w:numId="18" w16cid:durableId="1679112537">
+    <w:abstractNumId w:val="6"/>
+  </w:num>
+  <w:num w:numId="19" w16cid:durableId="16734782">
+    <w:abstractNumId w:val="4"/>
   </w:num>
 </w:numbering>
 </file>
